--- a/Descriptions textuelles Gestion Achat.docx
+++ b/Descriptions textuelles Gestion Achat.docx
@@ -773,13 +773,6 @@
           <w:lang w:eastAsia="fr-FR"/>
         </w:rPr>
         <w:br/>
-      </w:r>
-      <w:r>
-        <w:rPr>
-          <w:rFonts w:eastAsia="Times New Roman" w:cstheme="minorHAnsi"/>
-          <w:color w:val="000000"/>
-          <w:lang w:eastAsia="fr-FR"/>
-        </w:rPr>
         <w:t xml:space="preserve">*. </w:t>
       </w:r>
       <w:r>
@@ -1863,15 +1856,7 @@
           <w:color w:val="000000"/>
           <w:lang w:eastAsia="fr-FR"/>
         </w:rPr>
-        <w:t>efface les données enregistrées jusqu’ici et abandonne le processus.</w:t>
-      </w:r>
-      <w:r>
-        <w:rPr>
-          <w:rFonts w:eastAsia="Times New Roman" w:cstheme="minorHAnsi"/>
-          <w:color w:val="000000"/>
-          <w:lang w:eastAsia="fr-FR"/>
-        </w:rPr>
-        <w:t xml:space="preserve"> </w:t>
+        <w:t xml:space="preserve">efface les données enregistrées jusqu’ici et abandonne le processus. </w:t>
       </w:r>
       <w:r>
         <w:rPr>
@@ -2528,15 +2513,7 @@
           <w:color w:val="000000"/>
           <w:lang w:eastAsia="fr-FR"/>
         </w:rPr>
-        <w:t xml:space="preserve"> </w:t>
-      </w:r>
-      <w:r>
-        <w:rPr>
-          <w:rFonts w:eastAsia="Times New Roman" w:cstheme="minorHAnsi"/>
-          <w:color w:val="000000"/>
-          <w:lang w:eastAsia="fr-FR"/>
-        </w:rPr>
-        <w:t>durant le cas 1.2</w:t>
+        <w:t xml:space="preserve"> durant le cas 1.2</w:t>
       </w:r>
     </w:p>
     <w:p>
@@ -3036,15 +3013,7 @@
           <w:color w:val="000000"/>
           <w:lang w:eastAsia="fr-FR"/>
         </w:rPr>
-        <w:t>ferme la page durant le cas d’utilisation (volontairement ou accidentellement).</w:t>
-      </w:r>
-      <w:r>
-        <w:rPr>
-          <w:rFonts w:eastAsia="Times New Roman" w:cstheme="minorHAnsi"/>
-          <w:color w:val="000000"/>
-          <w:lang w:eastAsia="fr-FR"/>
-        </w:rPr>
-        <w:t xml:space="preserve"> </w:t>
+        <w:t xml:space="preserve">ferme la page durant le cas d’utilisation (volontairement ou accidentellement). </w:t>
       </w:r>
       <w:r>
         <w:rPr>
@@ -3675,23 +3644,7 @@
           <w:color w:val="000000"/>
           <w:lang w:eastAsia="fr-FR"/>
         </w:rPr>
-        <w:t xml:space="preserve"> </w:t>
-      </w:r>
-      <w:r>
-        <w:rPr>
-          <w:rFonts w:eastAsia="Times New Roman" w:cstheme="minorHAnsi"/>
-          <w:color w:val="000000"/>
-          <w:lang w:eastAsia="fr-FR"/>
-        </w:rPr>
-        <w:t>durant le cas 1.</w:t>
-      </w:r>
-      <w:r>
-        <w:rPr>
-          <w:rFonts w:eastAsia="Times New Roman" w:cstheme="minorHAnsi"/>
-          <w:color w:val="000000"/>
-          <w:lang w:eastAsia="fr-FR"/>
-        </w:rPr>
-        <w:t>2</w:t>
+        <w:t xml:space="preserve"> durant le cas 1.2</w:t>
       </w:r>
     </w:p>
     <w:p>
@@ -4096,15 +4049,7 @@
           <w:color w:val="000000"/>
           <w:lang w:eastAsia="fr-FR"/>
         </w:rPr>
-        <w:t xml:space="preserve">affiche une page </w:t>
-      </w:r>
-      <w:r>
-        <w:rPr>
-          <w:rFonts w:eastAsia="Times New Roman" w:cstheme="minorHAnsi"/>
-          <w:color w:val="000000"/>
-          <w:lang w:eastAsia="fr-FR"/>
-        </w:rPr>
-        <w:t>récapitulant la nouvelle commande</w:t>
+        <w:t>affiche une page récapitulant la nouvelle commande</w:t>
       </w:r>
     </w:p>
     <w:p>
@@ -4345,15 +4290,7 @@
           <w:lang w:eastAsia="fr-FR"/>
         </w:rPr>
         <w:br/>
-        <w:t>8</w:t>
-      </w:r>
-      <w:r>
-        <w:rPr>
-          <w:rFonts w:eastAsia="Times New Roman" w:cstheme="minorHAnsi"/>
-          <w:color w:val="000000"/>
-          <w:lang w:eastAsia="fr-FR"/>
-        </w:rPr>
-        <w:t xml:space="preserve">.  </w:t>
+        <w:t xml:space="preserve">8.  </w:t>
       </w:r>
       <w:r>
         <w:rPr>
@@ -4387,15 +4324,7 @@
           <w:color w:val="000000"/>
           <w:lang w:eastAsia="fr-FR"/>
         </w:rPr>
-        <w:t xml:space="preserve"> fait appel au point d’extension « Paiement » avant de procéder à l’étape </w:t>
-      </w:r>
-      <w:r>
-        <w:rPr>
-          <w:rFonts w:eastAsia="Times New Roman" w:cstheme="minorHAnsi"/>
-          <w:color w:val="000000"/>
-          <w:lang w:eastAsia="fr-FR"/>
-        </w:rPr>
-        <w:t>9</w:t>
+        <w:t xml:space="preserve"> fait appel au point d’extension « Paiement » avant de procéder à l’étape 9</w:t>
       </w:r>
       <w:r>
         <w:rPr>
@@ -4404,15 +4333,7 @@
           <w:lang w:eastAsia="fr-FR"/>
         </w:rPr>
         <w:br/>
-        <w:t>10</w:t>
-      </w:r>
-      <w:r>
-        <w:rPr>
-          <w:rFonts w:eastAsia="Times New Roman" w:cstheme="minorHAnsi"/>
-          <w:color w:val="000000"/>
-          <w:lang w:eastAsia="fr-FR"/>
-        </w:rPr>
-        <w:t xml:space="preserve">a. </w:t>
+        <w:t xml:space="preserve">10a. </w:t>
       </w:r>
       <w:r>
         <w:rPr>
@@ -4438,22 +4359,7 @@
           <w:lang w:eastAsia="fr-FR"/>
         </w:rPr>
         <w:br/>
-      </w:r>
-      <w:r>
-        <w:rPr>
-          <w:rFonts w:eastAsia="Times New Roman" w:cstheme="minorHAnsi"/>
-          <w:color w:val="000000"/>
-          <w:lang w:eastAsia="fr-FR"/>
-        </w:rPr>
-        <w:t>10</w:t>
-      </w:r>
-      <w:r>
-        <w:rPr>
-          <w:rFonts w:eastAsia="Times New Roman" w:cstheme="minorHAnsi"/>
-          <w:color w:val="000000"/>
-          <w:lang w:eastAsia="fr-FR"/>
-        </w:rPr>
-        <w:t xml:space="preserve">b. </w:t>
+        <w:t xml:space="preserve">10b. </w:t>
       </w:r>
       <w:r>
         <w:rPr>
@@ -4479,22 +4385,7 @@
           <w:lang w:eastAsia="fr-FR"/>
         </w:rPr>
         <w:br/>
-      </w:r>
-      <w:r>
-        <w:rPr>
-          <w:rFonts w:eastAsia="Times New Roman" w:cstheme="minorHAnsi"/>
-          <w:color w:val="000000"/>
-          <w:lang w:eastAsia="fr-FR"/>
-        </w:rPr>
-        <w:t>10</w:t>
-      </w:r>
-      <w:r>
-        <w:rPr>
-          <w:rFonts w:eastAsia="Times New Roman" w:cstheme="minorHAnsi"/>
-          <w:color w:val="000000"/>
-          <w:lang w:eastAsia="fr-FR"/>
-        </w:rPr>
-        <w:t xml:space="preserve">c. </w:t>
+        <w:t xml:space="preserve">10c. </w:t>
       </w:r>
       <w:r>
         <w:rPr>
@@ -4625,47 +4516,7 @@
           <w:lang w:eastAsia="fr-FR"/>
         </w:rPr>
         <w:br/>
-        <w:t>7</w:t>
-      </w:r>
-      <w:r>
-        <w:rPr>
-          <w:rFonts w:eastAsia="Times New Roman" w:cstheme="minorHAnsi"/>
-          <w:color w:val="000000"/>
-          <w:lang w:eastAsia="fr-FR"/>
-        </w:rPr>
-        <w:t xml:space="preserve">, </w:t>
-      </w:r>
-      <w:r>
-        <w:rPr>
-          <w:rFonts w:eastAsia="Times New Roman" w:cstheme="minorHAnsi"/>
-          <w:color w:val="000000"/>
-          <w:lang w:eastAsia="fr-FR"/>
-        </w:rPr>
-        <w:t>8</w:t>
-      </w:r>
-      <w:r>
-        <w:rPr>
-          <w:rFonts w:eastAsia="Times New Roman" w:cstheme="minorHAnsi"/>
-          <w:color w:val="000000"/>
-          <w:lang w:eastAsia="fr-FR"/>
-        </w:rPr>
-        <w:t>. Une exception durant l’un des cas d’utilisation interne entraîne l’abandon du processus</w:t>
-      </w:r>
-      <w:r>
-        <w:rPr>
-          <w:rFonts w:eastAsia="Times New Roman" w:cstheme="minorHAnsi"/>
-          <w:color w:val="000000"/>
-          <w:lang w:eastAsia="fr-FR"/>
-        </w:rPr>
-        <w:t>.</w:t>
-      </w:r>
-      <w:r>
-        <w:rPr>
-          <w:rFonts w:eastAsia="Times New Roman" w:cstheme="minorHAnsi"/>
-          <w:color w:val="000000"/>
-          <w:lang w:eastAsia="fr-FR"/>
-        </w:rPr>
-        <w:t xml:space="preserve">). </w:t>
+        <w:t xml:space="preserve">7, 8. Une exception durant l’un des cas d’utilisation interne entraîne l’abandon du processus.). </w:t>
       </w:r>
       <w:r>
         <w:rPr>
@@ -4862,19 +4713,7 @@
         <w:rPr>
           <w:rFonts w:cstheme="minorHAnsi"/>
         </w:rPr>
-        <w:t xml:space="preserve"> A l’étape </w:t>
-      </w:r>
-      <w:r>
-        <w:rPr>
-          <w:rFonts w:cstheme="minorHAnsi"/>
-        </w:rPr>
-        <w:t>8</w:t>
-      </w:r>
-      <w:r>
-        <w:rPr>
-          <w:rFonts w:cstheme="minorHAnsi"/>
-        </w:rPr>
-        <w:t>a, point d’extension « Paiement »</w:t>
+        <w:t xml:space="preserve"> A l’étape 8a, point d’extension « Paiement »</w:t>
       </w:r>
     </w:p>
     <w:p>
@@ -7544,15 +7383,7 @@
           <w:color w:val="000000"/>
           <w:lang w:eastAsia="fr-FR"/>
         </w:rPr>
-        <w:t xml:space="preserve"> </w:t>
-      </w:r>
-      <w:r>
-        <w:rPr>
-          <w:rFonts w:eastAsia="Times New Roman" w:cstheme="minorHAnsi"/>
-          <w:color w:val="000000"/>
-          <w:lang w:eastAsia="fr-FR"/>
-        </w:rPr>
-        <w:t>(</w:t>
+        <w:t xml:space="preserve"> (</w:t>
       </w:r>
       <w:proofErr w:type="gramStart"/>
       <w:r>
@@ -7983,7 +7814,6 @@
         <w:spacing w:after="225" w:line="240" w:lineRule="auto"/>
         <w:rPr>
           <w:rFonts w:eastAsia="Times New Roman" w:cstheme="minorHAnsi"/>
-          <w:b/>
           <w:i/>
           <w:color w:val="000000"/>
           <w:lang w:eastAsia="fr-FR"/>
@@ -7992,7 +7822,6 @@
       <w:r>
         <w:rPr>
           <w:rFonts w:eastAsia="Times New Roman" w:cstheme="minorHAnsi"/>
-          <w:b/>
           <w:bCs/>
           <w:i/>
           <w:color w:val="000000"/>
@@ -8003,12 +7832,21 @@
       <w:r>
         <w:rPr>
           <w:rFonts w:eastAsia="Times New Roman" w:cstheme="minorHAnsi"/>
-          <w:b/>
           <w:bCs/>
           <w:i/>
           <w:color w:val="000000"/>
           <w:lang w:eastAsia="fr-FR"/>
         </w:rPr>
+        <w:t xml:space="preserve"> « Paiement »</w:t>
+      </w:r>
+      <w:r>
+        <w:rPr>
+          <w:rFonts w:eastAsia="Times New Roman" w:cstheme="minorHAnsi"/>
+          <w:bCs/>
+          <w:i/>
+          <w:color w:val="000000"/>
+          <w:lang w:eastAsia="fr-FR"/>
+        </w:rPr>
         <w:t xml:space="preserve"> du cas 1.2 « Passer commande »</w:t>
       </w:r>
     </w:p>
@@ -8296,7 +8134,6 @@
         <w:t> </w:t>
       </w:r>
       <w:bookmarkStart w:id="0" w:name="_Hlk7719809"/>
-      <w:bookmarkStart w:id="1" w:name="_GoBack"/>
       <w:r>
         <w:rPr>
           <w:rFonts w:eastAsia="Times New Roman" w:cstheme="minorHAnsi"/>
@@ -8314,7 +8151,6 @@
         <w:t xml:space="preserve"> au point d’extension « Paiement »</w:t>
       </w:r>
       <w:bookmarkEnd w:id="0"/>
-      <w:bookmarkEnd w:id="1"/>
     </w:p>
     <w:p>
       <w:pPr>
@@ -8754,13 +8590,6 @@
           <w:lang w:eastAsia="fr-FR"/>
         </w:rPr>
         <w:br/>
-      </w:r>
-      <w:r>
-        <w:rPr>
-          <w:rFonts w:eastAsia="Times New Roman" w:cstheme="minorHAnsi"/>
-          <w:color w:val="000000"/>
-          <w:lang w:eastAsia="fr-FR"/>
-        </w:rPr>
         <w:t xml:space="preserve">3a. </w:t>
       </w:r>
       <w:r>
@@ -9123,23 +8952,7 @@
           <w:color w:val="000000"/>
           <w:lang w:eastAsia="fr-FR"/>
         </w:rPr>
-        <w:t>(</w:t>
-      </w:r>
-      <w:r>
-        <w:rPr>
-          <w:rFonts w:eastAsia="Times New Roman" w:cstheme="minorHAnsi"/>
-          <w:color w:val="000000"/>
-          <w:lang w:eastAsia="fr-FR"/>
-        </w:rPr>
-        <w:t>Arrêt du cas d’utilisation</w:t>
-      </w:r>
-      <w:r>
-        <w:rPr>
-          <w:rFonts w:eastAsia="Times New Roman" w:cstheme="minorHAnsi"/>
-          <w:color w:val="000000"/>
-          <w:lang w:eastAsia="fr-FR"/>
-        </w:rPr>
-        <w:t>)</w:t>
+        <w:t>(Arrêt du cas d’utilisation)</w:t>
       </w:r>
       <w:r>
         <w:rPr>
@@ -9459,17 +9272,7 @@
           <w:color w:val="000000"/>
           <w:lang w:eastAsia="fr-FR"/>
         </w:rPr>
-        <w:t>1.</w:t>
-      </w:r>
-      <w:r>
-        <w:rPr>
-          <w:rFonts w:eastAsia="Times New Roman" w:cstheme="minorHAnsi"/>
-          <w:b/>
-          <w:bCs/>
-          <w:color w:val="000000"/>
-          <w:lang w:eastAsia="fr-FR"/>
-        </w:rPr>
-        <w:t>5a</w:t>
+        <w:t>1.5a</w:t>
       </w:r>
     </w:p>
     <w:p>
@@ -9477,80 +9280,40 @@
         <w:spacing w:after="225" w:line="240" w:lineRule="auto"/>
         <w:rPr>
           <w:rFonts w:eastAsia="Times New Roman" w:cstheme="minorHAnsi"/>
-          <w:b/>
           <w:i/>
           <w:color w:val="000000"/>
           <w:lang w:eastAsia="fr-FR"/>
         </w:rPr>
       </w:pPr>
-      <w:r>
-        <w:rPr>
-          <w:rFonts w:eastAsia="Times New Roman" w:cstheme="minorHAnsi"/>
-          <w:b/>
+      <w:bookmarkStart w:id="1" w:name="_GoBack"/>
+      <w:r>
+        <w:rPr>
+          <w:rFonts w:eastAsia="Times New Roman" w:cstheme="minorHAnsi"/>
           <w:bCs/>
           <w:i/>
           <w:color w:val="000000"/>
           <w:lang w:eastAsia="fr-FR"/>
         </w:rPr>
-        <w:t>Spécialisation</w:t>
-      </w:r>
-      <w:r>
-        <w:rPr>
-          <w:rFonts w:eastAsia="Times New Roman" w:cstheme="minorHAnsi"/>
-          <w:b/>
+        <w:t>Spécialisation du cas 1.5 « </w:t>
+      </w:r>
+      <w:r>
+        <w:rPr>
+          <w:rFonts w:cstheme="minorHAnsi"/>
+        </w:rPr>
+        <w:t xml:space="preserve">Procéder au paiement </w:t>
+      </w:r>
+      <w:r>
+        <w:rPr>
+          <w:rFonts w:eastAsia="Times New Roman" w:cstheme="minorHAnsi"/>
           <w:bCs/>
           <w:i/>
           <w:color w:val="000000"/>
           <w:lang w:eastAsia="fr-FR"/>
         </w:rPr>
-        <w:t xml:space="preserve"> du cas 1.</w:t>
-      </w:r>
-      <w:r>
-        <w:rPr>
-          <w:rFonts w:eastAsia="Times New Roman" w:cstheme="minorHAnsi"/>
-          <w:b/>
-          <w:bCs/>
-          <w:i/>
-          <w:color w:val="000000"/>
-          <w:lang w:eastAsia="fr-FR"/>
-        </w:rPr>
-        <w:t>5</w:t>
-      </w:r>
-      <w:r>
-        <w:rPr>
-          <w:rFonts w:eastAsia="Times New Roman" w:cstheme="minorHAnsi"/>
-          <w:b/>
-          <w:bCs/>
-          <w:i/>
-          <w:color w:val="000000"/>
-          <w:lang w:eastAsia="fr-FR"/>
-        </w:rPr>
-        <w:t xml:space="preserve"> « </w:t>
-      </w:r>
-      <w:r>
-        <w:rPr>
-          <w:rFonts w:cstheme="minorHAnsi"/>
-        </w:rPr>
-        <w:t>Procéder au paiement</w:t>
-      </w:r>
-      <w:r>
-        <w:rPr>
-          <w:rFonts w:cstheme="minorHAnsi"/>
-        </w:rPr>
-        <w:t xml:space="preserve"> </w:t>
-      </w:r>
-      <w:r>
-        <w:rPr>
-          <w:rFonts w:eastAsia="Times New Roman" w:cstheme="minorHAnsi"/>
-          <w:b/>
-          <w:bCs/>
-          <w:i/>
-          <w:color w:val="000000"/>
-          <w:lang w:eastAsia="fr-FR"/>
-        </w:rPr>
         <w:t>»</w:t>
       </w:r>
     </w:p>
+    <w:bookmarkEnd w:id="1"/>
     <w:p>
       <w:pPr>
         <w:rPr>
@@ -10156,37 +9919,7 @@
           <w:lang w:eastAsia="fr-FR"/>
         </w:rPr>
         <w:lastRenderedPageBreak/>
-        <w:t>Cas n</w:t>
-      </w:r>
-      <w:r>
-        <w:rPr>
-          <w:rFonts w:eastAsia="Times New Roman" w:cstheme="minorHAnsi"/>
-          <w:b/>
-          <w:bCs/>
-          <w:color w:val="000000"/>
-          <w:lang w:eastAsia="fr-FR"/>
-        </w:rPr>
-        <w:t>°</w:t>
-      </w:r>
-      <w:r>
-        <w:rPr>
-          <w:rFonts w:eastAsia="Times New Roman" w:cstheme="minorHAnsi"/>
-          <w:b/>
-          <w:bCs/>
-          <w:color w:val="000000"/>
-          <w:lang w:eastAsia="fr-FR"/>
-        </w:rPr>
-        <w:t>1.5</w:t>
-      </w:r>
-      <w:r>
-        <w:rPr>
-          <w:rFonts w:eastAsia="Times New Roman" w:cstheme="minorHAnsi"/>
-          <w:b/>
-          <w:bCs/>
-          <w:color w:val="000000"/>
-          <w:lang w:eastAsia="fr-FR"/>
-        </w:rPr>
-        <w:t>b</w:t>
+        <w:t>Cas n°1.5b</w:t>
       </w:r>
     </w:p>
     <w:p>
@@ -10194,7 +9927,6 @@
         <w:spacing w:after="225" w:line="240" w:lineRule="auto"/>
         <w:rPr>
           <w:rFonts w:eastAsia="Times New Roman" w:cstheme="minorHAnsi"/>
-          <w:b/>
           <w:i/>
           <w:color w:val="000000"/>
           <w:lang w:eastAsia="fr-FR"/>
@@ -10203,7 +9935,6 @@
       <w:r>
         <w:rPr>
           <w:rFonts w:eastAsia="Times New Roman" w:cstheme="minorHAnsi"/>
-          <w:b/>
           <w:bCs/>
           <w:i/>
           <w:color w:val="000000"/>
@@ -10220,7 +9951,6 @@
       <w:r>
         <w:rPr>
           <w:rFonts w:eastAsia="Times New Roman" w:cstheme="minorHAnsi"/>
-          <w:b/>
           <w:bCs/>
           <w:i/>
           <w:color w:val="000000"/>
@@ -10257,13 +9987,7 @@
         <w:rPr>
           <w:rFonts w:cstheme="minorHAnsi"/>
         </w:rPr>
-        <w:t xml:space="preserve">Payer par </w:t>
-      </w:r>
-      <w:r>
-        <w:rPr>
-          <w:rFonts w:cstheme="minorHAnsi"/>
-        </w:rPr>
-        <w:t>API</w:t>
+        <w:t>Payer par API</w:t>
       </w:r>
       <w:r>
         <w:rPr>
@@ -10465,15 +10189,7 @@
           <w:color w:val="000000"/>
           <w:lang w:eastAsia="fr-FR"/>
         </w:rPr>
-        <w:t xml:space="preserve">L’acheteur dispose d’un moyen de règlement par </w:t>
-      </w:r>
-      <w:r>
-        <w:rPr>
-          <w:rFonts w:eastAsia="Times New Roman" w:cstheme="minorHAnsi"/>
-          <w:color w:val="000000"/>
-          <w:lang w:eastAsia="fr-FR"/>
-        </w:rPr>
-        <w:t>API</w:t>
+        <w:t>L’acheteur dispose d’un moyen de règlement par API</w:t>
       </w:r>
       <w:r>
         <w:rPr>
@@ -10507,23 +10223,7 @@
           <w:color w:val="000000"/>
           <w:lang w:eastAsia="fr-FR"/>
         </w:rPr>
-        <w:t xml:space="preserve">L’acheteur a choisi de régler par </w:t>
-      </w:r>
-      <w:r>
-        <w:rPr>
-          <w:rFonts w:eastAsia="Times New Roman" w:cstheme="minorHAnsi"/>
-          <w:color w:val="000000"/>
-          <w:lang w:eastAsia="fr-FR"/>
-        </w:rPr>
-        <w:t>API</w:t>
-      </w:r>
-      <w:r>
-        <w:rPr>
-          <w:rFonts w:eastAsia="Times New Roman" w:cstheme="minorHAnsi"/>
-          <w:color w:val="000000"/>
-          <w:lang w:eastAsia="fr-FR"/>
-        </w:rPr>
-        <w:t xml:space="preserve"> durant le cas 1.5</w:t>
+        <w:t>L’acheteur a choisi de régler par API durant le cas 1.5</w:t>
       </w:r>
     </w:p>
     <w:p>
@@ -10742,15 +10442,7 @@
           <w:lang w:eastAsia="fr-FR"/>
         </w:rPr>
         <w:br/>
-        <w:t xml:space="preserve">2. </w:t>
-      </w:r>
-      <w:r>
-        <w:rPr>
-          <w:rFonts w:eastAsia="Times New Roman" w:cstheme="minorHAnsi"/>
-          <w:color w:val="000000"/>
-          <w:lang w:eastAsia="fr-FR"/>
-        </w:rPr>
-        <w:t>Incident lors de l’utilisation de l’API. Retour à l’étape 2 du cas 1.5</w:t>
+        <w:t>2. Incident lors de l’utilisation de l’API. Retour à l’étape 2 du cas 1.5</w:t>
       </w:r>
     </w:p>
     <w:p>
@@ -10786,13 +10478,7 @@
         <w:rPr>
           <w:rFonts w:cstheme="minorHAnsi"/>
         </w:rPr>
-        <w:t xml:space="preserve"> à l’étape 1 sur décision de l’utilisateur, ou à l’étape 2 après validation d</w:t>
-      </w:r>
-      <w:r>
-        <w:rPr>
-          <w:rFonts w:cstheme="minorHAnsi"/>
-        </w:rPr>
-        <w:t>e l’API</w:t>
+        <w:t xml:space="preserve"> à l’étape 1 sur décision de l’utilisateur, ou à l’étape 2 après validation de l’API</w:t>
       </w:r>
     </w:p>
     <w:p>
@@ -10884,17 +10570,7 @@
           <w:color w:val="000000"/>
           <w:lang w:eastAsia="fr-FR"/>
         </w:rPr>
-        <w:t>1.5</w:t>
-      </w:r>
-      <w:r>
-        <w:rPr>
-          <w:rFonts w:eastAsia="Times New Roman" w:cstheme="minorHAnsi"/>
-          <w:b/>
-          <w:bCs/>
-          <w:color w:val="000000"/>
-          <w:lang w:eastAsia="fr-FR"/>
-        </w:rPr>
-        <w:t>c</w:t>
+        <w:t>1.5c</w:t>
       </w:r>
     </w:p>
     <w:p>
@@ -10902,7 +10578,6 @@
         <w:spacing w:after="225" w:line="240" w:lineRule="auto"/>
         <w:rPr>
           <w:rFonts w:eastAsia="Times New Roman" w:cstheme="minorHAnsi"/>
-          <w:b/>
           <w:i/>
           <w:color w:val="000000"/>
           <w:lang w:eastAsia="fr-FR"/>
@@ -10911,7 +10586,6 @@
       <w:r>
         <w:rPr>
           <w:rFonts w:eastAsia="Times New Roman" w:cstheme="minorHAnsi"/>
-          <w:b/>
           <w:bCs/>
           <w:i/>
           <w:color w:val="000000"/>
@@ -10928,7 +10602,6 @@
       <w:r>
         <w:rPr>
           <w:rFonts w:eastAsia="Times New Roman" w:cstheme="minorHAnsi"/>
-          <w:b/>
           <w:bCs/>
           <w:i/>
           <w:color w:val="000000"/>
@@ -11209,23 +10882,7 @@
           <w:color w:val="000000"/>
           <w:lang w:eastAsia="fr-FR"/>
         </w:rPr>
-        <w:t xml:space="preserve">L’acheteur a choisi de régler </w:t>
-      </w:r>
-      <w:r>
-        <w:rPr>
-          <w:rFonts w:eastAsia="Times New Roman" w:cstheme="minorHAnsi"/>
-          <w:color w:val="000000"/>
-          <w:lang w:eastAsia="fr-FR"/>
-        </w:rPr>
-        <w:t>par espèces ou chèque</w:t>
-      </w:r>
-      <w:r>
-        <w:rPr>
-          <w:rFonts w:eastAsia="Times New Roman" w:cstheme="minorHAnsi"/>
-          <w:color w:val="000000"/>
-          <w:lang w:eastAsia="fr-FR"/>
-        </w:rPr>
-        <w:t xml:space="preserve"> durant le cas 1.5</w:t>
+        <w:t>L’acheteur a choisi de régler par espèces ou chèque durant le cas 1.5</w:t>
       </w:r>
     </w:p>
     <w:p>
@@ -11438,13 +11095,7 @@
         <w:rPr>
           <w:rFonts w:cstheme="minorHAnsi"/>
         </w:rPr>
-        <w:t xml:space="preserve"> à l’étape 1 sur décision de l’utilisateur, ou à l’étape 2 après validation d</w:t>
-      </w:r>
-      <w:r>
-        <w:rPr>
-          <w:rFonts w:cstheme="minorHAnsi"/>
-        </w:rPr>
-        <w:t>u paiement</w:t>
+        <w:t xml:space="preserve"> à l’étape 1 sur décision de l’utilisateur, ou à l’étape 2 après validation du paiement</w:t>
       </w:r>
     </w:p>
     <w:p>
@@ -13578,7 +13229,7 @@
 </file>
 
 <file path=customXml/itemProps1.xml><?xml version="1.0" encoding="utf-8"?>
-<ds:datastoreItem xmlns:ds="http://schemas.openxmlformats.org/officeDocument/2006/customXml" ds:itemID="{F7D4337E-7502-4BB2-9150-2BE0E78D26B9}">
+<ds:datastoreItem xmlns:ds="http://schemas.openxmlformats.org/officeDocument/2006/customXml" ds:itemID="{D0BB9BE7-9A2F-4152-8790-AB93BE839947}">
   <ds:schemaRefs>
     <ds:schemaRef ds:uri="http://schemas.openxmlformats.org/officeDocument/2006/bibliography"/>
   </ds:schemaRefs>

--- a/Descriptions textuelles Gestion Achat.docx
+++ b/Descriptions textuelles Gestion Achat.docx
@@ -1591,15 +1591,7 @@
           <w:color w:val="000000"/>
           <w:lang w:eastAsia="fr-FR"/>
         </w:rPr>
-        <w:t xml:space="preserve">fait appel </w:t>
-      </w:r>
-      <w:r>
-        <w:rPr>
-          <w:rFonts w:eastAsia="Times New Roman" w:cstheme="minorHAnsi"/>
-          <w:color w:val="000000"/>
-          <w:lang w:eastAsia="fr-FR"/>
-        </w:rPr>
-        <w:t>à la spécialisation 1.2a « Création d’une nouvelle commande »</w:t>
+        <w:t>effectue une série d’actions propres à spécialisation</w:t>
       </w:r>
     </w:p>
     <w:p>
@@ -1649,123 +1641,6 @@
       <w:pPr>
         <w:spacing w:after="225" w:line="240" w:lineRule="auto"/>
         <w:rPr>
-          <w:rFonts w:eastAsia="Times New Roman" w:cstheme="minorHAnsi"/>
-          <w:b/>
-          <w:color w:val="000000"/>
-          <w:lang w:eastAsia="fr-FR"/>
-        </w:rPr>
-      </w:pPr>
-      <w:r>
-        <w:rPr>
-          <w:rFonts w:eastAsia="Times New Roman" w:cstheme="minorHAnsi"/>
-          <w:b/>
-          <w:color w:val="000000"/>
-          <w:lang w:eastAsia="fr-FR"/>
-        </w:rPr>
-        <w:t>Les scénarios alternatif</w:t>
-      </w:r>
-      <w:r>
-        <w:rPr>
-          <w:rFonts w:eastAsia="Times New Roman" w:cstheme="minorHAnsi"/>
-          <w:b/>
-          <w:color w:val="000000"/>
-          <w:lang w:eastAsia="fr-FR"/>
-        </w:rPr>
-        <w:t>s :</w:t>
-      </w:r>
-    </w:p>
-    <w:p>
-      <w:pPr>
-        <w:spacing w:after="225" w:line="240" w:lineRule="auto"/>
-        <w:rPr>
-          <w:rFonts w:eastAsia="Times New Roman" w:cstheme="minorHAnsi"/>
-          <w:color w:val="000000"/>
-          <w:lang w:eastAsia="fr-FR"/>
-        </w:rPr>
-      </w:pPr>
-      <w:r>
-        <w:rPr>
-          <w:rFonts w:eastAsia="Times New Roman" w:cstheme="minorHAnsi"/>
-          <w:i/>
-          <w:color w:val="000000"/>
-          <w:lang w:eastAsia="fr-FR"/>
-        </w:rPr>
-        <w:t xml:space="preserve">2. </w:t>
-      </w:r>
-      <w:r>
-        <w:rPr>
-          <w:rFonts w:eastAsia="Times New Roman" w:cstheme="minorHAnsi"/>
-          <w:i/>
-          <w:color w:val="000000"/>
-          <w:lang w:eastAsia="fr-FR"/>
-        </w:rPr>
-        <w:t>L’utilisateur</w:t>
-      </w:r>
-      <w:r>
-        <w:rPr>
-          <w:rFonts w:eastAsia="Times New Roman" w:cstheme="minorHAnsi"/>
-          <w:color w:val="000000"/>
-          <w:lang w:eastAsia="fr-FR"/>
-        </w:rPr>
-        <w:t xml:space="preserve"> </w:t>
-      </w:r>
-      <w:r>
-        <w:rPr>
-          <w:rFonts w:eastAsia="Times New Roman" w:cstheme="minorHAnsi"/>
-          <w:color w:val="000000"/>
-          <w:lang w:eastAsia="fr-FR"/>
-        </w:rPr>
-        <w:t>a déjà passé commande</w:t>
-      </w:r>
-      <w:r>
-        <w:rPr>
-          <w:rFonts w:eastAsia="Times New Roman" w:cstheme="minorHAnsi"/>
-          <w:color w:val="000000"/>
-          <w:lang w:eastAsia="fr-FR"/>
-        </w:rPr>
-        <w:t xml:space="preserve"> et souhaite la modifier</w:t>
-      </w:r>
-      <w:r>
-        <w:rPr>
-          <w:rFonts w:eastAsia="Times New Roman" w:cstheme="minorHAnsi"/>
-          <w:color w:val="000000"/>
-          <w:lang w:eastAsia="fr-FR"/>
-        </w:rPr>
-        <w:t xml:space="preserve">. </w:t>
-      </w:r>
-      <w:r>
-        <w:rPr>
-          <w:rFonts w:eastAsia="Times New Roman" w:cstheme="minorHAnsi"/>
-          <w:b/>
-          <w:color w:val="000000"/>
-          <w:lang w:eastAsia="fr-FR"/>
-        </w:rPr>
-        <w:t xml:space="preserve">Le système </w:t>
-      </w:r>
-      <w:r>
-        <w:rPr>
-          <w:rFonts w:eastAsia="Times New Roman" w:cstheme="minorHAnsi"/>
-          <w:color w:val="000000"/>
-          <w:lang w:eastAsia="fr-FR"/>
-        </w:rPr>
-        <w:t>fait appel à la spécialisation 1.2b « Modification d’une commande existante » plutôt qu’à la 1.2a</w:t>
-      </w:r>
-    </w:p>
-    <w:p>
-      <w:pPr>
-        <w:spacing w:after="225" w:line="240" w:lineRule="auto"/>
-        <w:rPr>
-          <w:rFonts w:eastAsia="Times New Roman" w:cstheme="minorHAnsi"/>
-          <w:b/>
-          <w:color w:val="000000"/>
-          <w:lang w:eastAsia="fr-FR"/>
-        </w:rPr>
-      </w:pPr>
-    </w:p>
-    <w:p>
-      <w:pPr>
-        <w:spacing w:after="225" w:line="240" w:lineRule="auto"/>
-        <w:rPr>
           <w:rFonts w:cstheme="minorHAnsi"/>
         </w:rPr>
       </w:pPr>
@@ -1801,7 +1676,7 @@
           <w:color w:val="000000"/>
           <w:lang w:eastAsia="fr-FR"/>
         </w:rPr>
-        <w:t xml:space="preserve">avant d’être validé lors du déroulement d’une spécialisation. L’objet Commande est détruit </w:t>
+        <w:t xml:space="preserve">avant d’être validé. L’objet Commande est détruit </w:t>
       </w:r>
       <w:r>
         <w:rPr>
@@ -2044,63 +1919,63 @@
           <w:rFonts w:cstheme="minorHAnsi"/>
           <w:b/>
         </w:rPr>
+        <w:t>COMPLEMENTS</w:t>
+      </w:r>
+    </w:p>
+    <w:p>
+      <w:pPr>
+        <w:rPr>
+          <w:rFonts w:cstheme="minorHAnsi"/>
+          <w:b/>
+        </w:rPr>
+      </w:pPr>
+      <w:r>
+        <w:rPr>
+          <w:rFonts w:cstheme="minorHAnsi"/>
+          <w:b/>
+        </w:rPr>
+        <w:t>Ergonomie</w:t>
+      </w:r>
+    </w:p>
+    <w:p>
+      <w:pPr>
+        <w:rPr>
+          <w:rFonts w:cstheme="minorHAnsi"/>
+        </w:rPr>
+      </w:pPr>
+      <w:r>
+        <w:rPr>
+          <w:rFonts w:cstheme="minorHAnsi"/>
+        </w:rPr>
+        <w:t>Le processus ne doit pas excéder trois pages.</w:t>
+      </w:r>
+      <w:r>
+        <w:rPr>
+          <w:rFonts w:cstheme="minorHAnsi"/>
+          <w:b/>
+        </w:rPr>
+        <w:t xml:space="preserve"> </w:t>
+      </w:r>
+      <w:r>
+        <w:rPr>
+          <w:rFonts w:cstheme="minorHAnsi"/>
+        </w:rPr>
+        <w:t>Les informations de l’objet Commande en cours de traitement doivent pouvoir être retrouvées sur chaque page, au même endroit (probablement dans un encart latéral).</w:t>
+      </w:r>
+    </w:p>
+    <w:p>
+      <w:pPr>
+        <w:rPr>
+          <w:rFonts w:cstheme="minorHAnsi"/>
+          <w:b/>
+        </w:rPr>
+      </w:pPr>
+      <w:r>
+        <w:rPr>
+          <w:rFonts w:cstheme="minorHAnsi"/>
+          <w:b/>
+        </w:rPr>
         <w:lastRenderedPageBreak/>
-        <w:t>COMPLEMENTS</w:t>
-      </w:r>
-    </w:p>
-    <w:p>
-      <w:pPr>
-        <w:rPr>
-          <w:rFonts w:cstheme="minorHAnsi"/>
-          <w:b/>
-        </w:rPr>
-      </w:pPr>
-      <w:r>
-        <w:rPr>
-          <w:rFonts w:cstheme="minorHAnsi"/>
-          <w:b/>
-        </w:rPr>
-        <w:t>Ergonomie</w:t>
-      </w:r>
-    </w:p>
-    <w:p>
-      <w:pPr>
-        <w:rPr>
-          <w:rFonts w:cstheme="minorHAnsi"/>
-        </w:rPr>
-      </w:pPr>
-      <w:r>
-        <w:rPr>
-          <w:rFonts w:cstheme="minorHAnsi"/>
-        </w:rPr>
-        <w:t>Le processus ne doit pas excéder trois pages.</w:t>
-      </w:r>
-      <w:r>
-        <w:rPr>
-          <w:rFonts w:cstheme="minorHAnsi"/>
-          <w:b/>
-        </w:rPr>
-        <w:t xml:space="preserve"> </w:t>
-      </w:r>
-      <w:r>
-        <w:rPr>
-          <w:rFonts w:cstheme="minorHAnsi"/>
-        </w:rPr>
-        <w:t>Les informations de l’objet Commande en cours de traitement doivent pouvoir être retrouvées sur chaque page, au même endroit (probablement dans un encart latéral).</w:t>
-      </w:r>
-    </w:p>
-    <w:p>
-      <w:pPr>
-        <w:rPr>
-          <w:rFonts w:cstheme="minorHAnsi"/>
-          <w:b/>
-        </w:rPr>
-      </w:pPr>
-      <w:r>
-        <w:rPr>
-          <w:rFonts w:cstheme="minorHAnsi"/>
-          <w:b/>
-        </w:rPr>
         <w:t>Problèmes non résolus</w:t>
       </w:r>
     </w:p>
@@ -2505,15 +2380,15 @@
           <w:color w:val="000000"/>
           <w:lang w:eastAsia="fr-FR"/>
         </w:rPr>
-        <w:t>demandé à passer commande</w:t>
-      </w:r>
-      <w:r>
-        <w:rPr>
-          <w:rFonts w:eastAsia="Times New Roman" w:cstheme="minorHAnsi"/>
-          <w:color w:val="000000"/>
-          <w:lang w:eastAsia="fr-FR"/>
-        </w:rPr>
-        <w:t xml:space="preserve"> durant le cas 1.2</w:t>
+        <w:t xml:space="preserve">demandé à </w:t>
+      </w:r>
+      <w:r>
+        <w:rPr>
+          <w:rFonts w:eastAsia="Times New Roman" w:cstheme="minorHAnsi"/>
+          <w:color w:val="000000"/>
+          <w:lang w:eastAsia="fr-FR"/>
+        </w:rPr>
+        <w:t>passer une nouvelle commande</w:t>
       </w:r>
     </w:p>
     <w:p>
@@ -2594,47 +2469,7 @@
           <w:color w:val="000000"/>
           <w:lang w:eastAsia="fr-FR"/>
         </w:rPr>
-        <w:t xml:space="preserve">fait appel au cas </w:t>
-      </w:r>
-      <w:r>
-        <w:rPr>
-          <w:rFonts w:eastAsia="Times New Roman" w:cstheme="minorHAnsi"/>
-          <w:color w:val="000000"/>
-          <w:lang w:eastAsia="fr-FR"/>
-        </w:rPr>
-        <w:t xml:space="preserve">d’utilisation </w:t>
-      </w:r>
-      <w:r>
-        <w:rPr>
-          <w:rFonts w:eastAsia="Times New Roman" w:cstheme="minorHAnsi"/>
-          <w:color w:val="000000"/>
-          <w:lang w:eastAsia="fr-FR"/>
-        </w:rPr>
-        <w:t xml:space="preserve">1.3 </w:t>
-      </w:r>
-      <w:r>
-        <w:rPr>
-          <w:rFonts w:cstheme="minorHAnsi"/>
-          <w:color w:val="1D2129"/>
-          <w:shd w:val="clear" w:color="auto" w:fill="FFFFFF"/>
-        </w:rPr>
-        <w:t>« </w:t>
-      </w:r>
-      <w:r>
-        <w:rPr>
-          <w:rFonts w:cstheme="minorHAnsi"/>
-          <w:color w:val="1D2129"/>
-          <w:shd w:val="clear" w:color="auto" w:fill="FFFFFF"/>
-        </w:rPr>
-        <w:t>Constituer un panier</w:t>
-      </w:r>
-      <w:r>
-        <w:rPr>
-          <w:rFonts w:cstheme="minorHAnsi"/>
-          <w:color w:val="1D2129"/>
-          <w:shd w:val="clear" w:color="auto" w:fill="FFFFFF"/>
-        </w:rPr>
-        <w:t> »</w:t>
+        <w:t>crée un objet « Commande » constitué d’un panier, d’un bloc d’informations de livraison, et d’un statut</w:t>
       </w:r>
     </w:p>
     <w:p>
@@ -2666,7 +2501,47 @@
           <w:color w:val="000000"/>
           <w:lang w:eastAsia="fr-FR"/>
         </w:rPr>
-        <w:t>fait appel au cas d’utilisation interne 1.4 « Saisir les infos pour la livraison »</w:t>
+        <w:t xml:space="preserve">fait appel au cas </w:t>
+      </w:r>
+      <w:r>
+        <w:rPr>
+          <w:rFonts w:eastAsia="Times New Roman" w:cstheme="minorHAnsi"/>
+          <w:color w:val="000000"/>
+          <w:lang w:eastAsia="fr-FR"/>
+        </w:rPr>
+        <w:t xml:space="preserve">d’utilisation </w:t>
+      </w:r>
+      <w:r>
+        <w:rPr>
+          <w:rFonts w:eastAsia="Times New Roman" w:cstheme="minorHAnsi"/>
+          <w:color w:val="000000"/>
+          <w:lang w:eastAsia="fr-FR"/>
+        </w:rPr>
+        <w:t xml:space="preserve">1.3 </w:t>
+      </w:r>
+      <w:r>
+        <w:rPr>
+          <w:rFonts w:cstheme="minorHAnsi"/>
+          <w:color w:val="1D2129"/>
+          <w:shd w:val="clear" w:color="auto" w:fill="FFFFFF"/>
+        </w:rPr>
+        <w:t>« </w:t>
+      </w:r>
+      <w:r>
+        <w:rPr>
+          <w:rFonts w:cstheme="minorHAnsi"/>
+          <w:color w:val="1D2129"/>
+          <w:shd w:val="clear" w:color="auto" w:fill="FFFFFF"/>
+        </w:rPr>
+        <w:t>Constituer un panier</w:t>
+      </w:r>
+      <w:r>
+        <w:rPr>
+          <w:rFonts w:cstheme="minorHAnsi"/>
+          <w:color w:val="1D2129"/>
+          <w:shd w:val="clear" w:color="auto" w:fill="FFFFFF"/>
+        </w:rPr>
+        <w:t> »</w:t>
       </w:r>
     </w:p>
     <w:p>
@@ -2698,7 +2573,7 @@
           <w:color w:val="000000"/>
           <w:lang w:eastAsia="fr-FR"/>
         </w:rPr>
-        <w:t>affiche une page récapitulant les informations de l’objet Commande</w:t>
+        <w:t>fait appel au cas d’utilisation interne 1.4 « Saisir les infos pour la livraison »</w:t>
       </w:r>
     </w:p>
     <w:p>
@@ -2718,6 +2593,38 @@
       <w:r>
         <w:rPr>
           <w:rFonts w:eastAsia="Times New Roman" w:cstheme="minorHAnsi"/>
+          <w:b/>
+          <w:color w:val="000000"/>
+          <w:lang w:eastAsia="fr-FR"/>
+        </w:rPr>
+        <w:t xml:space="preserve">Le système </w:t>
+      </w:r>
+      <w:r>
+        <w:rPr>
+          <w:rFonts w:eastAsia="Times New Roman" w:cstheme="minorHAnsi"/>
+          <w:color w:val="000000"/>
+          <w:lang w:eastAsia="fr-FR"/>
+        </w:rPr>
+        <w:t>affiche une page récapitulant les informations de l’objet Commande</w:t>
+      </w:r>
+    </w:p>
+    <w:p>
+      <w:pPr>
+        <w:pStyle w:val="Paragraphedeliste"/>
+        <w:numPr>
+          <w:ilvl w:val="0"/>
+          <w:numId w:val="8"/>
+        </w:numPr>
+        <w:spacing w:after="225" w:line="240" w:lineRule="auto"/>
+        <w:rPr>
+          <w:rFonts w:eastAsia="Times New Roman" w:cstheme="minorHAnsi"/>
+          <w:color w:val="000000"/>
+          <w:lang w:eastAsia="fr-FR"/>
+        </w:rPr>
+      </w:pPr>
+      <w:r>
+        <w:rPr>
+          <w:rFonts w:eastAsia="Times New Roman" w:cstheme="minorHAnsi"/>
           <w:i/>
           <w:color w:val="000000"/>
           <w:lang w:eastAsia="fr-FR"/>
@@ -2732,17 +2639,46 @@
         </w:rPr>
         <w:t>valide sa commande</w:t>
       </w:r>
-    </w:p>
-    <w:p>
-      <w:pPr>
+      <w:r>
+        <w:rPr>
+          <w:rFonts w:eastAsia="Times New Roman" w:cstheme="minorHAnsi"/>
+          <w:color w:val="000000"/>
+          <w:lang w:eastAsia="fr-FR"/>
+        </w:rPr>
+        <w:t xml:space="preserve"> </w:t>
+      </w:r>
+    </w:p>
+    <w:p>
+      <w:pPr>
+        <w:pStyle w:val="Paragraphedeliste"/>
+        <w:numPr>
+          <w:ilvl w:val="0"/>
+          <w:numId w:val="8"/>
+        </w:numPr>
         <w:spacing w:after="225" w:line="240" w:lineRule="auto"/>
         <w:rPr>
           <w:rFonts w:eastAsia="Times New Roman" w:cstheme="minorHAnsi"/>
-          <w:b/>
-          <w:color w:val="000000"/>
-          <w:lang w:eastAsia="fr-FR"/>
-        </w:rPr>
-      </w:pPr>
+          <w:color w:val="000000"/>
+          <w:lang w:eastAsia="fr-FR"/>
+        </w:rPr>
+      </w:pPr>
+      <w:r>
+        <w:rPr>
+          <w:rFonts w:eastAsia="Times New Roman" w:cstheme="minorHAnsi"/>
+          <w:b/>
+          <w:color w:val="000000"/>
+          <w:lang w:eastAsia="fr-FR"/>
+        </w:rPr>
+        <w:t xml:space="preserve">Le système </w:t>
+      </w:r>
+      <w:r>
+        <w:rPr>
+          <w:rFonts w:eastAsia="Times New Roman" w:cstheme="minorHAnsi"/>
+          <w:color w:val="000000"/>
+          <w:lang w:eastAsia="fr-FR"/>
+        </w:rPr>
+        <w:t>valide définitivement la commande et l’ajoute à la liste des commandes à préparer de la gestion interne</w:t>
+      </w:r>
     </w:p>
     <w:p>
       <w:pPr>
@@ -2754,6 +2690,17 @@
           <w:lang w:eastAsia="fr-FR"/>
         </w:rPr>
       </w:pPr>
+    </w:p>
+    <w:p>
+      <w:pPr>
+        <w:spacing w:after="225" w:line="240" w:lineRule="auto"/>
+        <w:rPr>
+          <w:rFonts w:eastAsia="Times New Roman" w:cstheme="minorHAnsi"/>
+          <w:b/>
+          <w:color w:val="000000"/>
+          <w:lang w:eastAsia="fr-FR"/>
+        </w:rPr>
+      </w:pPr>
       <w:r>
         <w:rPr>
           <w:rFonts w:eastAsia="Times New Roman" w:cstheme="minorHAnsi"/>
@@ -2779,196 +2726,458 @@
           <w:color w:val="000000"/>
           <w:lang w:eastAsia="fr-FR"/>
         </w:rPr>
+        <w:t>3</w:t>
+      </w:r>
+      <w:r>
+        <w:rPr>
+          <w:rFonts w:eastAsia="Times New Roman" w:cstheme="minorHAnsi"/>
+          <w:color w:val="000000"/>
+          <w:lang w:eastAsia="fr-FR"/>
+        </w:rPr>
+        <w:t>a</w:t>
+      </w:r>
+      <w:r>
+        <w:rPr>
+          <w:rFonts w:eastAsia="Times New Roman" w:cstheme="minorHAnsi"/>
+          <w:color w:val="000000"/>
+          <w:lang w:eastAsia="fr-FR"/>
+        </w:rPr>
+        <w:t xml:space="preserve">.  </w:t>
+      </w:r>
+      <w:r>
+        <w:rPr>
+          <w:rFonts w:eastAsia="Times New Roman" w:cstheme="minorHAnsi"/>
+          <w:i/>
+          <w:color w:val="000000"/>
+          <w:lang w:eastAsia="fr-FR"/>
+        </w:rPr>
+        <w:t>L’utilisateur</w:t>
+      </w:r>
+      <w:r>
+        <w:rPr>
+          <w:rFonts w:eastAsia="Times New Roman" w:cstheme="minorHAnsi"/>
+          <w:color w:val="000000"/>
+          <w:lang w:eastAsia="fr-FR"/>
+        </w:rPr>
+        <w:t xml:space="preserve"> a sélectionné le mode de paiement immédiat lors du cas 1.</w:t>
+      </w:r>
+      <w:r>
+        <w:rPr>
+          <w:rFonts w:eastAsia="Times New Roman" w:cstheme="minorHAnsi"/>
+          <w:color w:val="000000"/>
+          <w:lang w:eastAsia="fr-FR"/>
+        </w:rPr>
+        <w:t>4</w:t>
+      </w:r>
+      <w:r>
+        <w:rPr>
+          <w:rFonts w:eastAsia="Times New Roman" w:cstheme="minorHAnsi"/>
+          <w:color w:val="000000"/>
+          <w:lang w:eastAsia="fr-FR"/>
+        </w:rPr>
+        <w:t xml:space="preserve">. </w:t>
+      </w:r>
+      <w:r>
+        <w:rPr>
+          <w:rFonts w:eastAsia="Times New Roman" w:cstheme="minorHAnsi"/>
+          <w:color w:val="000000"/>
+          <w:lang w:eastAsia="fr-FR"/>
+        </w:rPr>
+        <w:t>Point</w:t>
+      </w:r>
+      <w:r>
+        <w:rPr>
+          <w:rFonts w:eastAsia="Times New Roman" w:cstheme="minorHAnsi"/>
+          <w:color w:val="000000"/>
+          <w:lang w:eastAsia="fr-FR"/>
+        </w:rPr>
+        <w:t xml:space="preserve"> d’extension « Paiement »</w:t>
+      </w:r>
+      <w:r>
+        <w:rPr>
+          <w:rFonts w:eastAsia="Times New Roman" w:cstheme="minorHAnsi"/>
+          <w:color w:val="000000"/>
+          <w:lang w:eastAsia="fr-FR"/>
+        </w:rPr>
+        <w:t xml:space="preserve"> avant de procéder à l’étape 3</w:t>
+      </w:r>
+      <w:r>
+        <w:rPr>
+          <w:rFonts w:eastAsia="Times New Roman" w:cstheme="minorHAnsi"/>
+          <w:color w:val="000000"/>
+          <w:lang w:eastAsia="fr-FR"/>
+        </w:rPr>
+        <w:br/>
+      </w:r>
+      <w:r>
+        <w:rPr>
+          <w:rFonts w:eastAsia="Times New Roman" w:cstheme="minorHAnsi"/>
+          <w:color w:val="000000"/>
+          <w:lang w:eastAsia="fr-FR"/>
+        </w:rPr>
+        <w:t>5</w:t>
+      </w:r>
+      <w:r>
+        <w:rPr>
+          <w:rFonts w:eastAsia="Times New Roman" w:cstheme="minorHAnsi"/>
+          <w:color w:val="000000"/>
+          <w:lang w:eastAsia="fr-FR"/>
+        </w:rPr>
+        <w:t xml:space="preserve">a. </w:t>
+      </w:r>
+      <w:r>
+        <w:rPr>
+          <w:rFonts w:eastAsia="Times New Roman" w:cstheme="minorHAnsi"/>
+          <w:i/>
+          <w:color w:val="000000"/>
+          <w:lang w:eastAsia="fr-FR"/>
+        </w:rPr>
+        <w:t xml:space="preserve">L’utilisateur </w:t>
+      </w:r>
+      <w:r>
+        <w:rPr>
+          <w:rFonts w:eastAsia="Times New Roman" w:cstheme="minorHAnsi"/>
+          <w:color w:val="000000"/>
+          <w:lang w:eastAsia="fr-FR"/>
+        </w:rPr>
+        <w:t>choisit de modifier le panier (retour à l’étape 1)</w:t>
+      </w:r>
+      <w:r>
+        <w:rPr>
+          <w:rFonts w:eastAsia="Times New Roman" w:cstheme="minorHAnsi"/>
+          <w:color w:val="000000"/>
+          <w:lang w:eastAsia="fr-FR"/>
+        </w:rPr>
+        <w:br/>
+      </w:r>
+      <w:r>
+        <w:rPr>
+          <w:rFonts w:eastAsia="Times New Roman" w:cstheme="minorHAnsi"/>
+          <w:color w:val="000000"/>
+          <w:lang w:eastAsia="fr-FR"/>
+        </w:rPr>
+        <w:t>5</w:t>
+      </w:r>
+      <w:r>
+        <w:rPr>
+          <w:rFonts w:eastAsia="Times New Roman" w:cstheme="minorHAnsi"/>
+          <w:color w:val="000000"/>
+          <w:lang w:eastAsia="fr-FR"/>
+        </w:rPr>
+        <w:t xml:space="preserve">b. </w:t>
+      </w:r>
+      <w:r>
+        <w:rPr>
+          <w:rFonts w:eastAsia="Times New Roman" w:cstheme="minorHAnsi"/>
+          <w:i/>
+          <w:color w:val="000000"/>
+          <w:lang w:eastAsia="fr-FR"/>
+        </w:rPr>
+        <w:t>L’utilisateur</w:t>
+      </w:r>
+      <w:r>
+        <w:rPr>
+          <w:rFonts w:eastAsia="Times New Roman" w:cstheme="minorHAnsi"/>
+          <w:color w:val="000000"/>
+          <w:lang w:eastAsia="fr-FR"/>
+        </w:rPr>
+        <w:t xml:space="preserve"> choisir de modifier les infos pour la livraison (retour à l’étape 2)</w:t>
+      </w:r>
+      <w:r>
+        <w:rPr>
+          <w:rFonts w:eastAsia="Times New Roman" w:cstheme="minorHAnsi"/>
+          <w:color w:val="000000"/>
+          <w:lang w:eastAsia="fr-FR"/>
+        </w:rPr>
+        <w:br/>
+      </w:r>
+      <w:r>
+        <w:rPr>
+          <w:rFonts w:eastAsia="Times New Roman" w:cstheme="minorHAnsi"/>
+          <w:color w:val="000000"/>
+          <w:lang w:eastAsia="fr-FR"/>
+        </w:rPr>
+        <w:t>5</w:t>
+      </w:r>
+      <w:r>
+        <w:rPr>
+          <w:rFonts w:eastAsia="Times New Roman" w:cstheme="minorHAnsi"/>
+          <w:color w:val="000000"/>
+          <w:lang w:eastAsia="fr-FR"/>
+        </w:rPr>
+        <w:t xml:space="preserve">c. </w:t>
+      </w:r>
+      <w:r>
+        <w:rPr>
+          <w:rFonts w:eastAsia="Times New Roman" w:cstheme="minorHAnsi"/>
+          <w:i/>
+          <w:color w:val="000000"/>
+          <w:lang w:eastAsia="fr-FR"/>
+        </w:rPr>
+        <w:t>L’utilisateur</w:t>
+      </w:r>
+      <w:r>
+        <w:rPr>
+          <w:rFonts w:eastAsia="Times New Roman" w:cstheme="minorHAnsi"/>
+          <w:color w:val="000000"/>
+          <w:lang w:eastAsia="fr-FR"/>
+        </w:rPr>
+        <w:t xml:space="preserve"> décide d’abandonner le processus et quitte la page</w:t>
+      </w:r>
+    </w:p>
+    <w:p>
+      <w:pPr>
+        <w:spacing w:after="225" w:line="240" w:lineRule="auto"/>
+        <w:rPr>
+          <w:rFonts w:eastAsia="Times New Roman" w:cstheme="minorHAnsi"/>
+          <w:b/>
+          <w:color w:val="000000"/>
+          <w:lang w:eastAsia="fr-FR"/>
+        </w:rPr>
+      </w:pPr>
+    </w:p>
+    <w:p>
+      <w:pPr>
+        <w:spacing w:after="225" w:line="240" w:lineRule="auto"/>
+        <w:rPr>
+          <w:rFonts w:cstheme="minorHAnsi"/>
+        </w:rPr>
+      </w:pPr>
+      <w:r>
+        <w:rPr>
+          <w:rFonts w:eastAsia="Times New Roman" w:cstheme="minorHAnsi"/>
+          <w:b/>
+          <w:color w:val="000000"/>
+          <w:lang w:eastAsia="fr-FR"/>
+        </w:rPr>
+        <w:t>Les scénarios d’exception :</w:t>
+      </w:r>
+      <w:r>
+        <w:rPr>
+          <w:rFonts w:eastAsia="Times New Roman" w:cstheme="minorHAnsi"/>
+          <w:color w:val="000000"/>
+          <w:lang w:eastAsia="fr-FR"/>
+        </w:rPr>
+        <w:br/>
+      </w:r>
+      <w:r>
+        <w:rPr>
+          <w:rFonts w:eastAsia="Times New Roman" w:cstheme="minorHAnsi"/>
+          <w:color w:val="000000"/>
+          <w:lang w:eastAsia="fr-FR"/>
+        </w:rPr>
+        <w:t>2, 3</w:t>
+      </w:r>
+      <w:r>
+        <w:rPr>
+          <w:rFonts w:eastAsia="Times New Roman" w:cstheme="minorHAnsi"/>
+          <w:color w:val="000000"/>
+          <w:lang w:eastAsia="fr-FR"/>
+        </w:rPr>
+        <w:t>. Une exception durant l’un des cas d’utilisation interne entraîne l’abandon du processus</w:t>
+      </w:r>
+      <w:r>
+        <w:rPr>
+          <w:rFonts w:cstheme="minorHAnsi"/>
+        </w:rPr>
+        <w:t xml:space="preserve"> </w:t>
+      </w:r>
+      <w:r>
+        <w:rPr>
+          <w:rFonts w:cstheme="minorHAnsi"/>
+          <w:shd w:val="clear" w:color="auto" w:fill="FFFFFF"/>
+        </w:rPr>
+        <w:t>(Arrêt du cas d’utilisation)</w:t>
+      </w:r>
+      <w:r>
+        <w:rPr>
+          <w:rFonts w:cstheme="minorHAnsi"/>
+          <w:shd w:val="clear" w:color="auto" w:fill="FFFFFF"/>
+        </w:rPr>
+        <w:br/>
+      </w:r>
+      <w:r>
+        <w:rPr>
+          <w:rFonts w:eastAsia="Times New Roman" w:cstheme="minorHAnsi"/>
+          <w:color w:val="000000"/>
+          <w:lang w:eastAsia="fr-FR"/>
+        </w:rPr>
+        <w:t xml:space="preserve">*. </w:t>
+      </w:r>
+      <w:r>
+        <w:rPr>
+          <w:rFonts w:eastAsia="Times New Roman" w:cstheme="minorHAnsi"/>
+          <w:i/>
+          <w:color w:val="000000"/>
+          <w:lang w:eastAsia="fr-FR"/>
+        </w:rPr>
+        <w:t xml:space="preserve">L’utilisateur </w:t>
+      </w:r>
+      <w:r>
+        <w:rPr>
+          <w:rFonts w:eastAsia="Times New Roman" w:cstheme="minorHAnsi"/>
+          <w:color w:val="000000"/>
+          <w:lang w:eastAsia="fr-FR"/>
+        </w:rPr>
+        <w:t xml:space="preserve">ferme la page durant le cas d’utilisation (volontairement ou accidentellement). </w:t>
+      </w:r>
+      <w:r>
+        <w:rPr>
+          <w:rFonts w:eastAsia="Times New Roman" w:cstheme="minorHAnsi"/>
+          <w:b/>
+          <w:color w:val="000000"/>
+          <w:lang w:eastAsia="fr-FR"/>
+        </w:rPr>
+        <w:t>Le système</w:t>
+      </w:r>
+      <w:r>
+        <w:rPr>
+          <w:rFonts w:eastAsia="Times New Roman" w:cstheme="minorHAnsi"/>
+          <w:color w:val="000000"/>
+          <w:lang w:eastAsia="fr-FR"/>
+        </w:rPr>
+        <w:t xml:space="preserve"> abandonne le processus (arrêt du cas d’utilisation)</w:t>
+      </w:r>
+      <w:r>
+        <w:rPr>
+          <w:rFonts w:cstheme="minorHAnsi"/>
+        </w:rPr>
+        <w:br/>
+      </w:r>
+    </w:p>
+    <w:p>
+      <w:pPr>
+        <w:spacing w:after="225" w:line="240" w:lineRule="auto"/>
+        <w:rPr>
+          <w:rFonts w:eastAsia="Times New Roman" w:cstheme="minorHAnsi"/>
+          <w:color w:val="000000"/>
+          <w:lang w:eastAsia="fr-FR"/>
+        </w:rPr>
+      </w:pPr>
+    </w:p>
+    <w:p>
+      <w:pPr>
+        <w:rPr>
+          <w:rFonts w:cstheme="minorHAnsi"/>
+          <w:b/>
+        </w:rPr>
+      </w:pPr>
+      <w:r>
+        <w:rPr>
+          <w:rFonts w:cstheme="minorHAnsi"/>
+          <w:b/>
+        </w:rPr>
+        <w:t xml:space="preserve">Fin : </w:t>
+      </w:r>
+      <w:r>
+        <w:rPr>
+          <w:rFonts w:cstheme="minorHAnsi"/>
+          <w:b/>
+        </w:rPr>
+        <w:br/>
+      </w:r>
+      <w:r>
+        <w:rPr>
+          <w:rFonts w:cstheme="minorHAnsi"/>
+        </w:rPr>
+        <w:t xml:space="preserve">Scénario nominal : </w:t>
+      </w:r>
+      <w:r>
+        <w:rPr>
+          <w:rFonts w:cstheme="minorHAnsi"/>
+        </w:rPr>
+        <w:t xml:space="preserve">à l’étape </w:t>
+      </w:r>
+      <w:r>
+        <w:rPr>
+          <w:rFonts w:cstheme="minorHAnsi"/>
+        </w:rPr>
+        <w:t>4</w:t>
+      </w:r>
+      <w:r>
+        <w:rPr>
+          <w:rFonts w:cstheme="minorHAnsi"/>
+        </w:rPr>
+        <w:t>5</w:t>
+      </w:r>
+      <w:r>
+        <w:rPr>
+          <w:rFonts w:cstheme="minorHAnsi"/>
+        </w:rPr>
+        <w:t xml:space="preserve"> après </w:t>
+      </w:r>
+      <w:r>
+        <w:rPr>
+          <w:rFonts w:cstheme="minorHAnsi"/>
+        </w:rPr>
+        <w:t>validation</w:t>
+      </w:r>
+      <w:r>
+        <w:rPr>
+          <w:rFonts w:cstheme="minorHAnsi"/>
+        </w:rPr>
+        <w:br/>
+      </w:r>
+      <w:r>
+        <w:rPr>
+          <w:rFonts w:cstheme="minorHAnsi"/>
+        </w:rPr>
+        <w:t xml:space="preserve">Scénario alternatif : à l’étape </w:t>
+      </w:r>
+      <w:r>
+        <w:rPr>
+          <w:rFonts w:cstheme="minorHAnsi"/>
+        </w:rPr>
+        <w:t>5</w:t>
+      </w:r>
+      <w:r>
+        <w:rPr>
+          <w:rFonts w:cstheme="minorHAnsi"/>
+        </w:rPr>
+        <w:t>c</w:t>
+      </w:r>
+      <w:r>
+        <w:rPr>
+          <w:rFonts w:cstheme="minorHAnsi"/>
+        </w:rPr>
+        <w:t xml:space="preserve">, après </w:t>
+      </w:r>
+      <w:r>
+        <w:rPr>
+          <w:rFonts w:cstheme="minorHAnsi"/>
+        </w:rPr>
+        <w:t>abandon</w:t>
+      </w:r>
+      <w:r>
+        <w:rPr>
+          <w:rFonts w:cstheme="minorHAnsi"/>
+        </w:rPr>
+        <w:br/>
+        <w:t xml:space="preserve">Scénario d’exception : aux étapes </w:t>
+      </w:r>
+      <w:r>
+        <w:rPr>
+          <w:rFonts w:cstheme="minorHAnsi"/>
+        </w:rPr>
         <w:t>2</w:t>
       </w:r>
       <w:r>
         <w:rPr>
-          <w:rFonts w:eastAsia="Times New Roman" w:cstheme="minorHAnsi"/>
-          <w:color w:val="000000"/>
-          <w:lang w:eastAsia="fr-FR"/>
-        </w:rPr>
-        <w:t>a</w:t>
-      </w:r>
-      <w:r>
-        <w:rPr>
-          <w:rFonts w:eastAsia="Times New Roman" w:cstheme="minorHAnsi"/>
-          <w:color w:val="000000"/>
-          <w:lang w:eastAsia="fr-FR"/>
-        </w:rPr>
-        <w:t xml:space="preserve">.  </w:t>
-      </w:r>
-      <w:r>
-        <w:rPr>
-          <w:rFonts w:eastAsia="Times New Roman" w:cstheme="minorHAnsi"/>
-          <w:i/>
-          <w:color w:val="000000"/>
-          <w:lang w:eastAsia="fr-FR"/>
-        </w:rPr>
-        <w:t>L’utilisateur</w:t>
-      </w:r>
-      <w:r>
-        <w:rPr>
-          <w:rFonts w:eastAsia="Times New Roman" w:cstheme="minorHAnsi"/>
-          <w:color w:val="000000"/>
-          <w:lang w:eastAsia="fr-FR"/>
-        </w:rPr>
-        <w:t xml:space="preserve"> a sélectionné le mode de paiement immédiat lors du cas 1.</w:t>
-      </w:r>
-      <w:r>
-        <w:rPr>
-          <w:rFonts w:eastAsia="Times New Roman" w:cstheme="minorHAnsi"/>
-          <w:color w:val="000000"/>
-          <w:lang w:eastAsia="fr-FR"/>
-        </w:rPr>
-        <w:t>4</w:t>
-      </w:r>
-      <w:r>
-        <w:rPr>
-          <w:rFonts w:eastAsia="Times New Roman" w:cstheme="minorHAnsi"/>
-          <w:color w:val="000000"/>
-          <w:lang w:eastAsia="fr-FR"/>
-        </w:rPr>
-        <w:t xml:space="preserve">. </w:t>
-      </w:r>
-      <w:r>
-        <w:rPr>
-          <w:rFonts w:eastAsia="Times New Roman" w:cstheme="minorHAnsi"/>
-          <w:b/>
-          <w:color w:val="000000"/>
-          <w:lang w:eastAsia="fr-FR"/>
-        </w:rPr>
-        <w:t>Le système</w:t>
-      </w:r>
-      <w:r>
-        <w:rPr>
-          <w:rFonts w:eastAsia="Times New Roman" w:cstheme="minorHAnsi"/>
-          <w:color w:val="000000"/>
-          <w:lang w:eastAsia="fr-FR"/>
-        </w:rPr>
-        <w:t xml:space="preserve"> fait appel au point d’extension « Paiement »</w:t>
-      </w:r>
-      <w:r>
-        <w:rPr>
-          <w:rFonts w:eastAsia="Times New Roman" w:cstheme="minorHAnsi"/>
-          <w:color w:val="000000"/>
-          <w:lang w:eastAsia="fr-FR"/>
-        </w:rPr>
-        <w:t xml:space="preserve"> avant de procéder à l’étape 3</w:t>
-      </w:r>
-      <w:r>
-        <w:rPr>
-          <w:rFonts w:eastAsia="Times New Roman" w:cstheme="minorHAnsi"/>
-          <w:color w:val="000000"/>
-          <w:lang w:eastAsia="fr-FR"/>
-        </w:rPr>
-        <w:br/>
-        <w:t xml:space="preserve">4a. </w:t>
-      </w:r>
-      <w:r>
-        <w:rPr>
-          <w:rFonts w:eastAsia="Times New Roman" w:cstheme="minorHAnsi"/>
-          <w:i/>
-          <w:color w:val="000000"/>
-          <w:lang w:eastAsia="fr-FR"/>
-        </w:rPr>
-        <w:t xml:space="preserve">L’utilisateur </w:t>
-      </w:r>
-      <w:r>
-        <w:rPr>
-          <w:rFonts w:eastAsia="Times New Roman" w:cstheme="minorHAnsi"/>
-          <w:color w:val="000000"/>
-          <w:lang w:eastAsia="fr-FR"/>
-        </w:rPr>
-        <w:t>choisit de modifier le panier (retour à l’étape 1)</w:t>
-      </w:r>
-      <w:r>
-        <w:rPr>
-          <w:rFonts w:eastAsia="Times New Roman" w:cstheme="minorHAnsi"/>
-          <w:color w:val="000000"/>
-          <w:lang w:eastAsia="fr-FR"/>
-        </w:rPr>
-        <w:br/>
-        <w:t xml:space="preserve">4b. </w:t>
-      </w:r>
-      <w:r>
-        <w:rPr>
-          <w:rFonts w:eastAsia="Times New Roman" w:cstheme="minorHAnsi"/>
-          <w:i/>
-          <w:color w:val="000000"/>
-          <w:lang w:eastAsia="fr-FR"/>
-        </w:rPr>
-        <w:t>L’utilisateur</w:t>
-      </w:r>
-      <w:r>
-        <w:rPr>
-          <w:rFonts w:eastAsia="Times New Roman" w:cstheme="minorHAnsi"/>
-          <w:color w:val="000000"/>
-          <w:lang w:eastAsia="fr-FR"/>
-        </w:rPr>
-        <w:t xml:space="preserve"> choisir de modifier les infos pour la livraison (retour à l’étape 2)</w:t>
-      </w:r>
-      <w:r>
-        <w:rPr>
-          <w:rFonts w:eastAsia="Times New Roman" w:cstheme="minorHAnsi"/>
-          <w:color w:val="000000"/>
-          <w:lang w:eastAsia="fr-FR"/>
-        </w:rPr>
-        <w:br/>
-        <w:t xml:space="preserve">4c. </w:t>
-      </w:r>
-      <w:r>
-        <w:rPr>
-          <w:rFonts w:eastAsia="Times New Roman" w:cstheme="minorHAnsi"/>
-          <w:i/>
-          <w:color w:val="000000"/>
-          <w:lang w:eastAsia="fr-FR"/>
-        </w:rPr>
-        <w:t>L’utilisateur</w:t>
-      </w:r>
-      <w:r>
-        <w:rPr>
-          <w:rFonts w:eastAsia="Times New Roman" w:cstheme="minorHAnsi"/>
-          <w:color w:val="000000"/>
-          <w:lang w:eastAsia="fr-FR"/>
-        </w:rPr>
-        <w:t xml:space="preserve"> décide d’abandonner le processus et quitte la page</w:t>
-      </w:r>
-    </w:p>
-    <w:p>
-      <w:pPr>
-        <w:spacing w:after="225" w:line="240" w:lineRule="auto"/>
-        <w:rPr>
-          <w:rFonts w:eastAsia="Times New Roman" w:cstheme="minorHAnsi"/>
-          <w:b/>
-          <w:color w:val="000000"/>
-          <w:lang w:eastAsia="fr-FR"/>
-        </w:rPr>
-      </w:pPr>
-    </w:p>
-    <w:p>
-      <w:pPr>
-        <w:spacing w:after="225" w:line="240" w:lineRule="auto"/>
-        <w:rPr>
-          <w:rFonts w:cstheme="minorHAnsi"/>
-        </w:rPr>
-      </w:pPr>
-      <w:r>
-        <w:rPr>
-          <w:rFonts w:eastAsia="Times New Roman" w:cstheme="minorHAnsi"/>
-          <w:b/>
-          <w:color w:val="000000"/>
-          <w:lang w:eastAsia="fr-FR"/>
-        </w:rPr>
-        <w:t>Les scénarios d’exception :</w:t>
-      </w:r>
-      <w:r>
-        <w:rPr>
-          <w:rFonts w:eastAsia="Times New Roman" w:cstheme="minorHAnsi"/>
-          <w:color w:val="000000"/>
-          <w:lang w:eastAsia="fr-FR"/>
-        </w:rPr>
-        <w:br/>
-        <w:t>1, 2. Une exception durant l’un des cas d’utilisation interne entraîne l’abandon du processus</w:t>
+          <w:rFonts w:cstheme="minorHAnsi"/>
+        </w:rPr>
+        <w:t xml:space="preserve"> ou </w:t>
+      </w:r>
+      <w:r>
+        <w:rPr>
+          <w:rFonts w:cstheme="minorHAnsi"/>
+        </w:rPr>
+        <w:t>3</w:t>
+      </w:r>
+      <w:r>
+        <w:rPr>
+          <w:rFonts w:cstheme="minorHAnsi"/>
+        </w:rPr>
+        <w:t>, lorsque le processus est abandonné durant un cas d’utilisation interne</w:t>
       </w:r>
       <w:r>
         <w:rPr>
@@ -2976,173 +3185,6 @@
         </w:rPr>
         <w:t xml:space="preserve"> </w:t>
       </w:r>
-      <w:r>
-        <w:rPr>
-          <w:rFonts w:cstheme="minorHAnsi"/>
-          <w:shd w:val="clear" w:color="auto" w:fill="FFFFFF"/>
-        </w:rPr>
-        <w:t>(Arrêt du cas d’utilisation)</w:t>
-      </w:r>
-      <w:r>
-        <w:rPr>
-          <w:rFonts w:cstheme="minorHAnsi"/>
-          <w:shd w:val="clear" w:color="auto" w:fill="FFFFFF"/>
-        </w:rPr>
-        <w:br/>
-      </w:r>
-      <w:r>
-        <w:rPr>
-          <w:rFonts w:eastAsia="Times New Roman" w:cstheme="minorHAnsi"/>
-          <w:color w:val="000000"/>
-          <w:lang w:eastAsia="fr-FR"/>
-        </w:rPr>
-        <w:t xml:space="preserve">*. </w:t>
-      </w:r>
-      <w:r>
-        <w:rPr>
-          <w:rFonts w:eastAsia="Times New Roman" w:cstheme="minorHAnsi"/>
-          <w:i/>
-          <w:color w:val="000000"/>
-          <w:lang w:eastAsia="fr-FR"/>
-        </w:rPr>
-        <w:t xml:space="preserve">L’utilisateur </w:t>
-      </w:r>
-      <w:r>
-        <w:rPr>
-          <w:rFonts w:eastAsia="Times New Roman" w:cstheme="minorHAnsi"/>
-          <w:color w:val="000000"/>
-          <w:lang w:eastAsia="fr-FR"/>
-        </w:rPr>
-        <w:t xml:space="preserve">ferme la page durant le cas d’utilisation (volontairement ou accidentellement). </w:t>
-      </w:r>
-      <w:r>
-        <w:rPr>
-          <w:rFonts w:eastAsia="Times New Roman" w:cstheme="minorHAnsi"/>
-          <w:b/>
-          <w:color w:val="000000"/>
-          <w:lang w:eastAsia="fr-FR"/>
-        </w:rPr>
-        <w:t>Le système</w:t>
-      </w:r>
-      <w:r>
-        <w:rPr>
-          <w:rFonts w:eastAsia="Times New Roman" w:cstheme="minorHAnsi"/>
-          <w:color w:val="000000"/>
-          <w:lang w:eastAsia="fr-FR"/>
-        </w:rPr>
-        <w:t xml:space="preserve"> abandonne le processus (arrêt du cas d’utilisation)</w:t>
-      </w:r>
-      <w:r>
-        <w:rPr>
-          <w:rFonts w:cstheme="minorHAnsi"/>
-        </w:rPr>
-        <w:br/>
-      </w:r>
-    </w:p>
-    <w:p>
-      <w:pPr>
-        <w:spacing w:after="225" w:line="240" w:lineRule="auto"/>
-        <w:rPr>
-          <w:rFonts w:eastAsia="Times New Roman" w:cstheme="minorHAnsi"/>
-          <w:color w:val="000000"/>
-          <w:lang w:eastAsia="fr-FR"/>
-        </w:rPr>
-      </w:pPr>
-    </w:p>
-    <w:p>
-      <w:pPr>
-        <w:rPr>
-          <w:rFonts w:cstheme="minorHAnsi"/>
-          <w:b/>
-        </w:rPr>
-      </w:pPr>
-      <w:r>
-        <w:rPr>
-          <w:rFonts w:cstheme="minorHAnsi"/>
-          <w:b/>
-        </w:rPr>
-        <w:t xml:space="preserve">Fin : </w:t>
-      </w:r>
-      <w:r>
-        <w:rPr>
-          <w:rFonts w:cstheme="minorHAnsi"/>
-          <w:b/>
-        </w:rPr>
-        <w:br/>
-      </w:r>
-      <w:r>
-        <w:rPr>
-          <w:rFonts w:cstheme="minorHAnsi"/>
-        </w:rPr>
-        <w:t xml:space="preserve">Scénario nominal : </w:t>
-      </w:r>
-      <w:r>
-        <w:rPr>
-          <w:rFonts w:cstheme="minorHAnsi"/>
-        </w:rPr>
-        <w:t xml:space="preserve">à l’étape </w:t>
-      </w:r>
-      <w:r>
-        <w:rPr>
-          <w:rFonts w:cstheme="minorHAnsi"/>
-        </w:rPr>
-        <w:t>4</w:t>
-      </w:r>
-      <w:r>
-        <w:rPr>
-          <w:rFonts w:cstheme="minorHAnsi"/>
-        </w:rPr>
-        <w:t xml:space="preserve">, après </w:t>
-      </w:r>
-      <w:r>
-        <w:rPr>
-          <w:rFonts w:cstheme="minorHAnsi"/>
-        </w:rPr>
-        <w:t>validation</w:t>
-      </w:r>
-      <w:r>
-        <w:rPr>
-          <w:rFonts w:cstheme="minorHAnsi"/>
-        </w:rPr>
-        <w:br/>
-      </w:r>
-      <w:r>
-        <w:rPr>
-          <w:rFonts w:cstheme="minorHAnsi"/>
-        </w:rPr>
-        <w:t xml:space="preserve">Scénario alternatif : à l’étape </w:t>
-      </w:r>
-      <w:r>
-        <w:rPr>
-          <w:rFonts w:cstheme="minorHAnsi"/>
-        </w:rPr>
-        <w:t>4c</w:t>
-      </w:r>
-      <w:r>
-        <w:rPr>
-          <w:rFonts w:cstheme="minorHAnsi"/>
-        </w:rPr>
-        <w:t xml:space="preserve">, après </w:t>
-      </w:r>
-      <w:r>
-        <w:rPr>
-          <w:rFonts w:cstheme="minorHAnsi"/>
-        </w:rPr>
-        <w:t>abandon</w:t>
-      </w:r>
-      <w:r>
-        <w:rPr>
-          <w:rFonts w:cstheme="minorHAnsi"/>
-        </w:rPr>
-        <w:br/>
-        <w:t>Scénario d’exception : aux étapes 1 ou 2, lorsque le processus est abandonné durant un cas d’utilisation interne</w:t>
-      </w:r>
-      <w:r>
-        <w:rPr>
-          <w:rFonts w:cstheme="minorHAnsi"/>
-        </w:rPr>
-        <w:t xml:space="preserve"> </w:t>
-      </w:r>
     </w:p>
     <w:p>
       <w:pPr>
@@ -3156,6 +3198,7 @@
           <w:rFonts w:cstheme="minorHAnsi"/>
           <w:b/>
         </w:rPr>
+        <w:lastRenderedPageBreak/>
         <w:t>Post-conditions</w:t>
       </w:r>
       <w:proofErr w:type="spellEnd"/>
@@ -3184,14 +3227,25 @@
           <w:rFonts w:cstheme="minorHAnsi"/>
           <w:b/>
         </w:rPr>
-        <w:lastRenderedPageBreak/>
         <w:t>Points d’extension :</w:t>
       </w:r>
       <w:r>
         <w:rPr>
           <w:rFonts w:cstheme="minorHAnsi"/>
         </w:rPr>
-        <w:t xml:space="preserve"> A l’étape 2a, point d’extension « Paiement »</w:t>
+        <w:t xml:space="preserve"> A l’étape </w:t>
+      </w:r>
+      <w:r>
+        <w:rPr>
+          <w:rFonts w:cstheme="minorHAnsi"/>
+        </w:rPr>
+        <w:t>3</w:t>
+      </w:r>
+      <w:r>
+        <w:rPr>
+          <w:rFonts w:cstheme="minorHAnsi"/>
+        </w:rPr>
+        <w:t>a, point d’extension « Paiement »</w:t>
       </w:r>
     </w:p>
     <w:p>
@@ -3706,7 +3760,6 @@
         <w:spacing w:after="225" w:line="240" w:lineRule="auto"/>
         <w:rPr>
           <w:rFonts w:eastAsia="Times New Roman" w:cstheme="minorHAnsi"/>
-          <w:i/>
           <w:color w:val="000000"/>
           <w:lang w:eastAsia="fr-FR"/>
         </w:rPr>
@@ -3726,7 +3779,7 @@
           <w:color w:val="000000"/>
           <w:lang w:eastAsia="fr-FR"/>
         </w:rPr>
-        <w:t>affiche la page de modification de commande</w:t>
+        <w:t>crée un objet « Commande » constitué d’un panier, d’un bloc d’informations de livraison, et d’un statut</w:t>
       </w:r>
     </w:p>
     <w:p>
@@ -3747,28 +3800,19 @@
       <w:r>
         <w:rPr>
           <w:rFonts w:eastAsia="Times New Roman" w:cstheme="minorHAnsi"/>
-          <w:i/>
-          <w:color w:val="000000"/>
-          <w:lang w:eastAsia="fr-FR"/>
-        </w:rPr>
-        <w:t>L’utilisateur</w:t>
-      </w:r>
-      <w:r>
-        <w:rPr>
-          <w:rFonts w:eastAsia="Times New Roman" w:cstheme="minorHAnsi"/>
-          <w:color w:val="000000"/>
-          <w:lang w:eastAsia="fr-FR"/>
-        </w:rPr>
-        <w:t xml:space="preserve"> saisit le numéro de la commande à modifier dans le champ prévu à cet effet</w:t>
-      </w:r>
-      <w:r>
-        <w:rPr>
-          <w:rFonts w:eastAsia="Times New Roman" w:cstheme="minorHAnsi"/>
-          <w:b/>
-          <w:color w:val="000000"/>
-          <w:lang w:eastAsia="fr-FR"/>
-        </w:rPr>
-        <w:t xml:space="preserve"> </w:t>
+          <w:b/>
+          <w:color w:val="000000"/>
+          <w:lang w:eastAsia="fr-FR"/>
+        </w:rPr>
+        <w:t xml:space="preserve">Le système </w:t>
+      </w:r>
+      <w:r>
+        <w:rPr>
+          <w:rFonts w:eastAsia="Times New Roman" w:cstheme="minorHAnsi"/>
+          <w:color w:val="000000"/>
+          <w:lang w:eastAsia="fr-FR"/>
+        </w:rPr>
+        <w:t>affiche la page de modification de commande</w:t>
       </w:r>
     </w:p>
     <w:p>
@@ -3789,6 +3833,48 @@
       <w:r>
         <w:rPr>
           <w:rFonts w:eastAsia="Times New Roman" w:cstheme="minorHAnsi"/>
+          <w:i/>
+          <w:color w:val="000000"/>
+          <w:lang w:eastAsia="fr-FR"/>
+        </w:rPr>
+        <w:t>L’utilisateur</w:t>
+      </w:r>
+      <w:r>
+        <w:rPr>
+          <w:rFonts w:eastAsia="Times New Roman" w:cstheme="minorHAnsi"/>
+          <w:color w:val="000000"/>
+          <w:lang w:eastAsia="fr-FR"/>
+        </w:rPr>
+        <w:t xml:space="preserve"> saisit le numéro de la commande à modifier dans le champ prévu à cet effet</w:t>
+      </w:r>
+      <w:r>
+        <w:rPr>
+          <w:rFonts w:eastAsia="Times New Roman" w:cstheme="minorHAnsi"/>
+          <w:b/>
+          <w:color w:val="000000"/>
+          <w:lang w:eastAsia="fr-FR"/>
+        </w:rPr>
+        <w:t xml:space="preserve"> </w:t>
+      </w:r>
+    </w:p>
+    <w:p>
+      <w:pPr>
+        <w:pStyle w:val="Paragraphedeliste"/>
+        <w:numPr>
+          <w:ilvl w:val="0"/>
+          <w:numId w:val="7"/>
+        </w:numPr>
+        <w:spacing w:after="225" w:line="240" w:lineRule="auto"/>
+        <w:rPr>
+          <w:rFonts w:eastAsia="Times New Roman" w:cstheme="minorHAnsi"/>
+          <w:i/>
+          <w:color w:val="000000"/>
+          <w:lang w:eastAsia="fr-FR"/>
+        </w:rPr>
+      </w:pPr>
+      <w:r>
+        <w:rPr>
+          <w:rFonts w:eastAsia="Times New Roman" w:cstheme="minorHAnsi"/>
           <w:b/>
           <w:color w:val="000000"/>
           <w:lang w:eastAsia="fr-FR"/>
@@ -3809,7 +3895,7 @@
           <w:color w:val="000000"/>
           <w:lang w:eastAsia="fr-FR"/>
         </w:rPr>
-        <w:t xml:space="preserve"> et les copie dans l’objet Commande créé à l’étape 1 du cas 1.2</w:t>
+        <w:t xml:space="preserve"> et les copie dans l’objet Commande </w:t>
       </w:r>
     </w:p>
     <w:p>
@@ -4088,9 +4174,43 @@
     </w:p>
     <w:p>
       <w:pPr>
+        <w:pStyle w:val="Paragraphedeliste"/>
+        <w:numPr>
+          <w:ilvl w:val="0"/>
+          <w:numId w:val="7"/>
+        </w:numPr>
         <w:spacing w:after="225" w:line="240" w:lineRule="auto"/>
         <w:rPr>
           <w:rFonts w:eastAsia="Times New Roman" w:cstheme="minorHAnsi"/>
+          <w:color w:val="000000"/>
+          <w:lang w:eastAsia="fr-FR"/>
+        </w:rPr>
+      </w:pPr>
+      <w:r>
+        <w:rPr>
+          <w:rFonts w:eastAsia="Times New Roman" w:cstheme="minorHAnsi"/>
+          <w:b/>
+          <w:color w:val="000000"/>
+          <w:lang w:eastAsia="fr-FR"/>
+        </w:rPr>
+        <w:t xml:space="preserve">Le système </w:t>
+      </w:r>
+      <w:r>
+        <w:rPr>
+          <w:rFonts w:eastAsia="Times New Roman" w:cstheme="minorHAnsi"/>
+          <w:color w:val="000000"/>
+          <w:lang w:eastAsia="fr-FR"/>
+        </w:rPr>
+        <w:t>valide définitivement la commande et l’ajoute à la liste des commandes à préparer de la gestion interne</w:t>
+      </w:r>
+    </w:p>
+    <w:p>
+      <w:pPr>
+        <w:pStyle w:val="Paragraphedeliste"/>
+        <w:spacing w:after="225" w:line="240" w:lineRule="auto"/>
+        <w:ind w:left="708"/>
+        <w:rPr>
+          <w:rFonts w:eastAsia="Times New Roman" w:cstheme="minorHAnsi"/>
           <w:i/>
           <w:color w:val="000000"/>
           <w:lang w:eastAsia="fr-FR"/>
@@ -4102,6 +4222,17 @@
         <w:spacing w:after="225" w:line="240" w:lineRule="auto"/>
         <w:rPr>
           <w:rFonts w:eastAsia="Times New Roman" w:cstheme="minorHAnsi"/>
+          <w:i/>
+          <w:color w:val="000000"/>
+          <w:lang w:eastAsia="fr-FR"/>
+        </w:rPr>
+      </w:pPr>
+    </w:p>
+    <w:p>
+      <w:pPr>
+        <w:spacing w:after="225" w:line="240" w:lineRule="auto"/>
+        <w:rPr>
+          <w:rFonts w:eastAsia="Times New Roman" w:cstheme="minorHAnsi"/>
           <w:color w:val="000000"/>
           <w:lang w:eastAsia="fr-FR"/>
         </w:rPr>
@@ -4140,7 +4271,15 @@
           <w:color w:val="000000"/>
           <w:lang w:eastAsia="fr-FR"/>
         </w:rPr>
-        <w:t xml:space="preserve">2, 4. </w:t>
+        <w:t>3, 5</w:t>
+      </w:r>
+      <w:r>
+        <w:rPr>
+          <w:rFonts w:eastAsia="Times New Roman" w:cstheme="minorHAnsi"/>
+          <w:color w:val="000000"/>
+          <w:lang w:eastAsia="fr-FR"/>
+        </w:rPr>
+        <w:t xml:space="preserve">. </w:t>
       </w:r>
       <w:r>
         <w:rPr>
@@ -4165,8 +4304,31 @@
           <w:color w:val="000000"/>
           <w:lang w:eastAsia="fr-FR"/>
         </w:rPr>
+        <w:t>. L’objet Commande est détruit.</w:t>
+      </w:r>
+      <w:r>
+        <w:rPr>
+          <w:rFonts w:eastAsia="Times New Roman" w:cstheme="minorHAnsi"/>
+          <w:color w:val="000000"/>
+          <w:lang w:eastAsia="fr-FR"/>
+        </w:rPr>
         <w:br/>
-        <w:t xml:space="preserve">4. </w:t>
+      </w:r>
+      <w:r>
+        <w:rPr>
+          <w:rFonts w:eastAsia="Times New Roman" w:cstheme="minorHAnsi"/>
+          <w:color w:val="000000"/>
+          <w:lang w:eastAsia="fr-FR"/>
+        </w:rPr>
+        <w:t>5</w:t>
+      </w:r>
+      <w:r>
+        <w:rPr>
+          <w:rFonts w:eastAsia="Times New Roman" w:cstheme="minorHAnsi"/>
+          <w:color w:val="000000"/>
+          <w:lang w:eastAsia="fr-FR"/>
+        </w:rPr>
+        <w:t xml:space="preserve">. </w:t>
       </w:r>
       <w:r>
         <w:rPr>
@@ -4240,7 +4402,7 @@
           <w:color w:val="000000"/>
           <w:lang w:eastAsia="fr-FR"/>
         </w:rPr>
-        <w:t>7</w:t>
+        <w:t>8</w:t>
       </w:r>
       <w:r>
         <w:rPr>
@@ -4290,7 +4452,22 @@
           <w:lang w:eastAsia="fr-FR"/>
         </w:rPr>
         <w:br/>
-        <w:t xml:space="preserve">8.  </w:t>
+      </w:r>
+      <w:r>
+        <w:rPr>
+          <w:rFonts w:eastAsia="Times New Roman" w:cstheme="minorHAnsi"/>
+          <w:color w:val="000000"/>
+          <w:lang w:eastAsia="fr-FR"/>
+        </w:rPr>
+        <w:t>9</w:t>
+      </w:r>
+      <w:r>
+        <w:rPr>
+          <w:rFonts w:eastAsia="Times New Roman" w:cstheme="minorHAnsi"/>
+          <w:color w:val="000000"/>
+          <w:lang w:eastAsia="fr-FR"/>
+        </w:rPr>
+        <w:t xml:space="preserve">.  </w:t>
       </w:r>
       <w:r>
         <w:rPr>
@@ -4312,6 +4489,202 @@
       <w:r>
         <w:rPr>
           <w:rFonts w:eastAsia="Times New Roman" w:cstheme="minorHAnsi"/>
+          <w:color w:val="000000"/>
+          <w:lang w:eastAsia="fr-FR"/>
+        </w:rPr>
+        <w:t>Point</w:t>
+      </w:r>
+      <w:r>
+        <w:rPr>
+          <w:rFonts w:eastAsia="Times New Roman" w:cstheme="minorHAnsi"/>
+          <w:color w:val="000000"/>
+          <w:lang w:eastAsia="fr-FR"/>
+        </w:rPr>
+        <w:t xml:space="preserve"> d’extension « Paiement » avant de procéder à l’étape 9</w:t>
+      </w:r>
+      <w:r>
+        <w:rPr>
+          <w:rFonts w:eastAsia="Times New Roman" w:cstheme="minorHAnsi"/>
+          <w:color w:val="000000"/>
+          <w:lang w:eastAsia="fr-FR"/>
+        </w:rPr>
+        <w:br/>
+        <w:t>1</w:t>
+      </w:r>
+      <w:r>
+        <w:rPr>
+          <w:rFonts w:eastAsia="Times New Roman" w:cstheme="minorHAnsi"/>
+          <w:color w:val="000000"/>
+          <w:lang w:eastAsia="fr-FR"/>
+        </w:rPr>
+        <w:t>1</w:t>
+      </w:r>
+      <w:r>
+        <w:rPr>
+          <w:rFonts w:eastAsia="Times New Roman" w:cstheme="minorHAnsi"/>
+          <w:color w:val="000000"/>
+          <w:lang w:eastAsia="fr-FR"/>
+        </w:rPr>
+        <w:t xml:space="preserve">a. </w:t>
+      </w:r>
+      <w:r>
+        <w:rPr>
+          <w:rFonts w:eastAsia="Times New Roman" w:cstheme="minorHAnsi"/>
+          <w:i/>
+          <w:color w:val="000000"/>
+          <w:lang w:eastAsia="fr-FR"/>
+        </w:rPr>
+        <w:t xml:space="preserve">L’utilisateur </w:t>
+      </w:r>
+      <w:r>
+        <w:rPr>
+          <w:rFonts w:eastAsia="Times New Roman" w:cstheme="minorHAnsi"/>
+          <w:color w:val="000000"/>
+          <w:lang w:eastAsia="fr-FR"/>
+        </w:rPr>
+        <w:t>choisit de modifier le panier (retour à l’étape 1)</w:t>
+      </w:r>
+      <w:r>
+        <w:rPr>
+          <w:rFonts w:eastAsia="Times New Roman" w:cstheme="minorHAnsi"/>
+          <w:color w:val="000000"/>
+          <w:lang w:eastAsia="fr-FR"/>
+        </w:rPr>
+        <w:br/>
+        <w:t>1</w:t>
+      </w:r>
+      <w:r>
+        <w:rPr>
+          <w:rFonts w:eastAsia="Times New Roman" w:cstheme="minorHAnsi"/>
+          <w:color w:val="000000"/>
+          <w:lang w:eastAsia="fr-FR"/>
+        </w:rPr>
+        <w:t>1</w:t>
+      </w:r>
+      <w:r>
+        <w:rPr>
+          <w:rFonts w:eastAsia="Times New Roman" w:cstheme="minorHAnsi"/>
+          <w:color w:val="000000"/>
+          <w:lang w:eastAsia="fr-FR"/>
+        </w:rPr>
+        <w:t xml:space="preserve">b. </w:t>
+      </w:r>
+      <w:r>
+        <w:rPr>
+          <w:rFonts w:eastAsia="Times New Roman" w:cstheme="minorHAnsi"/>
+          <w:i/>
+          <w:color w:val="000000"/>
+          <w:lang w:eastAsia="fr-FR"/>
+        </w:rPr>
+        <w:t>L’utilisateur</w:t>
+      </w:r>
+      <w:r>
+        <w:rPr>
+          <w:rFonts w:eastAsia="Times New Roman" w:cstheme="minorHAnsi"/>
+          <w:color w:val="000000"/>
+          <w:lang w:eastAsia="fr-FR"/>
+        </w:rPr>
+        <w:t xml:space="preserve"> choisir de modifier les infos pour la livraison (retour à l’étape 2)</w:t>
+      </w:r>
+      <w:r>
+        <w:rPr>
+          <w:rFonts w:eastAsia="Times New Roman" w:cstheme="minorHAnsi"/>
+          <w:color w:val="000000"/>
+          <w:lang w:eastAsia="fr-FR"/>
+        </w:rPr>
+        <w:br/>
+        <w:t>1</w:t>
+      </w:r>
+      <w:r>
+        <w:rPr>
+          <w:rFonts w:eastAsia="Times New Roman" w:cstheme="minorHAnsi"/>
+          <w:color w:val="000000"/>
+          <w:lang w:eastAsia="fr-FR"/>
+        </w:rPr>
+        <w:t>1</w:t>
+      </w:r>
+      <w:r>
+        <w:rPr>
+          <w:rFonts w:eastAsia="Times New Roman" w:cstheme="minorHAnsi"/>
+          <w:color w:val="000000"/>
+          <w:lang w:eastAsia="fr-FR"/>
+        </w:rPr>
+        <w:t xml:space="preserve">c. </w:t>
+      </w:r>
+      <w:r>
+        <w:rPr>
+          <w:rFonts w:eastAsia="Times New Roman" w:cstheme="minorHAnsi"/>
+          <w:i/>
+          <w:color w:val="000000"/>
+          <w:lang w:eastAsia="fr-FR"/>
+        </w:rPr>
+        <w:t>L’utilisateur</w:t>
+      </w:r>
+      <w:r>
+        <w:rPr>
+          <w:rFonts w:eastAsia="Times New Roman" w:cstheme="minorHAnsi"/>
+          <w:color w:val="000000"/>
+          <w:lang w:eastAsia="fr-FR"/>
+        </w:rPr>
+        <w:t xml:space="preserve"> décide d’abandonner le processus et quitte la page</w:t>
+      </w:r>
+    </w:p>
+    <w:p>
+      <w:pPr>
+        <w:rPr>
+          <w:rFonts w:eastAsia="Times New Roman" w:cstheme="minorHAnsi"/>
+          <w:color w:val="000000"/>
+          <w:lang w:eastAsia="fr-FR"/>
+        </w:rPr>
+      </w:pPr>
+    </w:p>
+    <w:p>
+      <w:pPr>
+        <w:rPr>
+          <w:rFonts w:eastAsia="Times New Roman" w:cstheme="minorHAnsi"/>
+          <w:b/>
+          <w:color w:val="000000"/>
+          <w:lang w:eastAsia="fr-FR"/>
+        </w:rPr>
+      </w:pPr>
+      <w:r>
+        <w:rPr>
+          <w:rFonts w:eastAsia="Times New Roman" w:cstheme="minorHAnsi"/>
+          <w:b/>
+          <w:color w:val="000000"/>
+          <w:lang w:eastAsia="fr-FR"/>
+        </w:rPr>
+        <w:t>Les scénarios d’exception :</w:t>
+      </w:r>
+    </w:p>
+    <w:p>
+      <w:pPr>
+        <w:rPr>
+          <w:rFonts w:eastAsia="Times New Roman" w:cstheme="minorHAnsi"/>
+          <w:color w:val="000000"/>
+          <w:lang w:eastAsia="fr-FR"/>
+        </w:rPr>
+      </w:pPr>
+      <w:r>
+        <w:rPr>
+          <w:rFonts w:eastAsia="Times New Roman" w:cstheme="minorHAnsi"/>
+          <w:color w:val="000000"/>
+          <w:lang w:eastAsia="fr-FR"/>
+        </w:rPr>
+        <w:lastRenderedPageBreak/>
+        <w:t>3</w:t>
+      </w:r>
+      <w:r>
+        <w:rPr>
+          <w:rFonts w:eastAsia="Times New Roman" w:cstheme="minorHAnsi"/>
+          <w:color w:val="000000"/>
+          <w:lang w:eastAsia="fr-FR"/>
+        </w:rPr>
+        <w:t xml:space="preserve">. Le numéro saisi ne correspond pas à une commande en cours. </w:t>
+      </w:r>
+      <w:r>
+        <w:rPr>
+          <w:rFonts w:eastAsia="Times New Roman" w:cstheme="minorHAnsi"/>
           <w:b/>
           <w:color w:val="000000"/>
           <w:lang w:eastAsia="fr-FR"/>
@@ -4324,33 +4697,49 @@
           <w:color w:val="000000"/>
           <w:lang w:eastAsia="fr-FR"/>
         </w:rPr>
-        <w:t xml:space="preserve"> fait appel au point d’extension « Paiement » avant de procéder à l’étape 9</w:t>
-      </w:r>
-      <w:r>
-        <w:rPr>
-          <w:rFonts w:eastAsia="Times New Roman" w:cstheme="minorHAnsi"/>
+        <w:t xml:space="preserve"> affiche un message d’erreur (sans changer de page).</w:t>
+      </w:r>
+      <w:r>
+        <w:rPr>
+          <w:rFonts w:eastAsia="Times New Roman" w:cstheme="minorHAnsi"/>
+          <w:b/>
           <w:color w:val="000000"/>
           <w:lang w:eastAsia="fr-FR"/>
         </w:rPr>
         <w:br/>
-        <w:t xml:space="preserve">10a. </w:t>
-      </w:r>
-      <w:r>
-        <w:rPr>
-          <w:rFonts w:eastAsia="Times New Roman" w:cstheme="minorHAnsi"/>
-          <w:i/>
-          <w:color w:val="000000"/>
-          <w:lang w:eastAsia="fr-FR"/>
-        </w:rPr>
-        <w:t xml:space="preserve">L’utilisateur </w:t>
-      </w:r>
-      <w:r>
-        <w:rPr>
-          <w:rFonts w:eastAsia="Times New Roman" w:cstheme="minorHAnsi"/>
-          <w:color w:val="000000"/>
-          <w:lang w:eastAsia="fr-FR"/>
-        </w:rPr>
-        <w:t>choisit de modifier le panier (retour à l’étape 1)</w:t>
+      </w:r>
+      <w:r>
+        <w:rPr>
+          <w:rFonts w:eastAsia="Times New Roman" w:cstheme="minorHAnsi"/>
+          <w:color w:val="000000"/>
+          <w:lang w:eastAsia="fr-FR"/>
+        </w:rPr>
+        <w:t>6</w:t>
+      </w:r>
+      <w:r>
+        <w:rPr>
+          <w:rFonts w:eastAsia="Times New Roman" w:cstheme="minorHAnsi"/>
+          <w:color w:val="000000"/>
+          <w:lang w:eastAsia="fr-FR"/>
+        </w:rPr>
+        <w:t xml:space="preserve">. </w:t>
+      </w:r>
+      <w:r>
+        <w:rPr>
+          <w:rFonts w:eastAsia="Times New Roman" w:cstheme="minorHAnsi"/>
+          <w:b/>
+          <w:color w:val="000000"/>
+          <w:lang w:eastAsia="fr-FR"/>
+        </w:rPr>
+        <w:t>Le système</w:t>
+      </w:r>
+      <w:r>
+        <w:rPr>
+          <w:rFonts w:eastAsia="Times New Roman" w:cstheme="minorHAnsi"/>
+          <w:color w:val="000000"/>
+          <w:lang w:eastAsia="fr-FR"/>
+        </w:rPr>
+        <w:t xml:space="preserve"> détecte que la commande est déjà en cours de préparation et affiche une page indiquant que la modification n’est plus possible (arrêt du cas d’utilisation)</w:t>
       </w:r>
       <w:r>
         <w:rPr>
@@ -4359,164 +4748,38 @@
           <w:lang w:eastAsia="fr-FR"/>
         </w:rPr>
         <w:br/>
-        <w:t xml:space="preserve">10b. </w:t>
-      </w:r>
-      <w:r>
-        <w:rPr>
-          <w:rFonts w:eastAsia="Times New Roman" w:cstheme="minorHAnsi"/>
-          <w:i/>
-          <w:color w:val="000000"/>
-          <w:lang w:eastAsia="fr-FR"/>
-        </w:rPr>
-        <w:t>L’utilisateur</w:t>
-      </w:r>
-      <w:r>
-        <w:rPr>
-          <w:rFonts w:eastAsia="Times New Roman" w:cstheme="minorHAnsi"/>
-          <w:color w:val="000000"/>
-          <w:lang w:eastAsia="fr-FR"/>
-        </w:rPr>
-        <w:t xml:space="preserve"> choisir de modifier les infos pour la livraison (retour à l’étape 2)</w:t>
-      </w:r>
-      <w:r>
-        <w:rPr>
-          <w:rFonts w:eastAsia="Times New Roman" w:cstheme="minorHAnsi"/>
-          <w:color w:val="000000"/>
-          <w:lang w:eastAsia="fr-FR"/>
-        </w:rPr>
-        <w:br/>
-        <w:t xml:space="preserve">10c. </w:t>
-      </w:r>
-      <w:r>
-        <w:rPr>
-          <w:rFonts w:eastAsia="Times New Roman" w:cstheme="minorHAnsi"/>
-          <w:i/>
-          <w:color w:val="000000"/>
-          <w:lang w:eastAsia="fr-FR"/>
-        </w:rPr>
-        <w:t>L’utilisateur</w:t>
-      </w:r>
-      <w:r>
-        <w:rPr>
-          <w:rFonts w:eastAsia="Times New Roman" w:cstheme="minorHAnsi"/>
-          <w:color w:val="000000"/>
-          <w:lang w:eastAsia="fr-FR"/>
-        </w:rPr>
-        <w:t xml:space="preserve"> décide d’abandonner le processus et quitte la page</w:t>
-      </w:r>
-    </w:p>
-    <w:p>
-      <w:pPr>
-        <w:rPr>
-          <w:rFonts w:eastAsia="Times New Roman" w:cstheme="minorHAnsi"/>
-          <w:color w:val="000000"/>
-          <w:lang w:eastAsia="fr-FR"/>
-        </w:rPr>
-      </w:pPr>
-    </w:p>
-    <w:p>
-      <w:pPr>
-        <w:rPr>
-          <w:rFonts w:eastAsia="Times New Roman" w:cstheme="minorHAnsi"/>
-          <w:b/>
-          <w:color w:val="000000"/>
-          <w:lang w:eastAsia="fr-FR"/>
-        </w:rPr>
-      </w:pPr>
-      <w:r>
-        <w:rPr>
-          <w:rFonts w:eastAsia="Times New Roman" w:cstheme="minorHAnsi"/>
-          <w:b/>
-          <w:color w:val="000000"/>
-          <w:lang w:eastAsia="fr-FR"/>
-        </w:rPr>
-        <w:t>Les scénarios d’exception :</w:t>
-      </w:r>
-    </w:p>
-    <w:p>
-      <w:pPr>
-        <w:rPr>
-          <w:rFonts w:eastAsia="Times New Roman" w:cstheme="minorHAnsi"/>
-          <w:color w:val="000000"/>
-          <w:lang w:eastAsia="fr-FR"/>
-        </w:rPr>
-      </w:pPr>
-      <w:r>
-        <w:rPr>
-          <w:rFonts w:eastAsia="Times New Roman" w:cstheme="minorHAnsi"/>
-          <w:color w:val="000000"/>
-          <w:lang w:eastAsia="fr-FR"/>
-        </w:rPr>
-        <w:t xml:space="preserve">2. Le numéro saisi ne correspond pas à une commande en cours. </w:t>
-      </w:r>
-      <w:r>
-        <w:rPr>
-          <w:rFonts w:eastAsia="Times New Roman" w:cstheme="minorHAnsi"/>
-          <w:b/>
-          <w:color w:val="000000"/>
-          <w:lang w:eastAsia="fr-FR"/>
-        </w:rPr>
-        <w:t>Le système</w:t>
-      </w:r>
-      <w:r>
-        <w:rPr>
-          <w:rFonts w:eastAsia="Times New Roman" w:cstheme="minorHAnsi"/>
-          <w:color w:val="000000"/>
-          <w:lang w:eastAsia="fr-FR"/>
-        </w:rPr>
-        <w:t xml:space="preserve"> affiche un message d’erreur (sans changer de page).</w:t>
-      </w:r>
-      <w:r>
-        <w:rPr>
-          <w:rFonts w:eastAsia="Times New Roman" w:cstheme="minorHAnsi"/>
-          <w:b/>
-          <w:color w:val="000000"/>
-          <w:lang w:eastAsia="fr-FR"/>
-        </w:rPr>
-        <w:br/>
-      </w:r>
-      <w:r>
-        <w:rPr>
-          <w:rFonts w:eastAsia="Times New Roman" w:cstheme="minorHAnsi"/>
-          <w:color w:val="000000"/>
-          <w:lang w:eastAsia="fr-FR"/>
-        </w:rPr>
-        <w:t xml:space="preserve">5. </w:t>
-      </w:r>
-      <w:r>
-        <w:rPr>
-          <w:rFonts w:eastAsia="Times New Roman" w:cstheme="minorHAnsi"/>
-          <w:b/>
-          <w:color w:val="000000"/>
-          <w:lang w:eastAsia="fr-FR"/>
-        </w:rPr>
-        <w:t>Le système</w:t>
-      </w:r>
-      <w:r>
-        <w:rPr>
-          <w:rFonts w:eastAsia="Times New Roman" w:cstheme="minorHAnsi"/>
-          <w:color w:val="000000"/>
-          <w:lang w:eastAsia="fr-FR"/>
-        </w:rPr>
-        <w:t xml:space="preserve"> détecte que la commande est déjà en cours de préparation et affiche une page </w:t>
-      </w:r>
-      <w:r>
-        <w:rPr>
-          <w:rFonts w:eastAsia="Times New Roman" w:cstheme="minorHAnsi"/>
-          <w:color w:val="000000"/>
-          <w:lang w:eastAsia="fr-FR"/>
-        </w:rPr>
-        <w:lastRenderedPageBreak/>
-        <w:t>indiquant que la modification n’est plus possible (arrêt du cas d’utilisation)</w:t>
-      </w:r>
-      <w:r>
-        <w:rPr>
-          <w:rFonts w:eastAsia="Times New Roman" w:cstheme="minorHAnsi"/>
-          <w:color w:val="000000"/>
-          <w:lang w:eastAsia="fr-FR"/>
-        </w:rPr>
-        <w:br/>
-        <w:t xml:space="preserve">7, 8. Une exception durant l’un des cas d’utilisation interne entraîne l’abandon du processus.). </w:t>
+      </w:r>
+      <w:r>
+        <w:rPr>
+          <w:rFonts w:eastAsia="Times New Roman" w:cstheme="minorHAnsi"/>
+          <w:color w:val="000000"/>
+          <w:lang w:eastAsia="fr-FR"/>
+        </w:rPr>
+        <w:t>8</w:t>
+      </w:r>
+      <w:r>
+        <w:rPr>
+          <w:rFonts w:eastAsia="Times New Roman" w:cstheme="minorHAnsi"/>
+          <w:color w:val="000000"/>
+          <w:lang w:eastAsia="fr-FR"/>
+        </w:rPr>
+        <w:t xml:space="preserve">, </w:t>
+      </w:r>
+      <w:r>
+        <w:rPr>
+          <w:rFonts w:eastAsia="Times New Roman" w:cstheme="minorHAnsi"/>
+          <w:color w:val="000000"/>
+          <w:lang w:eastAsia="fr-FR"/>
+        </w:rPr>
+        <w:t>9</w:t>
+      </w:r>
+      <w:r>
+        <w:rPr>
+          <w:rFonts w:eastAsia="Times New Roman" w:cstheme="minorHAnsi"/>
+          <w:color w:val="000000"/>
+          <w:lang w:eastAsia="fr-FR"/>
+        </w:rPr>
+        <w:t xml:space="preserve">. Une exception durant l’un des cas d’utilisation interne entraîne l’abandon du processus.). </w:t>
       </w:r>
       <w:r>
         <w:rPr>
@@ -4633,13 +4896,13 @@
         <w:rPr>
           <w:rFonts w:cstheme="minorHAnsi"/>
         </w:rPr>
-        <w:t>aux étapes 2, 4</w:t>
-      </w:r>
-      <w:r>
-        <w:rPr>
-          <w:rFonts w:cstheme="minorHAnsi"/>
-        </w:rPr>
-        <w:t>, 10</w:t>
+        <w:t xml:space="preserve">aux étapes </w:t>
+      </w:r>
+      <w:r>
+        <w:rPr>
+          <w:rFonts w:cstheme="minorHAnsi"/>
+        </w:rPr>
+        <w:t>3, 5, 11</w:t>
       </w:r>
       <w:r>
         <w:rPr>
@@ -4652,19 +4915,13 @@
           <w:rFonts w:cstheme="minorHAnsi"/>
         </w:rPr>
         <w:br/>
-        <w:t>Scénario d’exception : à l’étape 5</w:t>
-      </w:r>
-      <w:r>
-        <w:rPr>
-          <w:rFonts w:cstheme="minorHAnsi"/>
-        </w:rPr>
-        <w:t>, 7, 8 ou</w:t>
-      </w:r>
-      <w:r>
-        <w:rPr>
-          <w:rFonts w:cstheme="minorHAnsi"/>
-        </w:rPr>
-        <w:t xml:space="preserve"> 12</w:t>
+        <w:t xml:space="preserve">Scénario d’exception : à l’étape </w:t>
+      </w:r>
+      <w:r>
+        <w:rPr>
+          <w:rFonts w:cstheme="minorHAnsi"/>
+        </w:rPr>
+        <w:t>6, 8, 9 ou 13</w:t>
       </w:r>
     </w:p>
     <w:p>
@@ -4713,7 +4970,19 @@
         <w:rPr>
           <w:rFonts w:cstheme="minorHAnsi"/>
         </w:rPr>
-        <w:t xml:space="preserve"> A l’étape 8a, point d’extension « Paiement »</w:t>
+        <w:t xml:space="preserve"> A l’étape </w:t>
+      </w:r>
+      <w:r>
+        <w:rPr>
+          <w:rFonts w:cstheme="minorHAnsi"/>
+        </w:rPr>
+        <w:t>9</w:t>
+      </w:r>
+      <w:r>
+        <w:rPr>
+          <w:rFonts w:cstheme="minorHAnsi"/>
+        </w:rPr>
+        <w:t>a, point d’extension « Paiement »</w:t>
       </w:r>
     </w:p>
     <w:p>
@@ -4823,6 +5092,12 @@
           <w:rFonts w:cstheme="minorHAnsi"/>
         </w:rPr>
       </w:pPr>
+      <w:r>
+        <w:rPr>
+          <w:rFonts w:cstheme="minorHAnsi"/>
+        </w:rPr>
+        <w:t xml:space="preserve">Le mécanisme de bon d’achat dépend de la pratique commerciale du client. </w:t>
+      </w:r>
       <w:r>
         <w:rPr>
           <w:rFonts w:cstheme="minorHAnsi"/>
@@ -8140,7 +8415,15 @@
           <w:color w:val="000000"/>
           <w:lang w:eastAsia="fr-FR"/>
         </w:rPr>
-        <w:t>Le cas est appelé depuis le cas d’utilisation 1.2 « Passer commande »</w:t>
+        <w:t>Au</w:t>
+      </w:r>
+      <w:r>
+        <w:rPr>
+          <w:rFonts w:eastAsia="Times New Roman" w:cstheme="minorHAnsi"/>
+          <w:color w:val="000000"/>
+          <w:lang w:eastAsia="fr-FR"/>
+        </w:rPr>
+        <w:t xml:space="preserve"> cas d’utilisation 1.2 « Passer commande »</w:t>
       </w:r>
       <w:r>
         <w:rPr>
@@ -8298,15 +8581,7 @@
           <w:color w:val="000000"/>
           <w:lang w:eastAsia="fr-FR"/>
         </w:rPr>
-        <w:t>fait appel à la spécialisation</w:t>
-      </w:r>
-      <w:r>
-        <w:rPr>
-          <w:rFonts w:eastAsia="Times New Roman" w:cstheme="minorHAnsi"/>
-          <w:color w:val="000000"/>
-          <w:lang w:eastAsia="fr-FR"/>
-        </w:rPr>
-        <w:t xml:space="preserve"> 1.5a « Payer par CB »</w:t>
+        <w:t>effectue les opérations propres à la spécialisation</w:t>
       </w:r>
     </w:p>
     <w:p>
@@ -8583,6 +8858,85 @@
         <w:tab/>
         <w:t>qu’il a permis de payer</w:t>
       </w:r>
+    </w:p>
+    <w:p>
+      <w:pPr>
+        <w:rPr>
+          <w:rFonts w:eastAsia="Times New Roman" w:cstheme="minorHAnsi"/>
+          <w:color w:val="000000"/>
+          <w:lang w:eastAsia="fr-FR"/>
+        </w:rPr>
+      </w:pPr>
+    </w:p>
+    <w:p>
+      <w:pPr>
+        <w:rPr>
+          <w:rFonts w:eastAsia="Times New Roman" w:cstheme="minorHAnsi"/>
+          <w:b/>
+          <w:color w:val="000000"/>
+          <w:lang w:eastAsia="fr-FR"/>
+        </w:rPr>
+      </w:pPr>
+      <w:r>
+        <w:rPr>
+          <w:rFonts w:eastAsia="Times New Roman" w:cstheme="minorHAnsi"/>
+          <w:b/>
+          <w:color w:val="000000"/>
+          <w:lang w:eastAsia="fr-FR"/>
+        </w:rPr>
+        <w:t>Les scénarios d’exception :</w:t>
+      </w:r>
+    </w:p>
+    <w:p>
+      <w:r>
+        <w:rPr>
+          <w:rFonts w:eastAsia="Times New Roman" w:cstheme="minorHAnsi"/>
+          <w:color w:val="000000"/>
+          <w:lang w:eastAsia="fr-FR"/>
+        </w:rPr>
+        <w:t>2</w:t>
+      </w:r>
+      <w:r>
+        <w:rPr>
+          <w:rFonts w:eastAsia="Times New Roman" w:cstheme="minorHAnsi"/>
+          <w:color w:val="000000"/>
+          <w:lang w:eastAsia="fr-FR"/>
+        </w:rPr>
+        <w:t>a</w:t>
+      </w:r>
+      <w:r>
+        <w:rPr>
+          <w:rFonts w:eastAsia="Times New Roman" w:cstheme="minorHAnsi"/>
+          <w:color w:val="000000"/>
+          <w:lang w:eastAsia="fr-FR"/>
+        </w:rPr>
+        <w:t xml:space="preserve">. Le code ne correspond à aucun bon d’achat valide. </w:t>
+      </w:r>
+      <w:r>
+        <w:rPr>
+          <w:rFonts w:eastAsia="Times New Roman" w:cstheme="minorHAnsi"/>
+          <w:b/>
+          <w:color w:val="000000"/>
+          <w:lang w:eastAsia="fr-FR"/>
+        </w:rPr>
+        <w:t>Le système</w:t>
+      </w:r>
+      <w:r>
+        <w:rPr>
+          <w:rFonts w:eastAsia="Times New Roman" w:cstheme="minorHAnsi"/>
+          <w:color w:val="000000"/>
+          <w:lang w:eastAsia="fr-FR"/>
+        </w:rPr>
+        <w:t xml:space="preserve"> affiche un message d’erreur sans changer de page</w:t>
+      </w:r>
+      <w:r>
+        <w:rPr>
+          <w:rFonts w:eastAsia="Times New Roman" w:cstheme="minorHAnsi"/>
+          <w:color w:val="000000"/>
+          <w:lang w:eastAsia="fr-FR"/>
+        </w:rPr>
+        <w:t xml:space="preserve"> (retour à l’étape 2)</w:t>
+      </w:r>
       <w:r>
         <w:rPr>
           <w:rFonts w:eastAsia="Times New Roman" w:cstheme="minorHAnsi"/>
@@ -8590,24 +8944,63 @@
           <w:lang w:eastAsia="fr-FR"/>
         </w:rPr>
         <w:br/>
-        <w:t xml:space="preserve">3a. </w:t>
-      </w:r>
-      <w:r>
-        <w:rPr>
-          <w:rFonts w:eastAsia="Times New Roman" w:cstheme="minorHAnsi"/>
-          <w:i/>
-          <w:color w:val="000000"/>
-          <w:lang w:eastAsia="fr-FR"/>
-        </w:rPr>
-        <w:t xml:space="preserve">L’utilisateur </w:t>
-      </w:r>
-      <w:r>
-        <w:rPr>
-          <w:rFonts w:eastAsia="Times New Roman" w:cstheme="minorHAnsi"/>
-          <w:color w:val="000000"/>
-          <w:lang w:eastAsia="fr-FR"/>
-        </w:rPr>
-        <w:t xml:space="preserve">a choisi de régler par API.  </w:t>
+      </w:r>
+      <w:r>
+        <w:rPr>
+          <w:rFonts w:eastAsia="Times New Roman" w:cstheme="minorHAnsi"/>
+          <w:color w:val="000000"/>
+          <w:lang w:eastAsia="fr-FR"/>
+        </w:rPr>
+        <w:t>3</w:t>
+      </w:r>
+      <w:r>
+        <w:rPr>
+          <w:rFonts w:eastAsia="Times New Roman" w:cstheme="minorHAnsi"/>
+          <w:color w:val="000000"/>
+          <w:lang w:eastAsia="fr-FR"/>
+        </w:rPr>
+        <w:t xml:space="preserve">. Une erreur survient lors de la transaction. </w:t>
+      </w:r>
+      <w:r>
+        <w:rPr>
+          <w:rFonts w:eastAsia="Times New Roman" w:cstheme="minorHAnsi"/>
+          <w:b/>
+          <w:color w:val="000000"/>
+          <w:lang w:eastAsia="fr-FR"/>
+        </w:rPr>
+        <w:t xml:space="preserve">Le système </w:t>
+      </w:r>
+      <w:r>
+        <w:rPr>
+          <w:rFonts w:eastAsia="Times New Roman" w:cstheme="minorHAnsi"/>
+          <w:color w:val="000000"/>
+          <w:lang w:eastAsia="fr-FR"/>
+        </w:rPr>
+        <w:t>annule l’opération, affiche une page d’erreur, et transmet un récapitulatif à l’adresse de contact spécifiée lors du cas n °</w:t>
+      </w:r>
+      <w:r>
+        <w:rPr>
+          <w:rFonts w:eastAsia="Times New Roman" w:cstheme="minorHAnsi"/>
+          <w:color w:val="000000"/>
+          <w:lang w:eastAsia="fr-FR"/>
+        </w:rPr>
+        <w:t>1.</w:t>
+      </w:r>
+      <w:r>
+        <w:rPr>
+          <w:rFonts w:eastAsia="Times New Roman" w:cstheme="minorHAnsi"/>
+          <w:color w:val="000000"/>
+          <w:lang w:eastAsia="fr-FR"/>
+        </w:rPr>
+        <w:t>4</w:t>
+      </w:r>
+      <w:r>
+        <w:rPr>
+          <w:rFonts w:eastAsia="Times New Roman" w:cstheme="minorHAnsi"/>
+          <w:color w:val="000000"/>
+          <w:lang w:eastAsia="fr-FR"/>
+        </w:rPr>
+        <w:t xml:space="preserve">. </w:t>
       </w:r>
       <w:r>
         <w:rPr>
@@ -8624,228 +9017,7 @@
           <w:color w:val="000000"/>
           <w:lang w:eastAsia="fr-FR"/>
         </w:rPr>
-        <w:t xml:space="preserve"> fait appel à la spécialisation 1.5b « Payer par API » plutôt qu’à la 1.5a</w:t>
-      </w:r>
-      <w:r>
-        <w:rPr>
-          <w:rFonts w:eastAsia="Times New Roman" w:cstheme="minorHAnsi"/>
-          <w:color w:val="000000"/>
-          <w:lang w:eastAsia="fr-FR"/>
-        </w:rPr>
-        <w:br/>
-        <w:t>3b.</w:t>
-      </w:r>
-      <w:r>
-        <w:rPr>
-          <w:rFonts w:eastAsia="Times New Roman" w:cstheme="minorHAnsi"/>
-          <w:color w:val="000000"/>
-          <w:lang w:eastAsia="fr-FR"/>
-        </w:rPr>
-        <w:t xml:space="preserve"> </w:t>
-      </w:r>
-      <w:r>
-        <w:rPr>
-          <w:rFonts w:eastAsia="Times New Roman" w:cstheme="minorHAnsi"/>
-          <w:i/>
-          <w:color w:val="000000"/>
-          <w:lang w:eastAsia="fr-FR"/>
-        </w:rPr>
-        <w:t xml:space="preserve">L’utilisateur </w:t>
-      </w:r>
-      <w:r>
-        <w:rPr>
-          <w:rFonts w:eastAsia="Times New Roman" w:cstheme="minorHAnsi"/>
-          <w:color w:val="000000"/>
-          <w:lang w:eastAsia="fr-FR"/>
-        </w:rPr>
-        <w:t xml:space="preserve">a choisi de régler par </w:t>
-      </w:r>
-      <w:r>
-        <w:rPr>
-          <w:rFonts w:eastAsia="Times New Roman" w:cstheme="minorHAnsi"/>
-          <w:color w:val="000000"/>
-          <w:lang w:eastAsia="fr-FR"/>
-        </w:rPr>
-        <w:t>espèces ou chèque.</w:t>
-      </w:r>
-      <w:r>
-        <w:rPr>
-          <w:rFonts w:eastAsia="Times New Roman" w:cstheme="minorHAnsi"/>
-          <w:color w:val="000000"/>
-          <w:lang w:eastAsia="fr-FR"/>
-        </w:rPr>
-        <w:t xml:space="preserve"> </w:t>
-      </w:r>
-      <w:r>
-        <w:rPr>
-          <w:rFonts w:eastAsia="Times New Roman" w:cstheme="minorHAnsi"/>
-          <w:b/>
-          <w:color w:val="000000"/>
-          <w:lang w:eastAsia="fr-FR"/>
-        </w:rPr>
-        <w:t>Le système</w:t>
-      </w:r>
-      <w:r>
-        <w:rPr>
-          <w:rFonts w:eastAsia="Times New Roman" w:cstheme="minorHAnsi"/>
-          <w:color w:val="000000"/>
-          <w:lang w:eastAsia="fr-FR"/>
-        </w:rPr>
-        <w:t xml:space="preserve"> fait appel à la spécialisation 1.5c « Payer par espèces ou chèque » plutôt qu’à la 1.5a</w:t>
-      </w:r>
-    </w:p>
-    <w:p>
-      <w:pPr>
-        <w:rPr>
-          <w:rFonts w:eastAsia="Times New Roman" w:cstheme="minorHAnsi"/>
-          <w:color w:val="000000"/>
-          <w:lang w:eastAsia="fr-FR"/>
-        </w:rPr>
-      </w:pPr>
-    </w:p>
-    <w:p>
-      <w:pPr>
-        <w:rPr>
-          <w:rFonts w:eastAsia="Times New Roman" w:cstheme="minorHAnsi"/>
-          <w:b/>
-          <w:color w:val="000000"/>
-          <w:lang w:eastAsia="fr-FR"/>
-        </w:rPr>
-      </w:pPr>
-      <w:r>
-        <w:rPr>
-          <w:rFonts w:eastAsia="Times New Roman" w:cstheme="minorHAnsi"/>
-          <w:b/>
-          <w:color w:val="000000"/>
-          <w:lang w:eastAsia="fr-FR"/>
-        </w:rPr>
-        <w:t>Les scénarios d’exception :</w:t>
-      </w:r>
-    </w:p>
-    <w:p>
-      <w:r>
-        <w:rPr>
-          <w:rFonts w:eastAsia="Times New Roman" w:cstheme="minorHAnsi"/>
-          <w:color w:val="000000"/>
-          <w:lang w:eastAsia="fr-FR"/>
-        </w:rPr>
-        <w:t>2</w:t>
-      </w:r>
-      <w:r>
-        <w:rPr>
-          <w:rFonts w:eastAsia="Times New Roman" w:cstheme="minorHAnsi"/>
-          <w:color w:val="000000"/>
-          <w:lang w:eastAsia="fr-FR"/>
-        </w:rPr>
-        <w:t>a</w:t>
-      </w:r>
-      <w:r>
-        <w:rPr>
-          <w:rFonts w:eastAsia="Times New Roman" w:cstheme="minorHAnsi"/>
-          <w:color w:val="000000"/>
-          <w:lang w:eastAsia="fr-FR"/>
-        </w:rPr>
-        <w:t xml:space="preserve">. Le code ne correspond à aucun bon d’achat valide. </w:t>
-      </w:r>
-      <w:r>
-        <w:rPr>
-          <w:rFonts w:eastAsia="Times New Roman" w:cstheme="minorHAnsi"/>
-          <w:b/>
-          <w:color w:val="000000"/>
-          <w:lang w:eastAsia="fr-FR"/>
-        </w:rPr>
-        <w:t>Le système</w:t>
-      </w:r>
-      <w:r>
-        <w:rPr>
-          <w:rFonts w:eastAsia="Times New Roman" w:cstheme="minorHAnsi"/>
-          <w:color w:val="000000"/>
-          <w:lang w:eastAsia="fr-FR"/>
-        </w:rPr>
-        <w:t xml:space="preserve"> affiche un message d’erreur sans changer de page</w:t>
-      </w:r>
-      <w:r>
-        <w:rPr>
-          <w:rFonts w:eastAsia="Times New Roman" w:cstheme="minorHAnsi"/>
-          <w:color w:val="000000"/>
-          <w:lang w:eastAsia="fr-FR"/>
-        </w:rPr>
-        <w:t xml:space="preserve"> (retour à l’étape 2)</w:t>
-      </w:r>
-      <w:r>
-        <w:rPr>
-          <w:rFonts w:eastAsia="Times New Roman" w:cstheme="minorHAnsi"/>
-          <w:color w:val="000000"/>
-          <w:lang w:eastAsia="fr-FR"/>
-        </w:rPr>
-        <w:br/>
-      </w:r>
-      <w:r>
-        <w:rPr>
-          <w:rFonts w:eastAsia="Times New Roman" w:cstheme="minorHAnsi"/>
-          <w:color w:val="000000"/>
-          <w:lang w:eastAsia="fr-FR"/>
-        </w:rPr>
-        <w:t>6</w:t>
-      </w:r>
-      <w:r>
-        <w:rPr>
-          <w:rFonts w:eastAsia="Times New Roman" w:cstheme="minorHAnsi"/>
-          <w:color w:val="000000"/>
-          <w:lang w:eastAsia="fr-FR"/>
-        </w:rPr>
-        <w:t xml:space="preserve">. Une erreur survient lors de la transaction. </w:t>
-      </w:r>
-      <w:r>
-        <w:rPr>
-          <w:rFonts w:eastAsia="Times New Roman" w:cstheme="minorHAnsi"/>
-          <w:b/>
-          <w:color w:val="000000"/>
-          <w:lang w:eastAsia="fr-FR"/>
-        </w:rPr>
-        <w:t xml:space="preserve">Le système </w:t>
-      </w:r>
-      <w:r>
-        <w:rPr>
-          <w:rFonts w:eastAsia="Times New Roman" w:cstheme="minorHAnsi"/>
-          <w:color w:val="000000"/>
-          <w:lang w:eastAsia="fr-FR"/>
-        </w:rPr>
-        <w:t>annule l’opération, affiche une page d’erreur, et transmet un récapitulatif à l’adresse de contact spécifiée lors du cas n °4</w:t>
-      </w:r>
-      <w:r>
-        <w:rPr>
-          <w:rFonts w:eastAsia="Times New Roman" w:cstheme="minorHAnsi"/>
-          <w:color w:val="000000"/>
-          <w:lang w:eastAsia="fr-FR"/>
-        </w:rPr>
-        <w:t xml:space="preserve">. </w:t>
-      </w:r>
-      <w:r>
-        <w:rPr>
-          <w:rFonts w:eastAsia="Times New Roman" w:cstheme="minorHAnsi"/>
-          <w:b/>
-          <w:color w:val="000000"/>
-          <w:lang w:eastAsia="fr-FR"/>
-        </w:rPr>
-        <w:t>Le système</w:t>
-      </w:r>
-      <w:r>
-        <w:rPr>
-          <w:rFonts w:eastAsia="Times New Roman" w:cstheme="minorHAnsi"/>
-          <w:color w:val="000000"/>
-          <w:lang w:eastAsia="fr-FR"/>
-        </w:rPr>
-        <w:t xml:space="preserve"> met </w:t>
-      </w:r>
-      <w:r>
-        <w:rPr>
-          <w:rFonts w:eastAsia="Times New Roman" w:cstheme="minorHAnsi"/>
-          <w:color w:val="000000"/>
-          <w:lang w:eastAsia="fr-FR"/>
-        </w:rPr>
-        <w:lastRenderedPageBreak/>
-        <w:t xml:space="preserve">à jour le statut de </w:t>
+        <w:t xml:space="preserve"> met à jour le statut de </w:t>
       </w:r>
       <w:r>
         <w:rPr>
@@ -8936,7 +9108,16 @@
           <w:color w:val="000000"/>
           <w:lang w:eastAsia="fr-FR"/>
         </w:rPr>
-        <w:t>à jour le statut de l’objet Commande en indiquant que le règlement s’effectuera à la livraison.</w:t>
+        <w:t xml:space="preserve">à jour le statut de l’objet Commande en indiquant que le règlement s’effectuera à la </w:t>
+      </w:r>
+      <w:r>
+        <w:rPr>
+          <w:rFonts w:eastAsia="Times New Roman" w:cstheme="minorHAnsi"/>
+          <w:color w:val="000000"/>
+          <w:lang w:eastAsia="fr-FR"/>
+        </w:rPr>
+        <w:lastRenderedPageBreak/>
+        <w:t>livraison.</w:t>
       </w:r>
       <w:r>
         <w:rPr>
@@ -8981,50 +9162,32 @@
         <w:rPr>
           <w:rFonts w:cstheme="minorHAnsi"/>
         </w:rPr>
-        <w:t xml:space="preserve">Scénario nominal : </w:t>
-      </w:r>
-      <w:r>
-        <w:rPr>
-          <w:rFonts w:cstheme="minorHAnsi"/>
-        </w:rPr>
-        <w:t xml:space="preserve">aux étapes 2, </w:t>
-      </w:r>
-      <w:r>
-        <w:rPr>
-          <w:rFonts w:cstheme="minorHAnsi"/>
-        </w:rPr>
-        <w:t>4</w:t>
-      </w:r>
-      <w:r>
-        <w:rPr>
-          <w:rFonts w:cstheme="minorHAnsi"/>
-        </w:rPr>
-        <w:t xml:space="preserve"> ou </w:t>
-      </w:r>
-      <w:r>
-        <w:rPr>
-          <w:rFonts w:cstheme="minorHAnsi"/>
-        </w:rPr>
-        <w:t>5</w:t>
-      </w:r>
-      <w:r>
-        <w:rPr>
-          <w:rFonts w:cstheme="minorHAnsi"/>
-        </w:rPr>
-        <w:t>, sur décision de l’utilisateur</w:t>
-      </w:r>
-      <w:r>
-        <w:rPr>
-          <w:rFonts w:cstheme="minorHAnsi"/>
-        </w:rPr>
-        <w:t> ; ou après le point 8</w:t>
+        <w:t>Scénario nominal </w:t>
+      </w:r>
+      <w:r>
+        <w:rPr>
+          <w:rFonts w:cstheme="minorHAnsi"/>
+        </w:rPr>
+        <w:t>à l’étape 2 sur décision de l’utilisateur, ou après le point 3</w:t>
       </w:r>
       <w:r>
         <w:rPr>
           <w:rFonts w:cstheme="minorHAnsi"/>
         </w:rPr>
         <w:br/>
-        <w:t>Scénario d’exception : à l’étape 6, si le paiement échoue</w:t>
+        <w:t xml:space="preserve">Scénario d’exception : à l’étape </w:t>
+      </w:r>
+      <w:r>
+        <w:rPr>
+          <w:rFonts w:cstheme="minorHAnsi"/>
+        </w:rPr>
+        <w:t>3</w:t>
+      </w:r>
+      <w:r>
+        <w:rPr>
+          <w:rFonts w:cstheme="minorHAnsi"/>
+        </w:rPr>
+        <w:t>, si le paiement échoue</w:t>
       </w:r>
     </w:p>
     <w:p>
@@ -9285,7 +9448,6 @@
           <w:lang w:eastAsia="fr-FR"/>
         </w:rPr>
       </w:pPr>
-      <w:bookmarkStart w:id="1" w:name="_GoBack"/>
       <w:r>
         <w:rPr>
           <w:rFonts w:eastAsia="Times New Roman" w:cstheme="minorHAnsi"/>
@@ -9313,7 +9475,6 @@
         <w:t>»</w:t>
       </w:r>
     </w:p>
-    <w:bookmarkEnd w:id="1"/>
     <w:p>
       <w:pPr>
         <w:rPr>
@@ -9553,7 +9714,7 @@
           <w:color w:val="000000"/>
           <w:lang w:eastAsia="fr-FR"/>
         </w:rPr>
-        <w:t>L’acheteur dispose d’un moyen de règlement par CB</w:t>
+        <w:t>Un objet Commande avec un panier et des informations de livraison validées existe pour la session en cours</w:t>
       </w:r>
       <w:r>
         <w:rPr>
@@ -9579,25 +9740,32 @@
           <w:color w:val="000000"/>
           <w:lang w:eastAsia="fr-FR"/>
         </w:rPr>
-        <w:t> </w:t>
-      </w:r>
-      <w:r>
-        <w:rPr>
-          <w:rFonts w:eastAsia="Times New Roman" w:cstheme="minorHAnsi"/>
-          <w:color w:val="000000"/>
-          <w:lang w:eastAsia="fr-FR"/>
-        </w:rPr>
-        <w:t>L’acheteur a choisi de régler par carte bancaire durant le cas 1.5</w:t>
-      </w:r>
-    </w:p>
-    <w:p>
-      <w:pPr>
-        <w:rPr>
-          <w:rFonts w:eastAsia="Times New Roman" w:cstheme="minorHAnsi"/>
-          <w:color w:val="000000"/>
-          <w:lang w:eastAsia="fr-FR"/>
-        </w:rPr>
-      </w:pPr>
+        <w:t xml:space="preserve"> L’utilisateur </w:t>
+      </w:r>
+      <w:r>
+        <w:rPr>
+          <w:rFonts w:eastAsia="Times New Roman" w:cstheme="minorHAnsi"/>
+          <w:color w:val="000000"/>
+          <w:lang w:eastAsia="fr-FR"/>
+        </w:rPr>
+        <w:t xml:space="preserve">a demandé </w:t>
+      </w:r>
+      <w:r>
+        <w:rPr>
+          <w:rFonts w:eastAsia="Times New Roman" w:cstheme="minorHAnsi"/>
+          <w:color w:val="000000"/>
+          <w:lang w:eastAsia="fr-FR"/>
+        </w:rPr>
+        <w:t xml:space="preserve">à régler </w:t>
+      </w:r>
+      <w:r>
+        <w:rPr>
+          <w:rFonts w:eastAsia="Times New Roman" w:cstheme="minorHAnsi"/>
+          <w:color w:val="000000"/>
+          <w:lang w:eastAsia="fr-FR"/>
+        </w:rPr>
+        <w:t>par CB</w:t>
+      </w:r>
     </w:p>
     <w:p>
       <w:pPr>
@@ -9644,24 +9812,32 @@
         <w:pStyle w:val="Paragraphedeliste"/>
         <w:numPr>
           <w:ilvl w:val="0"/>
-          <w:numId w:val="12"/>
+          <w:numId w:val="15"/>
         </w:numPr>
-        <w:rPr>
-          <w:rFonts w:cstheme="minorHAnsi"/>
-        </w:rPr>
-      </w:pPr>
-      <w:r>
-        <w:rPr>
-          <w:rFonts w:cstheme="minorHAnsi"/>
+        <w:spacing w:after="225" w:line="240" w:lineRule="auto"/>
+        <w:rPr>
+          <w:rFonts w:eastAsia="Times New Roman" w:cstheme="minorHAnsi"/>
           <w:i/>
-        </w:rPr>
-        <w:t xml:space="preserve">L’utilisateur </w:t>
-      </w:r>
-      <w:r>
-        <w:rPr>
-          <w:rFonts w:cstheme="minorHAnsi"/>
-        </w:rPr>
-        <w:t>renseigne ses informations bancaires</w:t>
+          <w:color w:val="000000"/>
+          <w:lang w:eastAsia="fr-FR"/>
+        </w:rPr>
+      </w:pPr>
+      <w:r>
+        <w:rPr>
+          <w:rFonts w:eastAsia="Times New Roman" w:cstheme="minorHAnsi"/>
+          <w:b/>
+          <w:color w:val="000000"/>
+          <w:lang w:eastAsia="fr-FR"/>
+        </w:rPr>
+        <w:t xml:space="preserve">Le système </w:t>
+      </w:r>
+      <w:r>
+        <w:rPr>
+          <w:rFonts w:eastAsia="Times New Roman" w:cstheme="minorHAnsi"/>
+          <w:color w:val="000000"/>
+          <w:lang w:eastAsia="fr-FR"/>
+        </w:rPr>
+        <w:t>affiche un récapitulatif de l’achat</w:t>
       </w:r>
     </w:p>
     <w:p>
@@ -9669,7 +9845,7 @@
         <w:pStyle w:val="Paragraphedeliste"/>
         <w:numPr>
           <w:ilvl w:val="0"/>
-          <w:numId w:val="12"/>
+          <w:numId w:val="15"/>
         </w:numPr>
         <w:rPr>
           <w:rFonts w:cstheme="minorHAnsi"/>
@@ -9678,601 +9854,15 @@
       <w:r>
         <w:rPr>
           <w:rFonts w:cstheme="minorHAnsi"/>
-          <w:b/>
-        </w:rPr>
-        <w:t xml:space="preserve">Le système </w:t>
-      </w:r>
-      <w:r>
-        <w:rPr>
-          <w:rFonts w:cstheme="minorHAnsi"/>
-        </w:rPr>
-        <w:t>contacte l’acteur secondaire Système bancaire pour valider le paiement</w:t>
-      </w:r>
-    </w:p>
-    <w:p>
-      <w:pPr>
-        <w:rPr>
-          <w:rFonts w:eastAsia="Times New Roman" w:cstheme="minorHAnsi"/>
-          <w:b/>
-          <w:bCs/>
-          <w:color w:val="000000"/>
-          <w:lang w:eastAsia="fr-FR"/>
-        </w:rPr>
-      </w:pPr>
-    </w:p>
-    <w:p>
-      <w:pPr>
-        <w:rPr>
-          <w:rFonts w:eastAsia="Times New Roman" w:cstheme="minorHAnsi"/>
-          <w:bCs/>
-          <w:color w:val="000000"/>
-          <w:lang w:eastAsia="fr-FR"/>
-        </w:rPr>
-      </w:pPr>
-      <w:r>
-        <w:rPr>
-          <w:rFonts w:eastAsia="Times New Roman" w:cstheme="minorHAnsi"/>
-          <w:b/>
-          <w:bCs/>
-          <w:color w:val="000000"/>
-          <w:lang w:eastAsia="fr-FR"/>
-        </w:rPr>
-        <w:t>Les scénarios alternatifs :</w:t>
-      </w:r>
-      <w:r>
-        <w:rPr>
-          <w:rFonts w:eastAsia="Times New Roman" w:cstheme="minorHAnsi"/>
-          <w:b/>
-          <w:bCs/>
-          <w:color w:val="000000"/>
-          <w:lang w:eastAsia="fr-FR"/>
-        </w:rPr>
-        <w:br/>
-      </w:r>
-      <w:r>
-        <w:rPr>
-          <w:rFonts w:eastAsia="Times New Roman" w:cstheme="minorHAnsi"/>
-          <w:bCs/>
-          <w:color w:val="000000"/>
-          <w:lang w:eastAsia="fr-FR"/>
-        </w:rPr>
-        <w:t xml:space="preserve">1. </w:t>
-      </w:r>
-      <w:r>
-        <w:rPr>
-          <w:rFonts w:eastAsia="Times New Roman" w:cstheme="minorHAnsi"/>
-          <w:bCs/>
           <w:i/>
-          <w:color w:val="000000"/>
-          <w:lang w:eastAsia="fr-FR"/>
-        </w:rPr>
-        <w:t>L’utilisateur</w:t>
-      </w:r>
-      <w:r>
-        <w:rPr>
-          <w:rFonts w:eastAsia="Times New Roman" w:cstheme="minorHAnsi"/>
-          <w:bCs/>
-          <w:color w:val="000000"/>
-          <w:lang w:eastAsia="fr-FR"/>
-        </w:rPr>
-        <w:t xml:space="preserve"> décide de changer de mode de règlement (retour à l’étape 2 du cas 1.5)</w:t>
-      </w:r>
-    </w:p>
-    <w:p>
-      <w:pPr>
-        <w:rPr>
-          <w:rFonts w:eastAsia="Times New Roman" w:cstheme="minorHAnsi"/>
-          <w:b/>
-          <w:color w:val="000000"/>
-          <w:lang w:eastAsia="fr-FR"/>
-        </w:rPr>
-      </w:pPr>
-    </w:p>
-    <w:p>
-      <w:pPr>
-        <w:rPr>
-          <w:rFonts w:eastAsia="Times New Roman" w:cstheme="minorHAnsi"/>
-          <w:b/>
-          <w:color w:val="000000"/>
-          <w:lang w:eastAsia="fr-FR"/>
-        </w:rPr>
-      </w:pPr>
-      <w:r>
-        <w:rPr>
-          <w:rFonts w:eastAsia="Times New Roman" w:cstheme="minorHAnsi"/>
-          <w:b/>
-          <w:color w:val="000000"/>
-          <w:lang w:eastAsia="fr-FR"/>
-        </w:rPr>
-        <w:t>Les scénarios d’exception :</w:t>
-      </w:r>
-      <w:r>
-        <w:rPr>
-          <w:rFonts w:eastAsia="Times New Roman" w:cstheme="minorHAnsi"/>
-          <w:color w:val="000000"/>
-          <w:lang w:eastAsia="fr-FR"/>
-        </w:rPr>
-        <w:br/>
-        <w:t xml:space="preserve">2. Les informations bancaires saisies sont incorrectes. </w:t>
-      </w:r>
-      <w:r>
-        <w:rPr>
-          <w:rFonts w:eastAsia="Times New Roman" w:cstheme="minorHAnsi"/>
-          <w:b/>
-          <w:color w:val="000000"/>
-          <w:lang w:eastAsia="fr-FR"/>
-        </w:rPr>
-        <w:t xml:space="preserve">Le système </w:t>
-      </w:r>
-      <w:r>
-        <w:rPr>
-          <w:rFonts w:eastAsia="Times New Roman" w:cstheme="minorHAnsi"/>
-          <w:color w:val="000000"/>
-          <w:lang w:eastAsia="fr-FR"/>
-        </w:rPr>
-        <w:t>notifie l’utilisateur sans changer de page (retour à l’étape 1)</w:t>
-      </w:r>
-    </w:p>
-    <w:p>
-      <w:pPr>
-        <w:rPr>
-          <w:rFonts w:eastAsia="Times New Roman" w:cstheme="minorHAnsi"/>
-          <w:color w:val="000000"/>
-          <w:lang w:eastAsia="fr-FR"/>
-        </w:rPr>
-      </w:pPr>
-    </w:p>
-    <w:p>
-      <w:pPr>
-        <w:rPr>
-          <w:rFonts w:cstheme="minorHAnsi"/>
-          <w:b/>
-        </w:rPr>
-      </w:pPr>
-      <w:r>
-        <w:rPr>
-          <w:rFonts w:cstheme="minorHAnsi"/>
-          <w:b/>
-        </w:rPr>
-        <w:t xml:space="preserve">Fin : </w:t>
-      </w:r>
-      <w:r>
-        <w:rPr>
-          <w:rFonts w:cstheme="minorHAnsi"/>
-        </w:rPr>
-        <w:t xml:space="preserve">Scénario nominal : </w:t>
-      </w:r>
-      <w:r>
-        <w:rPr>
-          <w:rFonts w:cstheme="minorHAnsi"/>
-        </w:rPr>
-        <w:t xml:space="preserve"> à l’étape 1 sur décision de l’utilisateur, ou à l’étape 2 après validation du Système bancaire</w:t>
-      </w:r>
-    </w:p>
-    <w:p>
-      <w:pPr>
-        <w:rPr>
-          <w:rFonts w:cstheme="minorHAnsi"/>
-        </w:rPr>
-      </w:pPr>
-      <w:proofErr w:type="spellStart"/>
-      <w:r>
-        <w:rPr>
-          <w:rFonts w:cstheme="minorHAnsi"/>
-          <w:b/>
-        </w:rPr>
-        <w:t>Post-conditions</w:t>
-      </w:r>
-      <w:proofErr w:type="spellEnd"/>
-      <w:r>
-        <w:rPr>
-          <w:rFonts w:cstheme="minorHAnsi"/>
-          <w:b/>
-        </w:rPr>
-        <w:t xml:space="preserve"> : </w:t>
-      </w:r>
-      <w:r>
-        <w:rPr>
-          <w:rFonts w:cstheme="minorHAnsi"/>
-        </w:rPr>
-        <w:t>La transaction bancaire a été effectuée</w:t>
-      </w:r>
-    </w:p>
-    <w:p>
-      <w:pPr>
-        <w:rPr>
-          <w:rFonts w:cstheme="minorHAnsi"/>
-          <w:b/>
-        </w:rPr>
-      </w:pPr>
-    </w:p>
-    <w:p>
-      <w:pPr>
-        <w:rPr>
-          <w:rFonts w:cstheme="minorHAnsi"/>
-        </w:rPr>
-      </w:pPr>
-      <w:r>
-        <w:rPr>
-          <w:rFonts w:cstheme="minorHAnsi"/>
-        </w:rPr>
-        <w:br w:type="page"/>
-      </w:r>
-    </w:p>
-    <w:p>
-      <w:pPr>
-        <w:spacing w:after="225" w:line="240" w:lineRule="auto"/>
-        <w:rPr>
-          <w:rFonts w:eastAsia="Times New Roman" w:cstheme="minorHAnsi"/>
-          <w:b/>
-          <w:bCs/>
-          <w:color w:val="000000"/>
-          <w:lang w:eastAsia="fr-FR"/>
-        </w:rPr>
-      </w:pPr>
-      <w:r>
-        <w:rPr>
-          <w:rFonts w:eastAsia="Times New Roman" w:cstheme="minorHAnsi"/>
-          <w:b/>
-          <w:bCs/>
-          <w:color w:val="000000"/>
-          <w:lang w:eastAsia="fr-FR"/>
-        </w:rPr>
-        <w:lastRenderedPageBreak/>
-        <w:t>Cas n°1.5b</w:t>
-      </w:r>
-    </w:p>
-    <w:p>
-      <w:pPr>
-        <w:spacing w:after="225" w:line="240" w:lineRule="auto"/>
-        <w:rPr>
-          <w:rFonts w:eastAsia="Times New Roman" w:cstheme="minorHAnsi"/>
-          <w:i/>
-          <w:color w:val="000000"/>
-          <w:lang w:eastAsia="fr-FR"/>
-        </w:rPr>
-      </w:pPr>
-      <w:r>
-        <w:rPr>
-          <w:rFonts w:eastAsia="Times New Roman" w:cstheme="minorHAnsi"/>
-          <w:bCs/>
-          <w:i/>
-          <w:color w:val="000000"/>
-          <w:lang w:eastAsia="fr-FR"/>
-        </w:rPr>
-        <w:t>Spécialisation du cas 1.5 « </w:t>
-      </w:r>
-      <w:r>
-        <w:rPr>
-          <w:rFonts w:cstheme="minorHAnsi"/>
-        </w:rPr>
-        <w:t xml:space="preserve">Procéder au paiement </w:t>
-      </w:r>
-      <w:r>
-        <w:rPr>
-          <w:rFonts w:eastAsia="Times New Roman" w:cstheme="minorHAnsi"/>
-          <w:bCs/>
-          <w:i/>
-          <w:color w:val="000000"/>
-          <w:lang w:eastAsia="fr-FR"/>
-        </w:rPr>
-        <w:t>»</w:t>
-      </w:r>
-    </w:p>
-    <w:p>
-      <w:pPr>
-        <w:rPr>
-          <w:rFonts w:cstheme="minorHAnsi"/>
-        </w:rPr>
-      </w:pPr>
-      <w:r>
-        <w:rPr>
-          <w:rFonts w:eastAsia="Times New Roman" w:cstheme="minorHAnsi"/>
-          <w:b/>
-          <w:bCs/>
-          <w:color w:val="000000"/>
-          <w:lang w:eastAsia="fr-FR"/>
-        </w:rPr>
-        <w:t>Nom :</w:t>
-      </w:r>
-      <w:r>
-        <w:rPr>
-          <w:rFonts w:eastAsia="Times New Roman" w:cstheme="minorHAnsi"/>
-          <w:color w:val="000000"/>
-          <w:lang w:eastAsia="fr-FR"/>
-        </w:rPr>
-        <w:t> </w:t>
-      </w:r>
-      <w:r>
-        <w:rPr>
-          <w:rFonts w:cstheme="minorHAnsi"/>
-        </w:rPr>
-        <w:t>Payer par API</w:t>
-      </w:r>
-      <w:r>
-        <w:rPr>
-          <w:rFonts w:eastAsia="Times New Roman" w:cstheme="minorHAnsi"/>
-          <w:color w:val="000000"/>
-          <w:lang w:eastAsia="fr-FR"/>
-        </w:rPr>
-        <w:t xml:space="preserve"> (package « Gestion des achats »)</w:t>
-      </w:r>
-      <w:r>
-        <w:rPr>
-          <w:rFonts w:eastAsia="Times New Roman" w:cstheme="minorHAnsi"/>
-          <w:color w:val="000000"/>
-          <w:lang w:eastAsia="fr-FR"/>
-        </w:rPr>
-        <w:br/>
-      </w:r>
-      <w:r>
-        <w:rPr>
-          <w:rFonts w:eastAsia="Times New Roman" w:cstheme="minorHAnsi"/>
-          <w:b/>
-          <w:bCs/>
-          <w:color w:val="000000"/>
-          <w:lang w:eastAsia="fr-FR"/>
-        </w:rPr>
-        <w:t>Acteur(s) :</w:t>
-      </w:r>
-      <w:r>
-        <w:rPr>
-          <w:rFonts w:eastAsia="Times New Roman" w:cstheme="minorHAnsi"/>
-          <w:color w:val="000000"/>
-          <w:lang w:eastAsia="fr-FR"/>
-        </w:rPr>
-        <w:t xml:space="preserve"> Acheteur (client ou </w:t>
-      </w:r>
-      <w:r>
-        <w:rPr>
-          <w:rFonts w:eastAsia="Times New Roman" w:cstheme="minorHAnsi"/>
-          <w:color w:val="000000"/>
-          <w:lang w:eastAsia="fr-FR"/>
-        </w:rPr>
-        <w:t>vendeur</w:t>
-      </w:r>
-      <w:r>
-        <w:rPr>
-          <w:rFonts w:eastAsia="Times New Roman" w:cstheme="minorHAnsi"/>
-          <w:color w:val="000000"/>
-          <w:lang w:eastAsia="fr-FR"/>
-        </w:rPr>
-        <w:t>)</w:t>
-      </w:r>
-      <w:r>
-        <w:rPr>
-          <w:rFonts w:eastAsia="Times New Roman" w:cstheme="minorHAnsi"/>
-          <w:color w:val="000000"/>
-          <w:lang w:eastAsia="fr-FR"/>
-        </w:rPr>
-        <w:br/>
-      </w:r>
-      <w:r>
-        <w:rPr>
-          <w:rFonts w:eastAsia="Times New Roman" w:cstheme="minorHAnsi"/>
-          <w:b/>
-          <w:bCs/>
-          <w:color w:val="000000"/>
-          <w:lang w:eastAsia="fr-FR"/>
-        </w:rPr>
-        <w:t>Description</w:t>
-      </w:r>
-      <w:r>
-        <w:rPr>
-          <w:rFonts w:eastAsia="Times New Roman" w:cstheme="minorHAnsi"/>
-          <w:b/>
-          <w:bCs/>
-          <w:color w:val="000000"/>
-          <w:lang w:eastAsia="fr-FR"/>
-        </w:rPr>
-        <w:t xml:space="preserve"> : </w:t>
-      </w:r>
-      <w:r>
-        <w:rPr>
-          <w:rFonts w:eastAsia="Times New Roman" w:cstheme="minorHAnsi"/>
-          <w:bCs/>
-          <w:color w:val="000000"/>
-          <w:lang w:eastAsia="fr-FR"/>
-        </w:rPr>
-        <w:t>L’acheteur doit pouvoir régler avec une carte bancaire</w:t>
-      </w:r>
-      <w:r>
-        <w:rPr>
-          <w:rFonts w:eastAsia="Times New Roman" w:cstheme="minorHAnsi"/>
-          <w:color w:val="000000"/>
-          <w:lang w:eastAsia="fr-FR"/>
-        </w:rPr>
-        <w:br/>
-      </w:r>
-      <w:r>
-        <w:rPr>
-          <w:rFonts w:eastAsia="Times New Roman" w:cstheme="minorHAnsi"/>
-          <w:b/>
-          <w:bCs/>
-          <w:color w:val="000000"/>
-          <w:lang w:eastAsia="fr-FR"/>
-        </w:rPr>
-        <w:t>Auteur :</w:t>
-      </w:r>
-      <w:r>
-        <w:rPr>
-          <w:rFonts w:eastAsia="Times New Roman" w:cstheme="minorHAnsi"/>
-          <w:color w:val="000000"/>
-          <w:lang w:eastAsia="fr-FR"/>
-        </w:rPr>
-        <w:t> </w:t>
-      </w:r>
-      <w:r>
-        <w:rPr>
-          <w:rFonts w:eastAsia="Times New Roman" w:cstheme="minorHAnsi"/>
-          <w:color w:val="000000"/>
-          <w:lang w:eastAsia="fr-FR"/>
-        </w:rPr>
-        <w:t>Victor Sorba</w:t>
-      </w:r>
-      <w:r>
-        <w:rPr>
-          <w:rFonts w:eastAsia="Times New Roman" w:cstheme="minorHAnsi"/>
-          <w:color w:val="000000"/>
-          <w:lang w:eastAsia="fr-FR"/>
-        </w:rPr>
-        <w:br/>
-      </w:r>
-      <w:r>
-        <w:rPr>
-          <w:rFonts w:eastAsia="Times New Roman" w:cstheme="minorHAnsi"/>
-          <w:b/>
-          <w:bCs/>
-          <w:color w:val="000000"/>
-          <w:lang w:eastAsia="fr-FR"/>
-        </w:rPr>
-        <w:t>Date(s) :</w:t>
-      </w:r>
-      <w:r>
-        <w:rPr>
-          <w:rFonts w:eastAsia="Times New Roman" w:cstheme="minorHAnsi"/>
-          <w:color w:val="000000"/>
-          <w:lang w:eastAsia="fr-FR"/>
-        </w:rPr>
-        <w:t> </w:t>
-      </w:r>
-      <w:r>
-        <w:rPr>
-          <w:rFonts w:eastAsia="Times New Roman" w:cstheme="minorHAnsi"/>
-          <w:color w:val="000000"/>
-          <w:lang w:eastAsia="fr-FR"/>
-        </w:rPr>
-        <w:t>02/05/2019 (seconde rédaction)</w:t>
-      </w:r>
-    </w:p>
-    <w:p>
-      <w:pPr>
-        <w:rPr>
-          <w:rFonts w:eastAsia="Times New Roman" w:cstheme="minorHAnsi"/>
-          <w:color w:val="000000"/>
-          <w:lang w:eastAsia="fr-FR"/>
-        </w:rPr>
-      </w:pPr>
-      <w:proofErr w:type="spellStart"/>
-      <w:r>
-        <w:rPr>
-          <w:rFonts w:eastAsia="Times New Roman" w:cstheme="minorHAnsi"/>
-          <w:b/>
-          <w:bCs/>
-          <w:color w:val="000000"/>
-          <w:lang w:eastAsia="fr-FR"/>
-        </w:rPr>
-        <w:t>Pré-conditions</w:t>
-      </w:r>
-      <w:proofErr w:type="spellEnd"/>
-      <w:r>
-        <w:rPr>
-          <w:rFonts w:eastAsia="Times New Roman" w:cstheme="minorHAnsi"/>
-          <w:b/>
-          <w:bCs/>
-          <w:color w:val="000000"/>
-          <w:lang w:eastAsia="fr-FR"/>
-        </w:rPr>
-        <w:t xml:space="preserve"> :</w:t>
-      </w:r>
-      <w:r>
-        <w:rPr>
-          <w:rFonts w:eastAsia="Times New Roman" w:cstheme="minorHAnsi"/>
-          <w:color w:val="000000"/>
-          <w:lang w:eastAsia="fr-FR"/>
-        </w:rPr>
-        <w:t> </w:t>
-      </w:r>
-      <w:r>
-        <w:rPr>
-          <w:rFonts w:eastAsia="Times New Roman" w:cstheme="minorHAnsi"/>
-          <w:color w:val="000000"/>
-          <w:lang w:eastAsia="fr-FR"/>
-        </w:rPr>
-        <w:t>L’acheteur dispose d’un moyen de règlement par API</w:t>
-      </w:r>
-      <w:r>
-        <w:rPr>
-          <w:rFonts w:eastAsia="Times New Roman" w:cstheme="minorHAnsi"/>
-          <w:color w:val="000000"/>
-          <w:lang w:eastAsia="fr-FR"/>
-        </w:rPr>
-        <w:br/>
-      </w:r>
-      <w:r>
-        <w:rPr>
-          <w:rFonts w:eastAsia="Times New Roman" w:cstheme="minorHAnsi"/>
-          <w:b/>
-          <w:bCs/>
-          <w:color w:val="000000"/>
-          <w:lang w:eastAsia="fr-FR"/>
-        </w:rPr>
-        <w:t>Démarrage :</w:t>
-      </w:r>
-      <w:r>
-        <w:rPr>
-          <w:rFonts w:eastAsia="Times New Roman" w:cstheme="minorHAnsi"/>
-          <w:color w:val="000000"/>
-          <w:lang w:eastAsia="fr-FR"/>
-        </w:rPr>
-        <w:t> </w:t>
-      </w:r>
-      <w:r>
-        <w:rPr>
-          <w:rFonts w:eastAsia="Times New Roman" w:cstheme="minorHAnsi"/>
-          <w:color w:val="000000"/>
-          <w:lang w:eastAsia="fr-FR"/>
-        </w:rPr>
-        <w:t>L’acheteur a choisi de régler par API durant le cas 1.5</w:t>
-      </w:r>
-    </w:p>
-    <w:p>
-      <w:pPr>
-        <w:rPr>
-          <w:rFonts w:eastAsia="Times New Roman" w:cstheme="minorHAnsi"/>
-          <w:color w:val="000000"/>
-          <w:lang w:eastAsia="fr-FR"/>
-        </w:rPr>
-      </w:pPr>
-    </w:p>
-    <w:p>
-      <w:pPr>
-        <w:spacing w:after="225" w:line="240" w:lineRule="auto"/>
-        <w:rPr>
-          <w:rFonts w:eastAsia="Times New Roman" w:cstheme="minorHAnsi"/>
-          <w:color w:val="000000"/>
-          <w:lang w:eastAsia="fr-FR"/>
-        </w:rPr>
-      </w:pPr>
-      <w:r>
-        <w:rPr>
-          <w:rFonts w:eastAsia="Times New Roman" w:cstheme="minorHAnsi"/>
-          <w:b/>
-          <w:bCs/>
-          <w:color w:val="000000"/>
-          <w:lang w:eastAsia="fr-FR"/>
-        </w:rPr>
-        <w:t>DESCRIPTION</w:t>
-      </w:r>
-    </w:p>
-    <w:p>
-      <w:pPr>
-        <w:spacing w:after="225" w:line="240" w:lineRule="auto"/>
-        <w:rPr>
-          <w:rFonts w:eastAsia="Times New Roman" w:cstheme="minorHAnsi"/>
-          <w:color w:val="000000"/>
-          <w:lang w:eastAsia="fr-FR"/>
-        </w:rPr>
-      </w:pPr>
-      <w:r>
-        <w:rPr>
-          <w:rFonts w:eastAsia="Times New Roman" w:cstheme="minorHAnsi"/>
-          <w:b/>
-          <w:bCs/>
-          <w:color w:val="000000"/>
-          <w:lang w:eastAsia="fr-FR"/>
-        </w:rPr>
-        <w:t>Le scénario nominal :</w:t>
+        </w:rPr>
+        <w:t xml:space="preserve">L’utilisateur </w:t>
+      </w:r>
+      <w:r>
+        <w:rPr>
+          <w:rFonts w:cstheme="minorHAnsi"/>
+        </w:rPr>
+        <w:t>laisse le client renseigner ses informations bancaires</w:t>
       </w:r>
     </w:p>
     <w:p>
@@ -10280,11 +9870,10 @@
         <w:pStyle w:val="Paragraphedeliste"/>
         <w:numPr>
           <w:ilvl w:val="0"/>
-          <w:numId w:val="13"/>
+          <w:numId w:val="15"/>
         </w:numPr>
         <w:rPr>
           <w:rFonts w:cstheme="minorHAnsi"/>
-          <w:b/>
         </w:rPr>
       </w:pPr>
       <w:r>
@@ -10298,20 +9887,7 @@
         <w:rPr>
           <w:rFonts w:cstheme="minorHAnsi"/>
         </w:rPr>
-        <w:t xml:space="preserve">redirige </w:t>
-      </w:r>
-      <w:r>
-        <w:rPr>
-          <w:rFonts w:cstheme="minorHAnsi"/>
-          <w:i/>
-        </w:rPr>
-        <w:t>l’utilisateur</w:t>
-      </w:r>
-      <w:r>
-        <w:rPr>
-          <w:rFonts w:cstheme="minorHAnsi"/>
-        </w:rPr>
-        <w:t xml:space="preserve"> vers l’API pour y gérer le règlement</w:t>
+        <w:t>contacte l’acteur secondaire Système bancaire pour valider le paiement</w:t>
       </w:r>
     </w:p>
     <w:p>
@@ -10319,619 +9895,32 @@
         <w:pStyle w:val="Paragraphedeliste"/>
         <w:numPr>
           <w:ilvl w:val="0"/>
-          <w:numId w:val="13"/>
+          <w:numId w:val="15"/>
         </w:numPr>
-        <w:rPr>
-          <w:rFonts w:cstheme="minorHAnsi"/>
-        </w:rPr>
-      </w:pPr>
-      <w:r>
-        <w:rPr>
-          <w:rFonts w:cstheme="minorHAnsi"/>
-          <w:b/>
+        <w:spacing w:after="225" w:line="240" w:lineRule="auto"/>
+        <w:rPr>
+          <w:rFonts w:eastAsia="Times New Roman" w:cstheme="minorHAnsi"/>
+          <w:i/>
+          <w:color w:val="000000"/>
+          <w:lang w:eastAsia="fr-FR"/>
+        </w:rPr>
+      </w:pPr>
+      <w:r>
+        <w:rPr>
+          <w:rFonts w:eastAsia="Times New Roman" w:cstheme="minorHAnsi"/>
+          <w:b/>
+          <w:color w:val="000000"/>
+          <w:lang w:eastAsia="fr-FR"/>
         </w:rPr>
         <w:t xml:space="preserve">Le système </w:t>
       </w:r>
       <w:r>
         <w:rPr>
-          <w:rFonts w:cstheme="minorHAnsi"/>
-        </w:rPr>
-        <w:t>récupère les données auprès de l’API après le règlement et valide ce dernier</w:t>
-      </w:r>
-    </w:p>
-    <w:p>
-      <w:pPr>
-        <w:rPr>
-          <w:rFonts w:eastAsia="Times New Roman" w:cstheme="minorHAnsi"/>
-          <w:b/>
-          <w:bCs/>
-          <w:color w:val="000000"/>
-          <w:lang w:eastAsia="fr-FR"/>
-        </w:rPr>
-      </w:pPr>
-    </w:p>
-    <w:p>
-      <w:pPr>
-        <w:rPr>
-          <w:rFonts w:eastAsia="Times New Roman" w:cstheme="minorHAnsi"/>
-          <w:bCs/>
-          <w:color w:val="000000"/>
-          <w:lang w:eastAsia="fr-FR"/>
-        </w:rPr>
-      </w:pPr>
-      <w:r>
-        <w:rPr>
-          <w:rFonts w:eastAsia="Times New Roman" w:cstheme="minorHAnsi"/>
-          <w:b/>
-          <w:bCs/>
-          <w:color w:val="000000"/>
-          <w:lang w:eastAsia="fr-FR"/>
-        </w:rPr>
-        <w:t>Les scénarios alternatifs :</w:t>
-      </w:r>
-      <w:r>
-        <w:rPr>
-          <w:rFonts w:eastAsia="Times New Roman" w:cstheme="minorHAnsi"/>
-          <w:b/>
-          <w:bCs/>
-          <w:color w:val="000000"/>
-          <w:lang w:eastAsia="fr-FR"/>
-        </w:rPr>
-        <w:br/>
-      </w:r>
-      <w:r>
-        <w:rPr>
-          <w:rFonts w:eastAsia="Times New Roman" w:cstheme="minorHAnsi"/>
-          <w:bCs/>
-          <w:color w:val="000000"/>
-          <w:lang w:eastAsia="fr-FR"/>
-        </w:rPr>
-        <w:t xml:space="preserve">1. </w:t>
-      </w:r>
-      <w:r>
-        <w:rPr>
-          <w:rFonts w:eastAsia="Times New Roman" w:cstheme="minorHAnsi"/>
-          <w:bCs/>
-          <w:i/>
-          <w:color w:val="000000"/>
-          <w:lang w:eastAsia="fr-FR"/>
-        </w:rPr>
-        <w:t>L’utilisateur</w:t>
-      </w:r>
-      <w:r>
-        <w:rPr>
-          <w:rFonts w:eastAsia="Times New Roman" w:cstheme="minorHAnsi"/>
-          <w:bCs/>
-          <w:color w:val="000000"/>
-          <w:lang w:eastAsia="fr-FR"/>
-        </w:rPr>
-        <w:t xml:space="preserve"> décide de changer de mode de règlement (retour à l’étape 2 du cas 1.5)</w:t>
-      </w:r>
-    </w:p>
-    <w:p>
-      <w:pPr>
-        <w:rPr>
-          <w:rFonts w:eastAsia="Times New Roman" w:cstheme="minorHAnsi"/>
-          <w:b/>
-          <w:color w:val="000000"/>
-          <w:lang w:eastAsia="fr-FR"/>
-        </w:rPr>
-      </w:pPr>
-    </w:p>
-    <w:p>
-      <w:pPr>
-        <w:rPr>
-          <w:rFonts w:eastAsia="Times New Roman" w:cstheme="minorHAnsi"/>
-          <w:color w:val="000000"/>
-          <w:lang w:eastAsia="fr-FR"/>
-        </w:rPr>
-      </w:pPr>
-      <w:r>
-        <w:rPr>
-          <w:rFonts w:eastAsia="Times New Roman" w:cstheme="minorHAnsi"/>
-          <w:b/>
-          <w:color w:val="000000"/>
-          <w:lang w:eastAsia="fr-FR"/>
-        </w:rPr>
-        <w:t>Les scénarios d’exception :</w:t>
-      </w:r>
-      <w:r>
-        <w:rPr>
-          <w:rFonts w:eastAsia="Times New Roman" w:cstheme="minorHAnsi"/>
-          <w:color w:val="000000"/>
-          <w:lang w:eastAsia="fr-FR"/>
-        </w:rPr>
-        <w:br/>
-        <w:t>2. Incident lors de l’utilisation de l’API. Retour à l’étape 2 du cas 1.5</w:t>
-      </w:r>
-    </w:p>
-    <w:p>
-      <w:pPr>
-        <w:rPr>
-          <w:rFonts w:eastAsia="Times New Roman" w:cstheme="minorHAnsi"/>
-          <w:color w:val="000000"/>
-          <w:lang w:eastAsia="fr-FR"/>
-        </w:rPr>
-      </w:pPr>
-    </w:p>
-    <w:p>
-      <w:pPr>
-        <w:rPr>
-          <w:rFonts w:cstheme="minorHAnsi"/>
-          <w:b/>
-        </w:rPr>
-      </w:pPr>
-      <w:r>
-        <w:rPr>
-          <w:rFonts w:cstheme="minorHAnsi"/>
-          <w:b/>
-        </w:rPr>
-        <w:t xml:space="preserve">Fin : </w:t>
-      </w:r>
-      <w:r>
-        <w:rPr>
-          <w:rFonts w:cstheme="minorHAnsi"/>
-        </w:rPr>
-        <w:t xml:space="preserve">Scénario nominal : </w:t>
-      </w:r>
-      <w:r>
-        <w:rPr>
-          <w:rFonts w:cstheme="minorHAnsi"/>
-        </w:rPr>
-        <w:t xml:space="preserve"> à l’étape 1 sur décision de l’utilisateur, ou à l’étape 2 après validation de l’API</w:t>
-      </w:r>
-    </w:p>
-    <w:p>
-      <w:pPr>
-        <w:rPr>
-          <w:rFonts w:cstheme="minorHAnsi"/>
-        </w:rPr>
-      </w:pPr>
-      <w:proofErr w:type="spellStart"/>
-      <w:r>
-        <w:rPr>
-          <w:rFonts w:cstheme="minorHAnsi"/>
-          <w:b/>
-        </w:rPr>
-        <w:t>Post-conditions</w:t>
-      </w:r>
-      <w:proofErr w:type="spellEnd"/>
-      <w:r>
-        <w:rPr>
-          <w:rFonts w:cstheme="minorHAnsi"/>
-          <w:b/>
-        </w:rPr>
-        <w:t xml:space="preserve"> : </w:t>
-      </w:r>
-      <w:r>
-        <w:rPr>
-          <w:rFonts w:cstheme="minorHAnsi"/>
-        </w:rPr>
-        <w:t>La transaction a été effectuée</w:t>
-      </w:r>
-    </w:p>
-    <w:p>
-      <w:pPr>
-        <w:rPr>
-          <w:rFonts w:cstheme="minorHAnsi"/>
-        </w:rPr>
-      </w:pPr>
-    </w:p>
-    <w:p>
-      <w:pPr>
-        <w:rPr>
-          <w:rFonts w:cstheme="minorHAnsi"/>
-        </w:rPr>
-      </w:pPr>
-      <w:r>
-        <w:rPr>
-          <w:rFonts w:cstheme="minorHAnsi"/>
-        </w:rPr>
-        <w:br w:type="page"/>
-      </w:r>
-    </w:p>
-    <w:p>
-      <w:pPr>
-        <w:spacing w:after="225" w:line="240" w:lineRule="auto"/>
-        <w:rPr>
-          <w:rFonts w:eastAsia="Times New Roman" w:cstheme="minorHAnsi"/>
-          <w:b/>
-          <w:bCs/>
-          <w:color w:val="000000"/>
-          <w:lang w:eastAsia="fr-FR"/>
-        </w:rPr>
-      </w:pPr>
-      <w:r>
-        <w:rPr>
-          <w:rFonts w:eastAsia="Times New Roman" w:cstheme="minorHAnsi"/>
-          <w:b/>
-          <w:bCs/>
-          <w:color w:val="000000"/>
-          <w:lang w:eastAsia="fr-FR"/>
-        </w:rPr>
-        <w:lastRenderedPageBreak/>
-        <w:t>Cas n</w:t>
-      </w:r>
-      <w:r>
-        <w:rPr>
-          <w:rFonts w:eastAsia="Times New Roman" w:cstheme="minorHAnsi"/>
-          <w:b/>
-          <w:bCs/>
-          <w:color w:val="000000"/>
-          <w:lang w:eastAsia="fr-FR"/>
-        </w:rPr>
-        <w:t>°</w:t>
-      </w:r>
-      <w:r>
-        <w:rPr>
-          <w:rFonts w:eastAsia="Times New Roman" w:cstheme="minorHAnsi"/>
-          <w:b/>
-          <w:bCs/>
-          <w:color w:val="000000"/>
-          <w:lang w:eastAsia="fr-FR"/>
-        </w:rPr>
-        <w:t>1.5c</w:t>
-      </w:r>
-    </w:p>
-    <w:p>
-      <w:pPr>
-        <w:spacing w:after="225" w:line="240" w:lineRule="auto"/>
-        <w:rPr>
-          <w:rFonts w:eastAsia="Times New Roman" w:cstheme="minorHAnsi"/>
-          <w:i/>
-          <w:color w:val="000000"/>
-          <w:lang w:eastAsia="fr-FR"/>
-        </w:rPr>
-      </w:pPr>
-      <w:r>
-        <w:rPr>
-          <w:rFonts w:eastAsia="Times New Roman" w:cstheme="minorHAnsi"/>
-          <w:bCs/>
-          <w:i/>
-          <w:color w:val="000000"/>
-          <w:lang w:eastAsia="fr-FR"/>
-        </w:rPr>
-        <w:t>Spécialisation du cas 1.5 « </w:t>
-      </w:r>
-      <w:r>
-        <w:rPr>
-          <w:rFonts w:cstheme="minorHAnsi"/>
-        </w:rPr>
-        <w:t xml:space="preserve">Procéder au paiement </w:t>
-      </w:r>
-      <w:r>
-        <w:rPr>
-          <w:rFonts w:eastAsia="Times New Roman" w:cstheme="minorHAnsi"/>
-          <w:bCs/>
-          <w:i/>
-          <w:color w:val="000000"/>
-          <w:lang w:eastAsia="fr-FR"/>
-        </w:rPr>
-        <w:t>»</w:t>
-      </w:r>
-    </w:p>
-    <w:p>
-      <w:pPr>
-        <w:rPr>
-          <w:rFonts w:cstheme="minorHAnsi"/>
-        </w:rPr>
-      </w:pPr>
-      <w:r>
-        <w:rPr>
-          <w:rFonts w:eastAsia="Times New Roman" w:cstheme="minorHAnsi"/>
-          <w:b/>
-          <w:bCs/>
-          <w:color w:val="000000"/>
-          <w:lang w:eastAsia="fr-FR"/>
-        </w:rPr>
-        <w:t>Nom :</w:t>
-      </w:r>
-      <w:r>
-        <w:rPr>
-          <w:rFonts w:eastAsia="Times New Roman" w:cstheme="minorHAnsi"/>
-          <w:color w:val="000000"/>
-          <w:lang w:eastAsia="fr-FR"/>
-        </w:rPr>
-        <w:t> </w:t>
-      </w:r>
-      <w:r>
-        <w:rPr>
-          <w:rFonts w:cstheme="minorHAnsi"/>
-        </w:rPr>
-        <w:t xml:space="preserve">Payer par </w:t>
-      </w:r>
-      <w:r>
-        <w:rPr>
-          <w:rFonts w:eastAsia="Times New Roman" w:cstheme="minorHAnsi"/>
-          <w:color w:val="000000"/>
-          <w:lang w:eastAsia="fr-FR"/>
-        </w:rPr>
-        <w:t>espèces ou chèque</w:t>
-      </w:r>
-      <w:r>
-        <w:rPr>
-          <w:rFonts w:eastAsia="Times New Roman" w:cstheme="minorHAnsi"/>
-          <w:color w:val="000000"/>
-          <w:lang w:eastAsia="fr-FR"/>
-        </w:rPr>
-        <w:t xml:space="preserve"> (package « Gestion des achats »)</w:t>
-      </w:r>
-      <w:r>
-        <w:rPr>
-          <w:rFonts w:eastAsia="Times New Roman" w:cstheme="minorHAnsi"/>
-          <w:color w:val="000000"/>
-          <w:lang w:eastAsia="fr-FR"/>
-        </w:rPr>
-        <w:br/>
-      </w:r>
-      <w:r>
-        <w:rPr>
-          <w:rFonts w:eastAsia="Times New Roman" w:cstheme="minorHAnsi"/>
-          <w:b/>
-          <w:bCs/>
-          <w:color w:val="000000"/>
-          <w:lang w:eastAsia="fr-FR"/>
-        </w:rPr>
-        <w:t>Acteur(s) :</w:t>
-      </w:r>
-      <w:r>
-        <w:rPr>
-          <w:rFonts w:eastAsia="Times New Roman" w:cstheme="minorHAnsi"/>
-          <w:color w:val="000000"/>
-          <w:lang w:eastAsia="fr-FR"/>
-        </w:rPr>
-        <w:t xml:space="preserve"> Acheteur (client ou </w:t>
-      </w:r>
-      <w:r>
-        <w:rPr>
-          <w:rFonts w:eastAsia="Times New Roman" w:cstheme="minorHAnsi"/>
-          <w:color w:val="000000"/>
-          <w:lang w:eastAsia="fr-FR"/>
-        </w:rPr>
-        <w:t>vendeur</w:t>
-      </w:r>
-      <w:r>
-        <w:rPr>
-          <w:rFonts w:eastAsia="Times New Roman" w:cstheme="minorHAnsi"/>
-          <w:color w:val="000000"/>
-          <w:lang w:eastAsia="fr-FR"/>
-        </w:rPr>
-        <w:t>)</w:t>
-      </w:r>
-      <w:r>
-        <w:rPr>
-          <w:rFonts w:eastAsia="Times New Roman" w:cstheme="minorHAnsi"/>
-          <w:color w:val="000000"/>
-          <w:lang w:eastAsia="fr-FR"/>
-        </w:rPr>
-        <w:br/>
-      </w:r>
-      <w:r>
-        <w:rPr>
-          <w:rFonts w:eastAsia="Times New Roman" w:cstheme="minorHAnsi"/>
-          <w:b/>
-          <w:bCs/>
-          <w:color w:val="000000"/>
-          <w:lang w:eastAsia="fr-FR"/>
-        </w:rPr>
-        <w:t>Description</w:t>
-      </w:r>
-      <w:r>
-        <w:rPr>
-          <w:rFonts w:eastAsia="Times New Roman" w:cstheme="minorHAnsi"/>
-          <w:b/>
-          <w:bCs/>
-          <w:color w:val="000000"/>
-          <w:lang w:eastAsia="fr-FR"/>
-        </w:rPr>
-        <w:t xml:space="preserve"> : </w:t>
-      </w:r>
-      <w:r>
-        <w:rPr>
-          <w:rFonts w:eastAsia="Times New Roman" w:cstheme="minorHAnsi"/>
-          <w:bCs/>
-          <w:color w:val="000000"/>
-          <w:lang w:eastAsia="fr-FR"/>
-        </w:rPr>
-        <w:t>L’acheteur doit pouvoir régler avec une carte bancaire</w:t>
-      </w:r>
-      <w:r>
-        <w:rPr>
-          <w:rFonts w:eastAsia="Times New Roman" w:cstheme="minorHAnsi"/>
-          <w:color w:val="000000"/>
-          <w:lang w:eastAsia="fr-FR"/>
-        </w:rPr>
-        <w:br/>
-      </w:r>
-      <w:r>
-        <w:rPr>
-          <w:rFonts w:eastAsia="Times New Roman" w:cstheme="minorHAnsi"/>
-          <w:b/>
-          <w:bCs/>
-          <w:color w:val="000000"/>
-          <w:lang w:eastAsia="fr-FR"/>
-        </w:rPr>
-        <w:t>Auteur :</w:t>
-      </w:r>
-      <w:r>
-        <w:rPr>
-          <w:rFonts w:eastAsia="Times New Roman" w:cstheme="minorHAnsi"/>
-          <w:color w:val="000000"/>
-          <w:lang w:eastAsia="fr-FR"/>
-        </w:rPr>
-        <w:t> </w:t>
-      </w:r>
-      <w:r>
-        <w:rPr>
-          <w:rFonts w:eastAsia="Times New Roman" w:cstheme="minorHAnsi"/>
-          <w:color w:val="000000"/>
-          <w:lang w:eastAsia="fr-FR"/>
-        </w:rPr>
-        <w:t>Victor Sorba</w:t>
-      </w:r>
-      <w:r>
-        <w:rPr>
-          <w:rFonts w:eastAsia="Times New Roman" w:cstheme="minorHAnsi"/>
-          <w:color w:val="000000"/>
-          <w:lang w:eastAsia="fr-FR"/>
-        </w:rPr>
-        <w:br/>
-      </w:r>
-      <w:r>
-        <w:rPr>
-          <w:rFonts w:eastAsia="Times New Roman" w:cstheme="minorHAnsi"/>
-          <w:b/>
-          <w:bCs/>
-          <w:color w:val="000000"/>
-          <w:lang w:eastAsia="fr-FR"/>
-        </w:rPr>
-        <w:t>Date(s) :</w:t>
-      </w:r>
-      <w:r>
-        <w:rPr>
-          <w:rFonts w:eastAsia="Times New Roman" w:cstheme="minorHAnsi"/>
-          <w:color w:val="000000"/>
-          <w:lang w:eastAsia="fr-FR"/>
-        </w:rPr>
-        <w:t> </w:t>
-      </w:r>
-      <w:r>
-        <w:rPr>
-          <w:rFonts w:eastAsia="Times New Roman" w:cstheme="minorHAnsi"/>
-          <w:color w:val="000000"/>
-          <w:lang w:eastAsia="fr-FR"/>
-        </w:rPr>
-        <w:t>02/05/2019 (seconde rédaction)</w:t>
-      </w:r>
-    </w:p>
-    <w:p>
-      <w:pPr>
-        <w:rPr>
-          <w:rFonts w:eastAsia="Times New Roman" w:cstheme="minorHAnsi"/>
-          <w:color w:val="000000"/>
-          <w:lang w:eastAsia="fr-FR"/>
-        </w:rPr>
-      </w:pPr>
-      <w:proofErr w:type="spellStart"/>
-      <w:r>
-        <w:rPr>
-          <w:rFonts w:eastAsia="Times New Roman" w:cstheme="minorHAnsi"/>
-          <w:b/>
-          <w:bCs/>
-          <w:color w:val="000000"/>
-          <w:lang w:eastAsia="fr-FR"/>
-        </w:rPr>
-        <w:t>Pré-conditions</w:t>
-      </w:r>
-      <w:proofErr w:type="spellEnd"/>
-      <w:r>
-        <w:rPr>
-          <w:rFonts w:eastAsia="Times New Roman" w:cstheme="minorHAnsi"/>
-          <w:b/>
-          <w:bCs/>
-          <w:color w:val="000000"/>
-          <w:lang w:eastAsia="fr-FR"/>
-        </w:rPr>
-        <w:t xml:space="preserve"> :</w:t>
-      </w:r>
-      <w:r>
-        <w:rPr>
-          <w:rFonts w:eastAsia="Times New Roman" w:cstheme="minorHAnsi"/>
-          <w:color w:val="000000"/>
-          <w:lang w:eastAsia="fr-FR"/>
-        </w:rPr>
-        <w:t> </w:t>
-      </w:r>
-      <w:r>
-        <w:rPr>
-          <w:rFonts w:eastAsia="Times New Roman" w:cstheme="minorHAnsi"/>
-          <w:color w:val="000000"/>
-          <w:lang w:eastAsia="fr-FR"/>
-        </w:rPr>
-        <w:t>L’acheteur-client se trouve dans un point de vente et est en contact avec l’acheteur-vendeur</w:t>
-      </w:r>
-      <w:r>
-        <w:rPr>
-          <w:rFonts w:eastAsia="Times New Roman" w:cstheme="minorHAnsi"/>
-          <w:color w:val="000000"/>
-          <w:lang w:eastAsia="fr-FR"/>
-        </w:rPr>
-        <w:br/>
-      </w:r>
-      <w:r>
-        <w:rPr>
-          <w:rFonts w:eastAsia="Times New Roman" w:cstheme="minorHAnsi"/>
-          <w:b/>
-          <w:bCs/>
-          <w:color w:val="000000"/>
-          <w:lang w:eastAsia="fr-FR"/>
-        </w:rPr>
-        <w:t>Démarrage :</w:t>
-      </w:r>
-      <w:r>
-        <w:rPr>
-          <w:rFonts w:eastAsia="Times New Roman" w:cstheme="minorHAnsi"/>
-          <w:color w:val="000000"/>
-          <w:lang w:eastAsia="fr-FR"/>
-        </w:rPr>
-        <w:t> </w:t>
-      </w:r>
-      <w:r>
-        <w:rPr>
-          <w:rFonts w:eastAsia="Times New Roman" w:cstheme="minorHAnsi"/>
-          <w:color w:val="000000"/>
-          <w:lang w:eastAsia="fr-FR"/>
-        </w:rPr>
-        <w:t>L’acheteur a choisi de régler par espèces ou chèque durant le cas 1.5</w:t>
-      </w:r>
-    </w:p>
-    <w:p>
-      <w:pPr>
-        <w:rPr>
-          <w:rFonts w:eastAsia="Times New Roman" w:cstheme="minorHAnsi"/>
-          <w:color w:val="000000"/>
-          <w:lang w:eastAsia="fr-FR"/>
-        </w:rPr>
-      </w:pPr>
-    </w:p>
-    <w:p>
-      <w:pPr>
-        <w:spacing w:after="225" w:line="240" w:lineRule="auto"/>
-        <w:rPr>
-          <w:rFonts w:eastAsia="Times New Roman" w:cstheme="minorHAnsi"/>
-          <w:color w:val="000000"/>
-          <w:lang w:eastAsia="fr-FR"/>
-        </w:rPr>
-      </w:pPr>
-      <w:r>
-        <w:rPr>
-          <w:rFonts w:eastAsia="Times New Roman" w:cstheme="minorHAnsi"/>
-          <w:b/>
-          <w:bCs/>
-          <w:color w:val="000000"/>
-          <w:lang w:eastAsia="fr-FR"/>
-        </w:rPr>
-        <w:t>DESCRIPTION</w:t>
-      </w:r>
-    </w:p>
-    <w:p>
-      <w:pPr>
-        <w:spacing w:after="225" w:line="240" w:lineRule="auto"/>
-        <w:rPr>
-          <w:rFonts w:eastAsia="Times New Roman" w:cstheme="minorHAnsi"/>
-          <w:color w:val="000000"/>
-          <w:lang w:eastAsia="fr-FR"/>
-        </w:rPr>
-      </w:pPr>
-      <w:r>
-        <w:rPr>
-          <w:rFonts w:eastAsia="Times New Roman" w:cstheme="minorHAnsi"/>
-          <w:b/>
-          <w:bCs/>
-          <w:color w:val="000000"/>
-          <w:lang w:eastAsia="fr-FR"/>
-        </w:rPr>
-        <w:t>Le scénario nominal :</w:t>
+          <w:rFonts w:eastAsia="Times New Roman" w:cstheme="minorHAnsi"/>
+          <w:color w:val="000000"/>
+          <w:lang w:eastAsia="fr-FR"/>
+        </w:rPr>
+        <w:t>enregistre le paiement</w:t>
       </w:r>
     </w:p>
     <w:p>
@@ -10939,32 +9928,32 @@
         <w:pStyle w:val="Paragraphedeliste"/>
         <w:numPr>
           <w:ilvl w:val="0"/>
-          <w:numId w:val="14"/>
+          <w:numId w:val="15"/>
         </w:numPr>
-        <w:rPr>
-          <w:rFonts w:cstheme="minorHAnsi"/>
-          <w:b/>
-        </w:rPr>
-      </w:pPr>
-      <w:r>
-        <w:rPr>
-          <w:rFonts w:cstheme="minorHAnsi"/>
+        <w:spacing w:after="225" w:line="240" w:lineRule="auto"/>
+        <w:rPr>
+          <w:rFonts w:eastAsia="Times New Roman" w:cstheme="minorHAnsi"/>
           <w:i/>
-        </w:rPr>
-        <w:t xml:space="preserve">Le client </w:t>
-      </w:r>
-      <w:r>
-        <w:rPr>
-          <w:rFonts w:cstheme="minorHAnsi"/>
-        </w:rPr>
-        <w:t xml:space="preserve">remet la somme demandée en espèce auprès du </w:t>
-      </w:r>
-      <w:r>
-        <w:rPr>
-          <w:rFonts w:cstheme="minorHAnsi"/>
-          <w:i/>
-        </w:rPr>
-        <w:t>vendeur</w:t>
+          <w:color w:val="000000"/>
+          <w:lang w:eastAsia="fr-FR"/>
+        </w:rPr>
+      </w:pPr>
+      <w:r>
+        <w:rPr>
+          <w:rFonts w:eastAsia="Times New Roman" w:cstheme="minorHAnsi"/>
+          <w:b/>
+          <w:color w:val="000000"/>
+          <w:lang w:eastAsia="fr-FR"/>
+        </w:rPr>
+        <w:t xml:space="preserve">Le système </w:t>
+      </w:r>
+      <w:r>
+        <w:rPr>
+          <w:rFonts w:eastAsia="Times New Roman" w:cstheme="minorHAnsi"/>
+          <w:color w:val="000000"/>
+          <w:lang w:eastAsia="fr-FR"/>
+        </w:rPr>
+        <w:t>met à jour le statut de l’objet Commande en indiquant que le règlement a été effectué</w:t>
       </w:r>
     </w:p>
     <w:p>
@@ -10972,80 +9961,114 @@
         <w:pStyle w:val="Paragraphedeliste"/>
         <w:numPr>
           <w:ilvl w:val="0"/>
-          <w:numId w:val="14"/>
+          <w:numId w:val="15"/>
         </w:numPr>
-        <w:rPr>
-          <w:rFonts w:cstheme="minorHAnsi"/>
+        <w:spacing w:after="225" w:line="240" w:lineRule="auto"/>
+        <w:rPr>
+          <w:rFonts w:eastAsia="Times New Roman" w:cstheme="minorHAnsi"/>
           <w:i/>
-        </w:rPr>
-      </w:pPr>
-      <w:r>
-        <w:rPr>
-          <w:rFonts w:cstheme="minorHAnsi"/>
+          <w:color w:val="000000"/>
+          <w:lang w:eastAsia="fr-FR"/>
+        </w:rPr>
+      </w:pPr>
+      <w:r>
+        <w:rPr>
+          <w:rFonts w:eastAsia="Times New Roman" w:cstheme="minorHAnsi"/>
+          <w:b/>
+          <w:color w:val="000000"/>
+          <w:lang w:eastAsia="fr-FR"/>
+        </w:rPr>
+        <w:t xml:space="preserve">Le système </w:t>
+      </w:r>
+      <w:r>
+        <w:rPr>
+          <w:rFonts w:eastAsia="Times New Roman" w:cstheme="minorHAnsi"/>
+          <w:color w:val="000000"/>
+          <w:lang w:eastAsia="fr-FR"/>
+        </w:rPr>
+        <w:t>affiche une confirmation de la transaction et envoie le récapitulatif à l’adresse de contact enregistrée dans l’objet Commande</w:t>
+      </w:r>
+    </w:p>
+    <w:p>
+      <w:pPr>
+        <w:rPr>
+          <w:rFonts w:cstheme="minorHAnsi"/>
+        </w:rPr>
+      </w:pPr>
+    </w:p>
+    <w:p>
+      <w:pPr>
+        <w:spacing w:after="225" w:line="240" w:lineRule="auto"/>
+        <w:rPr>
+          <w:rFonts w:eastAsia="Times New Roman" w:cstheme="minorHAnsi"/>
+          <w:color w:val="000000"/>
+          <w:lang w:eastAsia="fr-FR"/>
+        </w:rPr>
+      </w:pPr>
+      <w:r>
+        <w:rPr>
+          <w:rFonts w:eastAsia="Times New Roman" w:cstheme="minorHAnsi"/>
+          <w:b/>
+          <w:bCs/>
+          <w:color w:val="000000"/>
+          <w:lang w:eastAsia="fr-FR"/>
+        </w:rPr>
+        <w:t>Les scénarios alternatifs</w:t>
+      </w:r>
+      <w:r>
+        <w:rPr>
+          <w:rFonts w:eastAsia="Times New Roman" w:cstheme="minorHAnsi"/>
+          <w:color w:val="000000"/>
+          <w:lang w:eastAsia="fr-FR"/>
+        </w:rPr>
+        <w:t> :</w:t>
+      </w:r>
+    </w:p>
+    <w:p>
+      <w:pPr>
+        <w:rPr>
+          <w:rFonts w:eastAsia="Times New Roman" w:cstheme="minorHAnsi"/>
+          <w:color w:val="000000"/>
+          <w:lang w:eastAsia="fr-FR"/>
+        </w:rPr>
+      </w:pPr>
+      <w:r>
+        <w:rPr>
+          <w:rFonts w:eastAsia="Times New Roman" w:cstheme="minorHAnsi"/>
+          <w:color w:val="000000"/>
+          <w:lang w:eastAsia="fr-FR"/>
+        </w:rPr>
+        <w:t xml:space="preserve">2, 4, 5. </w:t>
+      </w:r>
+      <w:r>
+        <w:rPr>
+          <w:rFonts w:eastAsia="Times New Roman" w:cstheme="minorHAnsi"/>
           <w:i/>
-        </w:rPr>
-        <w:t>Le vendeur</w:t>
-      </w:r>
-      <w:r>
-        <w:rPr>
-          <w:rFonts w:cstheme="minorHAnsi"/>
-        </w:rPr>
-        <w:t xml:space="preserve"> encaisse la somme et valide le paiement</w:t>
-      </w:r>
-    </w:p>
-    <w:p>
-      <w:pPr>
-        <w:rPr>
-          <w:rFonts w:eastAsia="Times New Roman" w:cstheme="minorHAnsi"/>
-          <w:b/>
-          <w:bCs/>
-          <w:color w:val="000000"/>
-          <w:lang w:eastAsia="fr-FR"/>
-        </w:rPr>
-      </w:pPr>
-    </w:p>
-    <w:p>
-      <w:pPr>
-        <w:rPr>
-          <w:rFonts w:eastAsia="Times New Roman" w:cstheme="minorHAnsi"/>
-          <w:bCs/>
-          <w:color w:val="000000"/>
-          <w:lang w:eastAsia="fr-FR"/>
-        </w:rPr>
-      </w:pPr>
-      <w:r>
-        <w:rPr>
-          <w:rFonts w:eastAsia="Times New Roman" w:cstheme="minorHAnsi"/>
-          <w:b/>
-          <w:bCs/>
-          <w:color w:val="000000"/>
-          <w:lang w:eastAsia="fr-FR"/>
-        </w:rPr>
-        <w:t>Les scénarios alternatifs :</w:t>
-      </w:r>
-      <w:r>
-        <w:rPr>
-          <w:rFonts w:eastAsia="Times New Roman" w:cstheme="minorHAnsi"/>
-          <w:b/>
-          <w:bCs/>
+          <w:color w:val="000000"/>
+          <w:lang w:eastAsia="fr-FR"/>
+        </w:rPr>
+        <w:t>L’utilisateur</w:t>
+      </w:r>
+      <w:r>
+        <w:rPr>
+          <w:rFonts w:eastAsia="Times New Roman" w:cstheme="minorHAnsi"/>
+          <w:color w:val="000000"/>
+          <w:lang w:eastAsia="fr-FR"/>
+        </w:rPr>
+        <w:t xml:space="preserve"> décide de revenir à la page précédente. Les informations saisies lors des cas d’utilisations précédents sont conservées.</w:t>
+      </w:r>
+      <w:r>
+        <w:rPr>
+          <w:rFonts w:eastAsia="Times New Roman" w:cstheme="minorHAnsi"/>
           <w:color w:val="000000"/>
           <w:lang w:eastAsia="fr-FR"/>
         </w:rPr>
         <w:br/>
-      </w:r>
-      <w:r>
-        <w:rPr>
-          <w:rFonts w:eastAsia="Times New Roman" w:cstheme="minorHAnsi"/>
-          <w:bCs/>
-          <w:color w:val="000000"/>
-          <w:lang w:eastAsia="fr-FR"/>
-        </w:rPr>
-        <w:t xml:space="preserve">1. </w:t>
-      </w:r>
-      <w:r>
-        <w:rPr>
-          <w:rFonts w:eastAsia="Times New Roman" w:cstheme="minorHAnsi"/>
-          <w:bCs/>
+        <w:t xml:space="preserve">2a. </w:t>
+      </w:r>
+      <w:r>
+        <w:rPr>
+          <w:rFonts w:eastAsia="Times New Roman" w:cstheme="minorHAnsi"/>
           <w:i/>
           <w:color w:val="000000"/>
           <w:lang w:eastAsia="fr-FR"/>
@@ -11055,27 +10078,274 @@
       <w:r>
         <w:rPr>
           <w:rFonts w:eastAsia="Times New Roman" w:cstheme="minorHAnsi"/>
-          <w:bCs/>
-          <w:color w:val="000000"/>
-          <w:lang w:eastAsia="fr-FR"/>
-        </w:rPr>
-        <w:t xml:space="preserve"> décide de changer de mode de règlement (retour à l’étape 2 du cas 1.5)</w:t>
-      </w:r>
-    </w:p>
-    <w:p>
-      <w:pPr>
-        <w:rPr>
-          <w:rFonts w:eastAsia="Times New Roman" w:cstheme="minorHAnsi"/>
-          <w:color w:val="000000"/>
-          <w:lang w:eastAsia="fr-FR"/>
-        </w:rPr>
-      </w:pPr>
-    </w:p>
-    <w:p>
-      <w:pPr>
-        <w:rPr>
-          <w:rFonts w:cstheme="minorHAnsi"/>
-          <w:b/>
+          <w:color w:val="000000"/>
+          <w:lang w:eastAsia="fr-FR"/>
+        </w:rPr>
+        <w:t xml:space="preserve"> décide d’utiliser un bon d’achat lors du paiement et renseigne le code du bon d’achat dans le champ prévu à cet effet avant de le faire vérifier</w:t>
+      </w:r>
+      <w:r>
+        <w:rPr>
+          <w:rFonts w:eastAsia="Times New Roman" w:cstheme="minorHAnsi"/>
+          <w:color w:val="000000"/>
+          <w:lang w:eastAsia="fr-FR"/>
+        </w:rPr>
+        <w:br/>
+      </w:r>
+      <w:r>
+        <w:rPr>
+          <w:rFonts w:eastAsia="Times New Roman" w:cstheme="minorHAnsi"/>
+          <w:color w:val="000000"/>
+          <w:lang w:eastAsia="fr-FR"/>
+        </w:rPr>
+        <w:tab/>
+        <w:t xml:space="preserve">6a. Si le code correspond à un bon d’achat valide, celui-ci est mis à jour en indiquant la valeur </w:t>
+      </w:r>
+      <w:r>
+        <w:rPr>
+          <w:rFonts w:eastAsia="Times New Roman" w:cstheme="minorHAnsi"/>
+          <w:color w:val="000000"/>
+          <w:lang w:eastAsia="fr-FR"/>
+        </w:rPr>
+        <w:tab/>
+        <w:t>qu’il a permis de payer</w:t>
+      </w:r>
+    </w:p>
+    <w:p>
+      <w:pPr>
+        <w:rPr>
+          <w:rFonts w:eastAsia="Times New Roman" w:cstheme="minorHAnsi"/>
+          <w:color w:val="000000"/>
+          <w:lang w:eastAsia="fr-FR"/>
+        </w:rPr>
+      </w:pPr>
+    </w:p>
+    <w:p>
+      <w:pPr>
+        <w:rPr>
+          <w:rFonts w:eastAsia="Times New Roman" w:cstheme="minorHAnsi"/>
+          <w:b/>
+          <w:color w:val="000000"/>
+          <w:lang w:eastAsia="fr-FR"/>
+        </w:rPr>
+      </w:pPr>
+      <w:r>
+        <w:rPr>
+          <w:rFonts w:eastAsia="Times New Roman" w:cstheme="minorHAnsi"/>
+          <w:b/>
+          <w:color w:val="000000"/>
+          <w:lang w:eastAsia="fr-FR"/>
+        </w:rPr>
+        <w:t>Les scénarios d’exception :</w:t>
+      </w:r>
+    </w:p>
+    <w:p>
+      <w:pPr>
+        <w:rPr>
+          <w:rFonts w:eastAsia="Times New Roman" w:cstheme="minorHAnsi"/>
+          <w:color w:val="000000"/>
+          <w:lang w:eastAsia="fr-FR"/>
+        </w:rPr>
+      </w:pPr>
+      <w:r>
+        <w:rPr>
+          <w:rFonts w:eastAsia="Times New Roman" w:cstheme="minorHAnsi"/>
+          <w:color w:val="000000"/>
+          <w:lang w:eastAsia="fr-FR"/>
+        </w:rPr>
+        <w:t xml:space="preserve">2a. Le code ne correspond à aucun bon d’achat valide. </w:t>
+      </w:r>
+      <w:r>
+        <w:rPr>
+          <w:rFonts w:eastAsia="Times New Roman" w:cstheme="minorHAnsi"/>
+          <w:b/>
+          <w:color w:val="000000"/>
+          <w:lang w:eastAsia="fr-FR"/>
+        </w:rPr>
+        <w:t>Le système</w:t>
+      </w:r>
+      <w:r>
+        <w:rPr>
+          <w:rFonts w:eastAsia="Times New Roman" w:cstheme="minorHAnsi"/>
+          <w:color w:val="000000"/>
+          <w:lang w:eastAsia="fr-FR"/>
+        </w:rPr>
+        <w:t xml:space="preserve"> affiche un message d’erreur sans changer de page (retour à l’étape 2)</w:t>
+      </w:r>
+      <w:r>
+        <w:rPr>
+          <w:rFonts w:eastAsia="Times New Roman" w:cstheme="minorHAnsi"/>
+          <w:color w:val="000000"/>
+          <w:lang w:eastAsia="fr-FR"/>
+        </w:rPr>
+        <w:br/>
+        <w:t xml:space="preserve">2b. Les informations bancaires saisies sont incorrectes. </w:t>
+      </w:r>
+      <w:r>
+        <w:rPr>
+          <w:rFonts w:eastAsia="Times New Roman" w:cstheme="minorHAnsi"/>
+          <w:b/>
+          <w:color w:val="000000"/>
+          <w:lang w:eastAsia="fr-FR"/>
+        </w:rPr>
+        <w:t xml:space="preserve">Le système </w:t>
+      </w:r>
+      <w:r>
+        <w:rPr>
+          <w:rFonts w:eastAsia="Times New Roman" w:cstheme="minorHAnsi"/>
+          <w:color w:val="000000"/>
+          <w:lang w:eastAsia="fr-FR"/>
+        </w:rPr>
+        <w:t>notifie l’utilisateur sans changer de page (retour à l’étape 1)</w:t>
+      </w:r>
+      <w:r>
+        <w:rPr>
+          <w:rFonts w:eastAsia="Times New Roman" w:cstheme="minorHAnsi"/>
+          <w:color w:val="000000"/>
+          <w:lang w:eastAsia="fr-FR"/>
+        </w:rPr>
+        <w:br/>
+        <w:t xml:space="preserve">3. Une erreur survient lors de la transaction. </w:t>
+      </w:r>
+      <w:r>
+        <w:rPr>
+          <w:rFonts w:eastAsia="Times New Roman" w:cstheme="minorHAnsi"/>
+          <w:b/>
+          <w:color w:val="000000"/>
+          <w:lang w:eastAsia="fr-FR"/>
+        </w:rPr>
+        <w:t xml:space="preserve">Le système </w:t>
+      </w:r>
+      <w:r>
+        <w:rPr>
+          <w:rFonts w:eastAsia="Times New Roman" w:cstheme="minorHAnsi"/>
+          <w:color w:val="000000"/>
+          <w:lang w:eastAsia="fr-FR"/>
+        </w:rPr>
+        <w:t>annule l’opération et affiche une page d’erreur invitant l’utilisateur à recommencer ou contacter un responsable</w:t>
+      </w:r>
+      <w:r>
+        <w:rPr>
+          <w:rFonts w:eastAsia="Times New Roman" w:cstheme="minorHAnsi"/>
+          <w:color w:val="000000"/>
+          <w:lang w:eastAsia="fr-FR"/>
+        </w:rPr>
+        <w:t xml:space="preserve"> </w:t>
+      </w:r>
+      <w:r>
+        <w:rPr>
+          <w:rFonts w:eastAsia="Times New Roman" w:cstheme="minorHAnsi"/>
+          <w:color w:val="000000"/>
+          <w:lang w:eastAsia="fr-FR"/>
+        </w:rPr>
+        <w:t>(Arrêt du cas d’utilisation)</w:t>
+      </w:r>
+      <w:r>
+        <w:rPr>
+          <w:rFonts w:eastAsia="Times New Roman" w:cstheme="minorHAnsi"/>
+          <w:color w:val="000000"/>
+          <w:lang w:eastAsia="fr-FR"/>
+        </w:rPr>
+        <w:br/>
+        <w:t xml:space="preserve">*. Un problème majeur intervient durant le cas d’utilisation, rendant le paiement impossible. </w:t>
+      </w:r>
+      <w:r>
+        <w:rPr>
+          <w:rFonts w:eastAsia="Times New Roman" w:cstheme="minorHAnsi"/>
+          <w:i/>
+          <w:color w:val="000000"/>
+          <w:lang w:eastAsia="fr-FR"/>
+        </w:rPr>
+        <w:t>L’utilisateur</w:t>
+      </w:r>
+      <w:r>
+        <w:rPr>
+          <w:rFonts w:eastAsia="Times New Roman" w:cstheme="minorHAnsi"/>
+          <w:color w:val="000000"/>
+          <w:lang w:eastAsia="fr-FR"/>
+        </w:rPr>
+        <w:t xml:space="preserve"> place la commande en statut « Incident ». </w:t>
+      </w:r>
+      <w:r>
+        <w:rPr>
+          <w:rFonts w:eastAsia="Times New Roman" w:cstheme="minorHAnsi"/>
+          <w:b/>
+          <w:color w:val="000000"/>
+          <w:lang w:eastAsia="fr-FR"/>
+        </w:rPr>
+        <w:t>Le système</w:t>
+      </w:r>
+      <w:r>
+        <w:rPr>
+          <w:rFonts w:eastAsia="Times New Roman" w:cstheme="minorHAnsi"/>
+          <w:color w:val="000000"/>
+          <w:lang w:eastAsia="fr-FR"/>
+        </w:rPr>
+        <w:t xml:space="preserve"> notifie alors un responsable du problème pour intervention manuelle.</w:t>
+      </w:r>
+      <w:r>
+        <w:rPr>
+          <w:rFonts w:eastAsia="Times New Roman" w:cstheme="minorHAnsi"/>
+          <w:color w:val="000000"/>
+          <w:lang w:eastAsia="fr-FR"/>
+        </w:rPr>
+        <w:br/>
+        <w:t xml:space="preserve">*. </w:t>
+      </w:r>
+      <w:r>
+        <w:rPr>
+          <w:rFonts w:eastAsia="Times New Roman" w:cstheme="minorHAnsi"/>
+          <w:i/>
+          <w:color w:val="000000"/>
+          <w:lang w:eastAsia="fr-FR"/>
+        </w:rPr>
+        <w:t xml:space="preserve">L’utilisateur </w:t>
+      </w:r>
+      <w:r>
+        <w:rPr>
+          <w:rFonts w:eastAsia="Times New Roman" w:cstheme="minorHAnsi"/>
+          <w:color w:val="000000"/>
+          <w:lang w:eastAsia="fr-FR"/>
+        </w:rPr>
+        <w:t>ferme la page durant le cas d’utilisation (volontairement ou accidentellement).</w:t>
+      </w:r>
+      <w:r>
+        <w:rPr>
+          <w:rFonts w:eastAsia="Times New Roman" w:cstheme="minorHAnsi"/>
+          <w:color w:val="000000"/>
+          <w:lang w:eastAsia="fr-FR"/>
+        </w:rPr>
+        <w:t xml:space="preserve"> </w:t>
+      </w:r>
+      <w:r>
+        <w:rPr>
+          <w:rFonts w:eastAsia="Times New Roman" w:cstheme="minorHAnsi"/>
+          <w:color w:val="000000"/>
+          <w:lang w:eastAsia="fr-FR"/>
+        </w:rPr>
+        <w:t xml:space="preserve">(Arrêt </w:t>
+      </w:r>
+      <w:r>
+        <w:rPr>
+          <w:rFonts w:eastAsia="Times New Roman" w:cstheme="minorHAnsi"/>
+          <w:color w:val="000000"/>
+          <w:lang w:eastAsia="fr-FR"/>
+        </w:rPr>
+        <w:lastRenderedPageBreak/>
+        <w:t>du cas d’utilisation)</w:t>
+      </w:r>
+      <w:r>
+        <w:rPr>
+          <w:rFonts w:eastAsia="Times New Roman" w:cstheme="minorHAnsi"/>
+          <w:color w:val="000000"/>
+          <w:lang w:eastAsia="fr-FR"/>
+        </w:rPr>
+        <w:br/>
+      </w:r>
+    </w:p>
+    <w:p>
+      <w:pPr>
+        <w:rPr>
+          <w:rFonts w:cstheme="minorHAnsi"/>
         </w:rPr>
       </w:pPr>
       <w:r>
@@ -11095,7 +10365,14 @@
         <w:rPr>
           <w:rFonts w:cstheme="minorHAnsi"/>
         </w:rPr>
-        <w:t xml:space="preserve"> à l’étape 1 sur décision de l’utilisateur, ou à l’étape 2 après validation du paiement</w:t>
+        <w:t>à l’étape 2 sur décision de l’utilisateur, ou après le point 6</w:t>
+      </w:r>
+      <w:r>
+        <w:rPr>
+          <w:rFonts w:cstheme="minorHAnsi"/>
+        </w:rPr>
+        <w:br/>
+        <w:t>Scénario d’exception : à l’étape 3, si le paiement échoue</w:t>
       </w:r>
     </w:p>
     <w:p>
@@ -11124,6 +10401,1922 @@
         <w:rPr>
           <w:rFonts w:cstheme="minorHAnsi"/>
         </w:rPr>
+        <w:t>Le statut de l’objet Commande indique que le règlement a été effectué. La transaction bancaire a été effectuée</w:t>
+      </w:r>
+    </w:p>
+    <w:p>
+      <w:pPr>
+        <w:rPr>
+          <w:rFonts w:cstheme="minorHAnsi"/>
+          <w:b/>
+        </w:rPr>
+      </w:pPr>
+    </w:p>
+    <w:p>
+      <w:pPr>
+        <w:rPr>
+          <w:rFonts w:cstheme="minorHAnsi"/>
+        </w:rPr>
+      </w:pPr>
+      <w:r>
+        <w:rPr>
+          <w:rFonts w:cstheme="minorHAnsi"/>
+        </w:rPr>
+        <w:br w:type="page"/>
+      </w:r>
+    </w:p>
+    <w:p>
+      <w:pPr>
+        <w:spacing w:after="225" w:line="240" w:lineRule="auto"/>
+        <w:rPr>
+          <w:rFonts w:eastAsia="Times New Roman" w:cstheme="minorHAnsi"/>
+          <w:b/>
+          <w:bCs/>
+          <w:color w:val="000000"/>
+          <w:lang w:eastAsia="fr-FR"/>
+        </w:rPr>
+      </w:pPr>
+      <w:r>
+        <w:rPr>
+          <w:rFonts w:eastAsia="Times New Roman" w:cstheme="minorHAnsi"/>
+          <w:b/>
+          <w:bCs/>
+          <w:color w:val="000000"/>
+          <w:lang w:eastAsia="fr-FR"/>
+        </w:rPr>
+        <w:lastRenderedPageBreak/>
+        <w:t>Cas n°1.5b</w:t>
+      </w:r>
+    </w:p>
+    <w:p>
+      <w:pPr>
+        <w:spacing w:after="225" w:line="240" w:lineRule="auto"/>
+        <w:rPr>
+          <w:rFonts w:eastAsia="Times New Roman" w:cstheme="minorHAnsi"/>
+          <w:i/>
+          <w:color w:val="000000"/>
+          <w:lang w:eastAsia="fr-FR"/>
+        </w:rPr>
+      </w:pPr>
+      <w:r>
+        <w:rPr>
+          <w:rFonts w:eastAsia="Times New Roman" w:cstheme="minorHAnsi"/>
+          <w:bCs/>
+          <w:i/>
+          <w:color w:val="000000"/>
+          <w:lang w:eastAsia="fr-FR"/>
+        </w:rPr>
+        <w:t>Spécialisation du cas 1.5 « </w:t>
+      </w:r>
+      <w:r>
+        <w:rPr>
+          <w:rFonts w:cstheme="minorHAnsi"/>
+        </w:rPr>
+        <w:t xml:space="preserve">Procéder au paiement </w:t>
+      </w:r>
+      <w:r>
+        <w:rPr>
+          <w:rFonts w:eastAsia="Times New Roman" w:cstheme="minorHAnsi"/>
+          <w:bCs/>
+          <w:i/>
+          <w:color w:val="000000"/>
+          <w:lang w:eastAsia="fr-FR"/>
+        </w:rPr>
+        <w:t>»</w:t>
+      </w:r>
+    </w:p>
+    <w:p>
+      <w:pPr>
+        <w:rPr>
+          <w:rFonts w:cstheme="minorHAnsi"/>
+        </w:rPr>
+      </w:pPr>
+      <w:r>
+        <w:rPr>
+          <w:rFonts w:eastAsia="Times New Roman" w:cstheme="minorHAnsi"/>
+          <w:b/>
+          <w:bCs/>
+          <w:color w:val="000000"/>
+          <w:lang w:eastAsia="fr-FR"/>
+        </w:rPr>
+        <w:t>Nom :</w:t>
+      </w:r>
+      <w:r>
+        <w:rPr>
+          <w:rFonts w:eastAsia="Times New Roman" w:cstheme="minorHAnsi"/>
+          <w:color w:val="000000"/>
+          <w:lang w:eastAsia="fr-FR"/>
+        </w:rPr>
+        <w:t> </w:t>
+      </w:r>
+      <w:r>
+        <w:rPr>
+          <w:rFonts w:cstheme="minorHAnsi"/>
+        </w:rPr>
+        <w:t>Payer par API</w:t>
+      </w:r>
+      <w:r>
+        <w:rPr>
+          <w:rFonts w:eastAsia="Times New Roman" w:cstheme="minorHAnsi"/>
+          <w:color w:val="000000"/>
+          <w:lang w:eastAsia="fr-FR"/>
+        </w:rPr>
+        <w:t xml:space="preserve"> (package « Gestion des achats »)</w:t>
+      </w:r>
+      <w:r>
+        <w:rPr>
+          <w:rFonts w:eastAsia="Times New Roman" w:cstheme="minorHAnsi"/>
+          <w:color w:val="000000"/>
+          <w:lang w:eastAsia="fr-FR"/>
+        </w:rPr>
+        <w:br/>
+      </w:r>
+      <w:r>
+        <w:rPr>
+          <w:rFonts w:eastAsia="Times New Roman" w:cstheme="minorHAnsi"/>
+          <w:b/>
+          <w:bCs/>
+          <w:color w:val="000000"/>
+          <w:lang w:eastAsia="fr-FR"/>
+        </w:rPr>
+        <w:t>Acteur(s) :</w:t>
+      </w:r>
+      <w:r>
+        <w:rPr>
+          <w:rFonts w:eastAsia="Times New Roman" w:cstheme="minorHAnsi"/>
+          <w:color w:val="000000"/>
+          <w:lang w:eastAsia="fr-FR"/>
+        </w:rPr>
+        <w:t xml:space="preserve"> Acheteur (client ou </w:t>
+      </w:r>
+      <w:r>
+        <w:rPr>
+          <w:rFonts w:eastAsia="Times New Roman" w:cstheme="minorHAnsi"/>
+          <w:color w:val="000000"/>
+          <w:lang w:eastAsia="fr-FR"/>
+        </w:rPr>
+        <w:t>vendeur</w:t>
+      </w:r>
+      <w:r>
+        <w:rPr>
+          <w:rFonts w:eastAsia="Times New Roman" w:cstheme="minorHAnsi"/>
+          <w:color w:val="000000"/>
+          <w:lang w:eastAsia="fr-FR"/>
+        </w:rPr>
+        <w:t>)</w:t>
+      </w:r>
+      <w:r>
+        <w:rPr>
+          <w:rFonts w:eastAsia="Times New Roman" w:cstheme="minorHAnsi"/>
+          <w:color w:val="000000"/>
+          <w:lang w:eastAsia="fr-FR"/>
+        </w:rPr>
+        <w:br/>
+      </w:r>
+      <w:r>
+        <w:rPr>
+          <w:rFonts w:eastAsia="Times New Roman" w:cstheme="minorHAnsi"/>
+          <w:b/>
+          <w:bCs/>
+          <w:color w:val="000000"/>
+          <w:lang w:eastAsia="fr-FR"/>
+        </w:rPr>
+        <w:t>Description</w:t>
+      </w:r>
+      <w:r>
+        <w:rPr>
+          <w:rFonts w:eastAsia="Times New Roman" w:cstheme="minorHAnsi"/>
+          <w:b/>
+          <w:bCs/>
+          <w:color w:val="000000"/>
+          <w:lang w:eastAsia="fr-FR"/>
+        </w:rPr>
+        <w:t xml:space="preserve"> : </w:t>
+      </w:r>
+      <w:r>
+        <w:rPr>
+          <w:rFonts w:eastAsia="Times New Roman" w:cstheme="minorHAnsi"/>
+          <w:bCs/>
+          <w:color w:val="000000"/>
+          <w:lang w:eastAsia="fr-FR"/>
+        </w:rPr>
+        <w:t>L’acheteur doit pouvoir régler avec une carte bancaire</w:t>
+      </w:r>
+      <w:r>
+        <w:rPr>
+          <w:rFonts w:eastAsia="Times New Roman" w:cstheme="minorHAnsi"/>
+          <w:color w:val="000000"/>
+          <w:lang w:eastAsia="fr-FR"/>
+        </w:rPr>
+        <w:br/>
+      </w:r>
+      <w:r>
+        <w:rPr>
+          <w:rFonts w:eastAsia="Times New Roman" w:cstheme="minorHAnsi"/>
+          <w:b/>
+          <w:bCs/>
+          <w:color w:val="000000"/>
+          <w:lang w:eastAsia="fr-FR"/>
+        </w:rPr>
+        <w:t>Auteur :</w:t>
+      </w:r>
+      <w:r>
+        <w:rPr>
+          <w:rFonts w:eastAsia="Times New Roman" w:cstheme="minorHAnsi"/>
+          <w:color w:val="000000"/>
+          <w:lang w:eastAsia="fr-FR"/>
+        </w:rPr>
+        <w:t> </w:t>
+      </w:r>
+      <w:r>
+        <w:rPr>
+          <w:rFonts w:eastAsia="Times New Roman" w:cstheme="minorHAnsi"/>
+          <w:color w:val="000000"/>
+          <w:lang w:eastAsia="fr-FR"/>
+        </w:rPr>
+        <w:t>Victor Sorba</w:t>
+      </w:r>
+      <w:r>
+        <w:rPr>
+          <w:rFonts w:eastAsia="Times New Roman" w:cstheme="minorHAnsi"/>
+          <w:color w:val="000000"/>
+          <w:lang w:eastAsia="fr-FR"/>
+        </w:rPr>
+        <w:br/>
+      </w:r>
+      <w:r>
+        <w:rPr>
+          <w:rFonts w:eastAsia="Times New Roman" w:cstheme="minorHAnsi"/>
+          <w:b/>
+          <w:bCs/>
+          <w:color w:val="000000"/>
+          <w:lang w:eastAsia="fr-FR"/>
+        </w:rPr>
+        <w:t>Date(s) :</w:t>
+      </w:r>
+      <w:r>
+        <w:rPr>
+          <w:rFonts w:eastAsia="Times New Roman" w:cstheme="minorHAnsi"/>
+          <w:color w:val="000000"/>
+          <w:lang w:eastAsia="fr-FR"/>
+        </w:rPr>
+        <w:t> </w:t>
+      </w:r>
+      <w:r>
+        <w:rPr>
+          <w:rFonts w:eastAsia="Times New Roman" w:cstheme="minorHAnsi"/>
+          <w:color w:val="000000"/>
+          <w:lang w:eastAsia="fr-FR"/>
+        </w:rPr>
+        <w:t>02/05/2019 (seconde rédaction)</w:t>
+      </w:r>
+    </w:p>
+    <w:p>
+      <w:pPr>
+        <w:rPr>
+          <w:rFonts w:eastAsia="Times New Roman" w:cstheme="minorHAnsi"/>
+          <w:color w:val="000000"/>
+          <w:lang w:eastAsia="fr-FR"/>
+        </w:rPr>
+      </w:pPr>
+      <w:proofErr w:type="spellStart"/>
+      <w:r>
+        <w:rPr>
+          <w:rFonts w:eastAsia="Times New Roman" w:cstheme="minorHAnsi"/>
+          <w:b/>
+          <w:bCs/>
+          <w:color w:val="000000"/>
+          <w:lang w:eastAsia="fr-FR"/>
+        </w:rPr>
+        <w:t>Pré-conditions</w:t>
+      </w:r>
+      <w:proofErr w:type="spellEnd"/>
+      <w:r>
+        <w:rPr>
+          <w:rFonts w:eastAsia="Times New Roman" w:cstheme="minorHAnsi"/>
+          <w:b/>
+          <w:bCs/>
+          <w:color w:val="000000"/>
+          <w:lang w:eastAsia="fr-FR"/>
+        </w:rPr>
+        <w:t xml:space="preserve"> :</w:t>
+      </w:r>
+      <w:r>
+        <w:rPr>
+          <w:rFonts w:eastAsia="Times New Roman" w:cstheme="minorHAnsi"/>
+          <w:color w:val="000000"/>
+          <w:lang w:eastAsia="fr-FR"/>
+        </w:rPr>
+        <w:t> </w:t>
+      </w:r>
+      <w:r>
+        <w:rPr>
+          <w:rFonts w:eastAsia="Times New Roman" w:cstheme="minorHAnsi"/>
+          <w:color w:val="000000"/>
+          <w:lang w:eastAsia="fr-FR"/>
+        </w:rPr>
+        <w:t>Un objet Commande avec un panier et des informations de livraison validées existe pour la session en cours</w:t>
+      </w:r>
+      <w:r>
+        <w:rPr>
+          <w:rFonts w:eastAsia="Times New Roman" w:cstheme="minorHAnsi"/>
+          <w:color w:val="000000"/>
+          <w:lang w:eastAsia="fr-FR"/>
+        </w:rPr>
+        <w:br/>
+      </w:r>
+      <w:r>
+        <w:rPr>
+          <w:rFonts w:eastAsia="Times New Roman" w:cstheme="minorHAnsi"/>
+          <w:b/>
+          <w:bCs/>
+          <w:color w:val="000000"/>
+          <w:lang w:eastAsia="fr-FR"/>
+        </w:rPr>
+        <w:t>Démarrage :</w:t>
+      </w:r>
+      <w:r>
+        <w:rPr>
+          <w:rFonts w:eastAsia="Times New Roman" w:cstheme="minorHAnsi"/>
+          <w:color w:val="000000"/>
+          <w:lang w:eastAsia="fr-FR"/>
+        </w:rPr>
+        <w:t xml:space="preserve"> L’utilisateur </w:t>
+      </w:r>
+      <w:r>
+        <w:rPr>
+          <w:rFonts w:eastAsia="Times New Roman" w:cstheme="minorHAnsi"/>
+          <w:color w:val="000000"/>
+          <w:lang w:eastAsia="fr-FR"/>
+        </w:rPr>
+        <w:t xml:space="preserve">a demandé </w:t>
+      </w:r>
+      <w:r>
+        <w:rPr>
+          <w:rFonts w:eastAsia="Times New Roman" w:cstheme="minorHAnsi"/>
+          <w:color w:val="000000"/>
+          <w:lang w:eastAsia="fr-FR"/>
+        </w:rPr>
+        <w:t>à régler par API</w:t>
+      </w:r>
+    </w:p>
+    <w:p>
+      <w:pPr>
+        <w:spacing w:after="225" w:line="240" w:lineRule="auto"/>
+        <w:rPr>
+          <w:rFonts w:eastAsia="Times New Roman" w:cstheme="minorHAnsi"/>
+          <w:color w:val="000000"/>
+          <w:lang w:eastAsia="fr-FR"/>
+        </w:rPr>
+      </w:pPr>
+      <w:r>
+        <w:rPr>
+          <w:rFonts w:eastAsia="Times New Roman" w:cstheme="minorHAnsi"/>
+          <w:b/>
+          <w:bCs/>
+          <w:color w:val="000000"/>
+          <w:lang w:eastAsia="fr-FR"/>
+        </w:rPr>
+        <w:t>DESCRIPTION</w:t>
+      </w:r>
+    </w:p>
+    <w:p>
+      <w:pPr>
+        <w:spacing w:after="225" w:line="240" w:lineRule="auto"/>
+        <w:rPr>
+          <w:rFonts w:eastAsia="Times New Roman" w:cstheme="minorHAnsi"/>
+          <w:color w:val="000000"/>
+          <w:lang w:eastAsia="fr-FR"/>
+        </w:rPr>
+      </w:pPr>
+      <w:r>
+        <w:rPr>
+          <w:rFonts w:eastAsia="Times New Roman" w:cstheme="minorHAnsi"/>
+          <w:b/>
+          <w:bCs/>
+          <w:color w:val="000000"/>
+          <w:lang w:eastAsia="fr-FR"/>
+        </w:rPr>
+        <w:t>Le scénario nominal :</w:t>
+      </w:r>
+    </w:p>
+    <w:p>
+      <w:pPr>
+        <w:pStyle w:val="Paragraphedeliste"/>
+        <w:numPr>
+          <w:ilvl w:val="0"/>
+          <w:numId w:val="16"/>
+        </w:numPr>
+        <w:spacing w:after="225" w:line="240" w:lineRule="auto"/>
+        <w:rPr>
+          <w:rFonts w:eastAsia="Times New Roman" w:cstheme="minorHAnsi"/>
+          <w:i/>
+          <w:color w:val="000000"/>
+          <w:lang w:eastAsia="fr-FR"/>
+        </w:rPr>
+      </w:pPr>
+      <w:r>
+        <w:rPr>
+          <w:rFonts w:eastAsia="Times New Roman" w:cstheme="minorHAnsi"/>
+          <w:b/>
+          <w:color w:val="000000"/>
+          <w:lang w:eastAsia="fr-FR"/>
+        </w:rPr>
+        <w:t xml:space="preserve">Le système </w:t>
+      </w:r>
+      <w:r>
+        <w:rPr>
+          <w:rFonts w:eastAsia="Times New Roman" w:cstheme="minorHAnsi"/>
+          <w:color w:val="000000"/>
+          <w:lang w:eastAsia="fr-FR"/>
+        </w:rPr>
+        <w:t>affiche un récapitulatif de l’achat</w:t>
+      </w:r>
+    </w:p>
+    <w:p>
+      <w:pPr>
+        <w:pStyle w:val="Paragraphedeliste"/>
+        <w:numPr>
+          <w:ilvl w:val="0"/>
+          <w:numId w:val="16"/>
+        </w:numPr>
+        <w:rPr>
+          <w:rFonts w:cstheme="minorHAnsi"/>
+          <w:b/>
+        </w:rPr>
+      </w:pPr>
+      <w:r>
+        <w:rPr>
+          <w:rFonts w:cstheme="minorHAnsi"/>
+          <w:b/>
+        </w:rPr>
+        <w:t xml:space="preserve">Le système </w:t>
+      </w:r>
+      <w:r>
+        <w:rPr>
+          <w:rFonts w:cstheme="minorHAnsi"/>
+        </w:rPr>
+        <w:t xml:space="preserve">redirige </w:t>
+      </w:r>
+      <w:r>
+        <w:rPr>
+          <w:rFonts w:cstheme="minorHAnsi"/>
+          <w:i/>
+        </w:rPr>
+        <w:t>l’utilisateur</w:t>
+      </w:r>
+      <w:r>
+        <w:rPr>
+          <w:rFonts w:cstheme="minorHAnsi"/>
+        </w:rPr>
+        <w:t xml:space="preserve"> vers l’API pour y gérer le règlement</w:t>
+      </w:r>
+    </w:p>
+    <w:p>
+      <w:pPr>
+        <w:pStyle w:val="Paragraphedeliste"/>
+        <w:numPr>
+          <w:ilvl w:val="0"/>
+          <w:numId w:val="16"/>
+        </w:numPr>
+        <w:rPr>
+          <w:rFonts w:cstheme="minorHAnsi"/>
+        </w:rPr>
+      </w:pPr>
+      <w:r>
+        <w:rPr>
+          <w:rFonts w:cstheme="minorHAnsi"/>
+          <w:b/>
+        </w:rPr>
+        <w:t xml:space="preserve">Le système </w:t>
+      </w:r>
+      <w:r>
+        <w:rPr>
+          <w:rFonts w:cstheme="minorHAnsi"/>
+        </w:rPr>
+        <w:t>récupère les données auprès de l’API après le règlement et valide ce dernier</w:t>
+      </w:r>
+    </w:p>
+    <w:p>
+      <w:pPr>
+        <w:pStyle w:val="Paragraphedeliste"/>
+        <w:numPr>
+          <w:ilvl w:val="0"/>
+          <w:numId w:val="16"/>
+        </w:numPr>
+        <w:spacing w:after="225" w:line="240" w:lineRule="auto"/>
+        <w:rPr>
+          <w:rFonts w:eastAsia="Times New Roman" w:cstheme="minorHAnsi"/>
+          <w:i/>
+          <w:color w:val="000000"/>
+          <w:lang w:eastAsia="fr-FR"/>
+        </w:rPr>
+      </w:pPr>
+      <w:r>
+        <w:rPr>
+          <w:rFonts w:eastAsia="Times New Roman" w:cstheme="minorHAnsi"/>
+          <w:b/>
+          <w:color w:val="000000"/>
+          <w:lang w:eastAsia="fr-FR"/>
+        </w:rPr>
+        <w:t xml:space="preserve">Le système </w:t>
+      </w:r>
+      <w:r>
+        <w:rPr>
+          <w:rFonts w:eastAsia="Times New Roman" w:cstheme="minorHAnsi"/>
+          <w:color w:val="000000"/>
+          <w:lang w:eastAsia="fr-FR"/>
+        </w:rPr>
+        <w:t>enregistre le paiement</w:t>
+      </w:r>
+    </w:p>
+    <w:p>
+      <w:pPr>
+        <w:pStyle w:val="Paragraphedeliste"/>
+        <w:numPr>
+          <w:ilvl w:val="0"/>
+          <w:numId w:val="16"/>
+        </w:numPr>
+        <w:spacing w:after="225" w:line="240" w:lineRule="auto"/>
+        <w:rPr>
+          <w:rFonts w:eastAsia="Times New Roman" w:cstheme="minorHAnsi"/>
+          <w:i/>
+          <w:color w:val="000000"/>
+          <w:lang w:eastAsia="fr-FR"/>
+        </w:rPr>
+      </w:pPr>
+      <w:r>
+        <w:rPr>
+          <w:rFonts w:eastAsia="Times New Roman" w:cstheme="minorHAnsi"/>
+          <w:b/>
+          <w:color w:val="000000"/>
+          <w:lang w:eastAsia="fr-FR"/>
+        </w:rPr>
+        <w:t xml:space="preserve">Le système </w:t>
+      </w:r>
+      <w:r>
+        <w:rPr>
+          <w:rFonts w:eastAsia="Times New Roman" w:cstheme="minorHAnsi"/>
+          <w:color w:val="000000"/>
+          <w:lang w:eastAsia="fr-FR"/>
+        </w:rPr>
+        <w:t>met à jour le statut de l’objet Commande en indiquant que le règlement a été effectué</w:t>
+      </w:r>
+    </w:p>
+    <w:p>
+      <w:pPr>
+        <w:pStyle w:val="Paragraphedeliste"/>
+        <w:numPr>
+          <w:ilvl w:val="0"/>
+          <w:numId w:val="16"/>
+        </w:numPr>
+        <w:spacing w:after="225" w:line="240" w:lineRule="auto"/>
+        <w:rPr>
+          <w:rFonts w:eastAsia="Times New Roman" w:cstheme="minorHAnsi"/>
+          <w:i/>
+          <w:color w:val="000000"/>
+          <w:lang w:eastAsia="fr-FR"/>
+        </w:rPr>
+      </w:pPr>
+      <w:r>
+        <w:rPr>
+          <w:rFonts w:eastAsia="Times New Roman" w:cstheme="minorHAnsi"/>
+          <w:b/>
+          <w:color w:val="000000"/>
+          <w:lang w:eastAsia="fr-FR"/>
+        </w:rPr>
+        <w:t xml:space="preserve">Le système </w:t>
+      </w:r>
+      <w:r>
+        <w:rPr>
+          <w:rFonts w:eastAsia="Times New Roman" w:cstheme="minorHAnsi"/>
+          <w:color w:val="000000"/>
+          <w:lang w:eastAsia="fr-FR"/>
+        </w:rPr>
+        <w:t>affiche une confirmation de la transaction et envoie le récapitulatif à l’adresse de contact enregistrée dans l’objet Commande</w:t>
+      </w:r>
+    </w:p>
+    <w:p>
+      <w:pPr>
+        <w:rPr>
+          <w:rFonts w:cstheme="minorHAnsi"/>
+        </w:rPr>
+      </w:pPr>
+    </w:p>
+    <w:p>
+      <w:pPr>
+        <w:spacing w:after="225" w:line="240" w:lineRule="auto"/>
+        <w:rPr>
+          <w:rFonts w:eastAsia="Times New Roman" w:cstheme="minorHAnsi"/>
+          <w:color w:val="000000"/>
+          <w:lang w:eastAsia="fr-FR"/>
+        </w:rPr>
+      </w:pPr>
+      <w:r>
+        <w:rPr>
+          <w:rFonts w:eastAsia="Times New Roman" w:cstheme="minorHAnsi"/>
+          <w:b/>
+          <w:bCs/>
+          <w:color w:val="000000"/>
+          <w:lang w:eastAsia="fr-FR"/>
+        </w:rPr>
+        <w:t>Les scénarios alternatifs</w:t>
+      </w:r>
+      <w:r>
+        <w:rPr>
+          <w:rFonts w:eastAsia="Times New Roman" w:cstheme="minorHAnsi"/>
+          <w:color w:val="000000"/>
+          <w:lang w:eastAsia="fr-FR"/>
+        </w:rPr>
+        <w:t> :</w:t>
+      </w:r>
+    </w:p>
+    <w:p>
+      <w:pPr>
+        <w:rPr>
+          <w:rFonts w:eastAsia="Times New Roman" w:cstheme="minorHAnsi"/>
+          <w:color w:val="000000"/>
+          <w:lang w:eastAsia="fr-FR"/>
+        </w:rPr>
+      </w:pPr>
+      <w:r>
+        <w:rPr>
+          <w:rFonts w:eastAsia="Times New Roman" w:cstheme="minorHAnsi"/>
+          <w:color w:val="000000"/>
+          <w:lang w:eastAsia="fr-FR"/>
+        </w:rPr>
+        <w:t xml:space="preserve">2, 4, 5. </w:t>
+      </w:r>
+      <w:r>
+        <w:rPr>
+          <w:rFonts w:eastAsia="Times New Roman" w:cstheme="minorHAnsi"/>
+          <w:i/>
+          <w:color w:val="000000"/>
+          <w:lang w:eastAsia="fr-FR"/>
+        </w:rPr>
+        <w:t>L’utilisateur</w:t>
+      </w:r>
+      <w:r>
+        <w:rPr>
+          <w:rFonts w:eastAsia="Times New Roman" w:cstheme="minorHAnsi"/>
+          <w:color w:val="000000"/>
+          <w:lang w:eastAsia="fr-FR"/>
+        </w:rPr>
+        <w:t xml:space="preserve"> décide de revenir à la page précédente. Les informations saisies lors des cas d’utilisations précédents sont conservées.</w:t>
+      </w:r>
+      <w:r>
+        <w:rPr>
+          <w:rFonts w:eastAsia="Times New Roman" w:cstheme="minorHAnsi"/>
+          <w:color w:val="000000"/>
+          <w:lang w:eastAsia="fr-FR"/>
+        </w:rPr>
+        <w:br/>
+        <w:t xml:space="preserve">2a. </w:t>
+      </w:r>
+      <w:r>
+        <w:rPr>
+          <w:rFonts w:eastAsia="Times New Roman" w:cstheme="minorHAnsi"/>
+          <w:i/>
+          <w:color w:val="000000"/>
+          <w:lang w:eastAsia="fr-FR"/>
+        </w:rPr>
+        <w:t>L’utilisateur</w:t>
+      </w:r>
+      <w:r>
+        <w:rPr>
+          <w:rFonts w:eastAsia="Times New Roman" w:cstheme="minorHAnsi"/>
+          <w:color w:val="000000"/>
+          <w:lang w:eastAsia="fr-FR"/>
+        </w:rPr>
+        <w:t xml:space="preserve"> décide d’utiliser un bon d’achat lors du paiement et renseigne le code du bon d’achat dans le champ prévu à cet effet avant de le faire vérifier</w:t>
+      </w:r>
+      <w:r>
+        <w:rPr>
+          <w:rFonts w:eastAsia="Times New Roman" w:cstheme="minorHAnsi"/>
+          <w:color w:val="000000"/>
+          <w:lang w:eastAsia="fr-FR"/>
+        </w:rPr>
+        <w:br/>
+      </w:r>
+      <w:r>
+        <w:rPr>
+          <w:rFonts w:eastAsia="Times New Roman" w:cstheme="minorHAnsi"/>
+          <w:color w:val="000000"/>
+          <w:lang w:eastAsia="fr-FR"/>
+        </w:rPr>
+        <w:tab/>
+        <w:t xml:space="preserve">6a. Si le code correspond à un bon d’achat valide, celui-ci est mis à jour en indiquant la valeur </w:t>
+      </w:r>
+      <w:r>
+        <w:rPr>
+          <w:rFonts w:eastAsia="Times New Roman" w:cstheme="minorHAnsi"/>
+          <w:color w:val="000000"/>
+          <w:lang w:eastAsia="fr-FR"/>
+        </w:rPr>
+        <w:tab/>
+        <w:t>qu’il a permis de payer</w:t>
+      </w:r>
+    </w:p>
+    <w:p>
+      <w:pPr>
+        <w:rPr>
+          <w:rFonts w:eastAsia="Times New Roman" w:cstheme="minorHAnsi"/>
+          <w:color w:val="000000"/>
+          <w:lang w:eastAsia="fr-FR"/>
+        </w:rPr>
+      </w:pPr>
+    </w:p>
+    <w:p>
+      <w:pPr>
+        <w:rPr>
+          <w:rFonts w:eastAsia="Times New Roman" w:cstheme="minorHAnsi"/>
+          <w:b/>
+          <w:color w:val="000000"/>
+          <w:lang w:eastAsia="fr-FR"/>
+        </w:rPr>
+      </w:pPr>
+      <w:r>
+        <w:rPr>
+          <w:rFonts w:eastAsia="Times New Roman" w:cstheme="minorHAnsi"/>
+          <w:b/>
+          <w:color w:val="000000"/>
+          <w:lang w:eastAsia="fr-FR"/>
+        </w:rPr>
+        <w:t>Les scénarios d’exception :</w:t>
+      </w:r>
+    </w:p>
+    <w:p>
+      <w:pPr>
+        <w:rPr>
+          <w:rFonts w:eastAsia="Times New Roman" w:cstheme="minorHAnsi"/>
+          <w:color w:val="000000"/>
+          <w:lang w:eastAsia="fr-FR"/>
+        </w:rPr>
+      </w:pPr>
+      <w:r>
+        <w:rPr>
+          <w:rFonts w:eastAsia="Times New Roman" w:cstheme="minorHAnsi"/>
+          <w:color w:val="000000"/>
+          <w:lang w:eastAsia="fr-FR"/>
+        </w:rPr>
+        <w:t xml:space="preserve">2a. Le code ne correspond à aucun bon d’achat valide. </w:t>
+      </w:r>
+      <w:r>
+        <w:rPr>
+          <w:rFonts w:eastAsia="Times New Roman" w:cstheme="minorHAnsi"/>
+          <w:b/>
+          <w:color w:val="000000"/>
+          <w:lang w:eastAsia="fr-FR"/>
+        </w:rPr>
+        <w:t>Le système</w:t>
+      </w:r>
+      <w:r>
+        <w:rPr>
+          <w:rFonts w:eastAsia="Times New Roman" w:cstheme="minorHAnsi"/>
+          <w:color w:val="000000"/>
+          <w:lang w:eastAsia="fr-FR"/>
+        </w:rPr>
+        <w:t xml:space="preserve"> affiche un message d’erreur sans changer de page (retour à l’étape 2)</w:t>
+      </w:r>
+      <w:r>
+        <w:rPr>
+          <w:rFonts w:eastAsia="Times New Roman" w:cstheme="minorHAnsi"/>
+          <w:color w:val="000000"/>
+          <w:lang w:eastAsia="fr-FR"/>
+        </w:rPr>
+        <w:t xml:space="preserve"> </w:t>
+      </w:r>
+      <w:r>
+        <w:rPr>
+          <w:rFonts w:eastAsia="Times New Roman" w:cstheme="minorHAnsi"/>
+          <w:color w:val="000000"/>
+          <w:lang w:eastAsia="fr-FR"/>
+        </w:rPr>
+        <w:br/>
+        <w:t xml:space="preserve">3. Incident lors de l’utilisation de l’API. </w:t>
+      </w:r>
+      <w:r>
+        <w:rPr>
+          <w:rFonts w:eastAsia="Times New Roman" w:cstheme="minorHAnsi"/>
+          <w:b/>
+          <w:color w:val="000000"/>
+          <w:lang w:eastAsia="fr-FR"/>
+        </w:rPr>
+        <w:t xml:space="preserve">Le système </w:t>
+      </w:r>
+      <w:r>
+        <w:rPr>
+          <w:rFonts w:eastAsia="Times New Roman" w:cstheme="minorHAnsi"/>
+          <w:color w:val="000000"/>
+          <w:lang w:eastAsia="fr-FR"/>
+        </w:rPr>
+        <w:t>annule l’opération et affiche une page d’erreur invitant l’utilisateur à recommencer ou contacter un responsable</w:t>
+      </w:r>
+      <w:r>
+        <w:rPr>
+          <w:rFonts w:eastAsia="Times New Roman" w:cstheme="minorHAnsi"/>
+          <w:color w:val="000000"/>
+          <w:lang w:eastAsia="fr-FR"/>
+        </w:rPr>
+        <w:t xml:space="preserve"> </w:t>
+      </w:r>
+      <w:r>
+        <w:rPr>
+          <w:rFonts w:eastAsia="Times New Roman" w:cstheme="minorHAnsi"/>
+          <w:color w:val="000000"/>
+          <w:lang w:eastAsia="fr-FR"/>
+        </w:rPr>
+        <w:t>(Arrêt du cas d’utilisation)</w:t>
+      </w:r>
+      <w:r>
+        <w:rPr>
+          <w:rFonts w:eastAsia="Times New Roman" w:cstheme="minorHAnsi"/>
+          <w:color w:val="000000"/>
+          <w:lang w:eastAsia="fr-FR"/>
+        </w:rPr>
+        <w:br/>
+        <w:t xml:space="preserve">*. Un problème majeur intervient durant le cas d’utilisation, rendant le paiement impossible. </w:t>
+      </w:r>
+      <w:r>
+        <w:rPr>
+          <w:rFonts w:eastAsia="Times New Roman" w:cstheme="minorHAnsi"/>
+          <w:i/>
+          <w:color w:val="000000"/>
+          <w:lang w:eastAsia="fr-FR"/>
+        </w:rPr>
+        <w:t>L’utilisateur</w:t>
+      </w:r>
+      <w:r>
+        <w:rPr>
+          <w:rFonts w:eastAsia="Times New Roman" w:cstheme="minorHAnsi"/>
+          <w:color w:val="000000"/>
+          <w:lang w:eastAsia="fr-FR"/>
+        </w:rPr>
+        <w:t xml:space="preserve"> place la commande en statut « Incident ». </w:t>
+      </w:r>
+      <w:r>
+        <w:rPr>
+          <w:rFonts w:eastAsia="Times New Roman" w:cstheme="minorHAnsi"/>
+          <w:b/>
+          <w:color w:val="000000"/>
+          <w:lang w:eastAsia="fr-FR"/>
+        </w:rPr>
+        <w:t>Le système</w:t>
+      </w:r>
+      <w:r>
+        <w:rPr>
+          <w:rFonts w:eastAsia="Times New Roman" w:cstheme="minorHAnsi"/>
+          <w:color w:val="000000"/>
+          <w:lang w:eastAsia="fr-FR"/>
+        </w:rPr>
+        <w:t xml:space="preserve"> notifie alors un responsable du problème pour intervention manuelle.</w:t>
+      </w:r>
+      <w:r>
+        <w:rPr>
+          <w:rFonts w:eastAsia="Times New Roman" w:cstheme="minorHAnsi"/>
+          <w:color w:val="000000"/>
+          <w:lang w:eastAsia="fr-FR"/>
+        </w:rPr>
+        <w:br/>
+        <w:t xml:space="preserve">*. </w:t>
+      </w:r>
+      <w:r>
+        <w:rPr>
+          <w:rFonts w:eastAsia="Times New Roman" w:cstheme="minorHAnsi"/>
+          <w:i/>
+          <w:color w:val="000000"/>
+          <w:lang w:eastAsia="fr-FR"/>
+        </w:rPr>
+        <w:t xml:space="preserve">L’utilisateur </w:t>
+      </w:r>
+      <w:r>
+        <w:rPr>
+          <w:rFonts w:eastAsia="Times New Roman" w:cstheme="minorHAnsi"/>
+          <w:color w:val="000000"/>
+          <w:lang w:eastAsia="fr-FR"/>
+        </w:rPr>
+        <w:t>ferme la page durant le cas d’utilisation (volontairement ou accidentellement).</w:t>
+      </w:r>
+      <w:r>
+        <w:rPr>
+          <w:rFonts w:eastAsia="Times New Roman" w:cstheme="minorHAnsi"/>
+          <w:color w:val="000000"/>
+          <w:lang w:eastAsia="fr-FR"/>
+        </w:rPr>
+        <w:t xml:space="preserve"> </w:t>
+      </w:r>
+      <w:r>
+        <w:rPr>
+          <w:rFonts w:eastAsia="Times New Roman" w:cstheme="minorHAnsi"/>
+          <w:color w:val="000000"/>
+          <w:lang w:eastAsia="fr-FR"/>
+        </w:rPr>
+        <w:t>(Arrêt du cas d’utilisation)</w:t>
+      </w:r>
+      <w:r>
+        <w:rPr>
+          <w:rFonts w:eastAsia="Times New Roman" w:cstheme="minorHAnsi"/>
+          <w:color w:val="000000"/>
+          <w:lang w:eastAsia="fr-FR"/>
+        </w:rPr>
+        <w:br/>
+      </w:r>
+    </w:p>
+    <w:p>
+      <w:pPr>
+        <w:rPr>
+          <w:rFonts w:cstheme="minorHAnsi"/>
+          <w:b/>
+        </w:rPr>
+      </w:pPr>
+      <w:r>
+        <w:rPr>
+          <w:rFonts w:cstheme="minorHAnsi"/>
+          <w:b/>
+        </w:rPr>
+        <w:lastRenderedPageBreak/>
+        <w:t xml:space="preserve">Fin : </w:t>
+      </w:r>
+      <w:r>
+        <w:rPr>
+          <w:rFonts w:cstheme="minorHAnsi"/>
+        </w:rPr>
+        <w:t xml:space="preserve">Scénario nominal : </w:t>
+      </w:r>
+      <w:r>
+        <w:rPr>
+          <w:rFonts w:cstheme="minorHAnsi"/>
+        </w:rPr>
+        <w:t>à l’étape 2 sur décision de l’utilisateur, ou après le point 6</w:t>
+      </w:r>
+      <w:r>
+        <w:rPr>
+          <w:rFonts w:cstheme="minorHAnsi"/>
+        </w:rPr>
+        <w:br/>
+        <w:t>Scénario d’exception : à l’étape 3, si le paiement échoue</w:t>
+      </w:r>
+    </w:p>
+    <w:p>
+      <w:pPr>
+        <w:rPr>
+          <w:rFonts w:cstheme="minorHAnsi"/>
+        </w:rPr>
+      </w:pPr>
+      <w:proofErr w:type="spellStart"/>
+      <w:r>
+        <w:rPr>
+          <w:rFonts w:cstheme="minorHAnsi"/>
+          <w:b/>
+        </w:rPr>
+        <w:t>Post-conditions</w:t>
+      </w:r>
+      <w:proofErr w:type="spellEnd"/>
+      <w:r>
+        <w:rPr>
+          <w:rFonts w:cstheme="minorHAnsi"/>
+          <w:b/>
+        </w:rPr>
+        <w:t xml:space="preserve"> : </w:t>
+      </w:r>
+      <w:r>
+        <w:rPr>
+          <w:rFonts w:cstheme="minorHAnsi"/>
+        </w:rPr>
+        <w:t>Le statut de l’objet Commande indique que le règlement a été effectué. La transaction a été enregistrée.</w:t>
+      </w:r>
+    </w:p>
+    <w:p>
+      <w:pPr>
+        <w:rPr>
+          <w:rFonts w:cstheme="minorHAnsi"/>
+        </w:rPr>
+      </w:pPr>
+    </w:p>
+    <w:p>
+      <w:pPr>
+        <w:rPr>
+          <w:rFonts w:cstheme="minorHAnsi"/>
+        </w:rPr>
+      </w:pPr>
+      <w:r>
+        <w:rPr>
+          <w:rFonts w:cstheme="minorHAnsi"/>
+        </w:rPr>
+        <w:br w:type="page"/>
+      </w:r>
+    </w:p>
+    <w:p>
+      <w:pPr>
+        <w:spacing w:after="225" w:line="240" w:lineRule="auto"/>
+        <w:rPr>
+          <w:rFonts w:eastAsia="Times New Roman" w:cstheme="minorHAnsi"/>
+          <w:b/>
+          <w:bCs/>
+          <w:color w:val="000000"/>
+          <w:lang w:eastAsia="fr-FR"/>
+        </w:rPr>
+      </w:pPr>
+      <w:r>
+        <w:rPr>
+          <w:rFonts w:eastAsia="Times New Roman" w:cstheme="minorHAnsi"/>
+          <w:b/>
+          <w:bCs/>
+          <w:color w:val="000000"/>
+          <w:lang w:eastAsia="fr-FR"/>
+        </w:rPr>
+        <w:lastRenderedPageBreak/>
+        <w:t>Cas n</w:t>
+      </w:r>
+      <w:r>
+        <w:rPr>
+          <w:rFonts w:eastAsia="Times New Roman" w:cstheme="minorHAnsi"/>
+          <w:b/>
+          <w:bCs/>
+          <w:color w:val="000000"/>
+          <w:lang w:eastAsia="fr-FR"/>
+        </w:rPr>
+        <w:t>°</w:t>
+      </w:r>
+      <w:r>
+        <w:rPr>
+          <w:rFonts w:eastAsia="Times New Roman" w:cstheme="minorHAnsi"/>
+          <w:b/>
+          <w:bCs/>
+          <w:color w:val="000000"/>
+          <w:lang w:eastAsia="fr-FR"/>
+        </w:rPr>
+        <w:t>1.5c</w:t>
+      </w:r>
+    </w:p>
+    <w:p>
+      <w:pPr>
+        <w:spacing w:after="225" w:line="240" w:lineRule="auto"/>
+        <w:rPr>
+          <w:rFonts w:eastAsia="Times New Roman" w:cstheme="minorHAnsi"/>
+          <w:i/>
+          <w:color w:val="000000"/>
+          <w:lang w:eastAsia="fr-FR"/>
+        </w:rPr>
+      </w:pPr>
+      <w:r>
+        <w:rPr>
+          <w:rFonts w:eastAsia="Times New Roman" w:cstheme="minorHAnsi"/>
+          <w:bCs/>
+          <w:i/>
+          <w:color w:val="000000"/>
+          <w:lang w:eastAsia="fr-FR"/>
+        </w:rPr>
+        <w:t>Spécialisation du cas 1.5 « </w:t>
+      </w:r>
+      <w:r>
+        <w:rPr>
+          <w:rFonts w:cstheme="minorHAnsi"/>
+        </w:rPr>
+        <w:t xml:space="preserve">Procéder au paiement </w:t>
+      </w:r>
+      <w:r>
+        <w:rPr>
+          <w:rFonts w:eastAsia="Times New Roman" w:cstheme="minorHAnsi"/>
+          <w:bCs/>
+          <w:i/>
+          <w:color w:val="000000"/>
+          <w:lang w:eastAsia="fr-FR"/>
+        </w:rPr>
+        <w:t>»</w:t>
+      </w:r>
+    </w:p>
+    <w:p>
+      <w:pPr>
+        <w:rPr>
+          <w:rFonts w:cstheme="minorHAnsi"/>
+        </w:rPr>
+      </w:pPr>
+      <w:r>
+        <w:rPr>
+          <w:rFonts w:eastAsia="Times New Roman" w:cstheme="minorHAnsi"/>
+          <w:b/>
+          <w:bCs/>
+          <w:color w:val="000000"/>
+          <w:lang w:eastAsia="fr-FR"/>
+        </w:rPr>
+        <w:t>Nom :</w:t>
+      </w:r>
+      <w:r>
+        <w:rPr>
+          <w:rFonts w:eastAsia="Times New Roman" w:cstheme="minorHAnsi"/>
+          <w:color w:val="000000"/>
+          <w:lang w:eastAsia="fr-FR"/>
+        </w:rPr>
+        <w:t> </w:t>
+      </w:r>
+      <w:r>
+        <w:rPr>
+          <w:rFonts w:cstheme="minorHAnsi"/>
+        </w:rPr>
+        <w:t xml:space="preserve">Payer par </w:t>
+      </w:r>
+      <w:r>
+        <w:rPr>
+          <w:rFonts w:eastAsia="Times New Roman" w:cstheme="minorHAnsi"/>
+          <w:color w:val="000000"/>
+          <w:lang w:eastAsia="fr-FR"/>
+        </w:rPr>
+        <w:t>espèces ou chèque</w:t>
+      </w:r>
+      <w:r>
+        <w:rPr>
+          <w:rFonts w:eastAsia="Times New Roman" w:cstheme="minorHAnsi"/>
+          <w:color w:val="000000"/>
+          <w:lang w:eastAsia="fr-FR"/>
+        </w:rPr>
+        <w:t xml:space="preserve"> (package « Gestion des achats »)</w:t>
+      </w:r>
+      <w:r>
+        <w:rPr>
+          <w:rFonts w:eastAsia="Times New Roman" w:cstheme="minorHAnsi"/>
+          <w:color w:val="000000"/>
+          <w:lang w:eastAsia="fr-FR"/>
+        </w:rPr>
+        <w:br/>
+      </w:r>
+      <w:r>
+        <w:rPr>
+          <w:rFonts w:eastAsia="Times New Roman" w:cstheme="minorHAnsi"/>
+          <w:b/>
+          <w:bCs/>
+          <w:color w:val="000000"/>
+          <w:lang w:eastAsia="fr-FR"/>
+        </w:rPr>
+        <w:t>Acteur(s) :</w:t>
+      </w:r>
+      <w:r>
+        <w:rPr>
+          <w:rFonts w:eastAsia="Times New Roman" w:cstheme="minorHAnsi"/>
+          <w:color w:val="000000"/>
+          <w:lang w:eastAsia="fr-FR"/>
+        </w:rPr>
+        <w:t xml:space="preserve"> Acheteur (client ou </w:t>
+      </w:r>
+      <w:r>
+        <w:rPr>
+          <w:rFonts w:eastAsia="Times New Roman" w:cstheme="minorHAnsi"/>
+          <w:color w:val="000000"/>
+          <w:lang w:eastAsia="fr-FR"/>
+        </w:rPr>
+        <w:t>vendeur</w:t>
+      </w:r>
+      <w:r>
+        <w:rPr>
+          <w:rFonts w:eastAsia="Times New Roman" w:cstheme="minorHAnsi"/>
+          <w:color w:val="000000"/>
+          <w:lang w:eastAsia="fr-FR"/>
+        </w:rPr>
+        <w:t>)</w:t>
+      </w:r>
+      <w:r>
+        <w:rPr>
+          <w:rFonts w:eastAsia="Times New Roman" w:cstheme="minorHAnsi"/>
+          <w:color w:val="000000"/>
+          <w:lang w:eastAsia="fr-FR"/>
+        </w:rPr>
+        <w:br/>
+      </w:r>
+      <w:r>
+        <w:rPr>
+          <w:rFonts w:eastAsia="Times New Roman" w:cstheme="minorHAnsi"/>
+          <w:b/>
+          <w:bCs/>
+          <w:color w:val="000000"/>
+          <w:lang w:eastAsia="fr-FR"/>
+        </w:rPr>
+        <w:t>Description</w:t>
+      </w:r>
+      <w:r>
+        <w:rPr>
+          <w:rFonts w:eastAsia="Times New Roman" w:cstheme="minorHAnsi"/>
+          <w:b/>
+          <w:bCs/>
+          <w:color w:val="000000"/>
+          <w:lang w:eastAsia="fr-FR"/>
+        </w:rPr>
+        <w:t xml:space="preserve"> : </w:t>
+      </w:r>
+      <w:r>
+        <w:rPr>
+          <w:rFonts w:eastAsia="Times New Roman" w:cstheme="minorHAnsi"/>
+          <w:bCs/>
+          <w:color w:val="000000"/>
+          <w:lang w:eastAsia="fr-FR"/>
+        </w:rPr>
+        <w:t>L’acheteur doit pouvoir régler avec une carte bancaire</w:t>
+      </w:r>
+      <w:r>
+        <w:rPr>
+          <w:rFonts w:eastAsia="Times New Roman" w:cstheme="minorHAnsi"/>
+          <w:color w:val="000000"/>
+          <w:lang w:eastAsia="fr-FR"/>
+        </w:rPr>
+        <w:br/>
+      </w:r>
+      <w:r>
+        <w:rPr>
+          <w:rFonts w:eastAsia="Times New Roman" w:cstheme="minorHAnsi"/>
+          <w:b/>
+          <w:bCs/>
+          <w:color w:val="000000"/>
+          <w:lang w:eastAsia="fr-FR"/>
+        </w:rPr>
+        <w:t>Auteur :</w:t>
+      </w:r>
+      <w:r>
+        <w:rPr>
+          <w:rFonts w:eastAsia="Times New Roman" w:cstheme="minorHAnsi"/>
+          <w:color w:val="000000"/>
+          <w:lang w:eastAsia="fr-FR"/>
+        </w:rPr>
+        <w:t> </w:t>
+      </w:r>
+      <w:r>
+        <w:rPr>
+          <w:rFonts w:eastAsia="Times New Roman" w:cstheme="minorHAnsi"/>
+          <w:color w:val="000000"/>
+          <w:lang w:eastAsia="fr-FR"/>
+        </w:rPr>
+        <w:t>Victor Sorba</w:t>
+      </w:r>
+      <w:r>
+        <w:rPr>
+          <w:rFonts w:eastAsia="Times New Roman" w:cstheme="minorHAnsi"/>
+          <w:color w:val="000000"/>
+          <w:lang w:eastAsia="fr-FR"/>
+        </w:rPr>
+        <w:br/>
+      </w:r>
+      <w:r>
+        <w:rPr>
+          <w:rFonts w:eastAsia="Times New Roman" w:cstheme="minorHAnsi"/>
+          <w:b/>
+          <w:bCs/>
+          <w:color w:val="000000"/>
+          <w:lang w:eastAsia="fr-FR"/>
+        </w:rPr>
+        <w:t>Date(s) :</w:t>
+      </w:r>
+      <w:r>
+        <w:rPr>
+          <w:rFonts w:eastAsia="Times New Roman" w:cstheme="minorHAnsi"/>
+          <w:color w:val="000000"/>
+          <w:lang w:eastAsia="fr-FR"/>
+        </w:rPr>
+        <w:t> </w:t>
+      </w:r>
+      <w:r>
+        <w:rPr>
+          <w:rFonts w:eastAsia="Times New Roman" w:cstheme="minorHAnsi"/>
+          <w:color w:val="000000"/>
+          <w:lang w:eastAsia="fr-FR"/>
+        </w:rPr>
+        <w:t>02/05/2019 (seconde rédaction)</w:t>
+      </w:r>
+    </w:p>
+    <w:p>
+      <w:pPr>
+        <w:rPr>
+          <w:rFonts w:eastAsia="Times New Roman" w:cstheme="minorHAnsi"/>
+          <w:color w:val="000000"/>
+          <w:lang w:eastAsia="fr-FR"/>
+        </w:rPr>
+      </w:pPr>
+      <w:proofErr w:type="spellStart"/>
+      <w:r>
+        <w:rPr>
+          <w:rFonts w:eastAsia="Times New Roman" w:cstheme="minorHAnsi"/>
+          <w:b/>
+          <w:bCs/>
+          <w:color w:val="000000"/>
+          <w:lang w:eastAsia="fr-FR"/>
+        </w:rPr>
+        <w:t>Pré-conditions</w:t>
+      </w:r>
+      <w:proofErr w:type="spellEnd"/>
+      <w:r>
+        <w:rPr>
+          <w:rFonts w:eastAsia="Times New Roman" w:cstheme="minorHAnsi"/>
+          <w:b/>
+          <w:bCs/>
+          <w:color w:val="000000"/>
+          <w:lang w:eastAsia="fr-FR"/>
+        </w:rPr>
+        <w:t xml:space="preserve"> :</w:t>
+      </w:r>
+      <w:r>
+        <w:rPr>
+          <w:rFonts w:eastAsia="Times New Roman" w:cstheme="minorHAnsi"/>
+          <w:color w:val="000000"/>
+          <w:lang w:eastAsia="fr-FR"/>
+        </w:rPr>
+        <w:t> </w:t>
+      </w:r>
+      <w:r>
+        <w:rPr>
+          <w:rFonts w:eastAsia="Times New Roman" w:cstheme="minorHAnsi"/>
+          <w:color w:val="000000"/>
+          <w:lang w:eastAsia="fr-FR"/>
+        </w:rPr>
+        <w:t>L’acheteur-client se trouve dans un point de vente et est en contact avec l’acheteur-vendeur</w:t>
+      </w:r>
+      <w:r>
+        <w:rPr>
+          <w:rFonts w:eastAsia="Times New Roman" w:cstheme="minorHAnsi"/>
+          <w:color w:val="000000"/>
+          <w:lang w:eastAsia="fr-FR"/>
+        </w:rPr>
+        <w:br/>
+      </w:r>
+      <w:r>
+        <w:rPr>
+          <w:rFonts w:eastAsia="Times New Roman" w:cstheme="minorHAnsi"/>
+          <w:b/>
+          <w:bCs/>
+          <w:color w:val="000000"/>
+          <w:lang w:eastAsia="fr-FR"/>
+        </w:rPr>
+        <w:t>Démarrage :</w:t>
+      </w:r>
+      <w:r>
+        <w:rPr>
+          <w:rFonts w:eastAsia="Times New Roman" w:cstheme="minorHAnsi"/>
+          <w:color w:val="000000"/>
+          <w:lang w:eastAsia="fr-FR"/>
+        </w:rPr>
+        <w:t> </w:t>
+      </w:r>
+      <w:r>
+        <w:rPr>
+          <w:rFonts w:eastAsia="Times New Roman" w:cstheme="minorHAnsi"/>
+          <w:color w:val="000000"/>
+          <w:lang w:eastAsia="fr-FR"/>
+        </w:rPr>
+        <w:t>L’acheteur a choisi de régler par espèces ou chèque durant le cas 1.5</w:t>
+      </w:r>
+    </w:p>
+    <w:p>
+      <w:pPr>
+        <w:rPr>
+          <w:rFonts w:cstheme="minorHAnsi"/>
+        </w:rPr>
+      </w:pPr>
+    </w:p>
+    <w:p>
+      <w:pPr>
+        <w:spacing w:after="225" w:line="240" w:lineRule="auto"/>
+        <w:rPr>
+          <w:rFonts w:eastAsia="Times New Roman" w:cstheme="minorHAnsi"/>
+          <w:color w:val="000000"/>
+          <w:lang w:eastAsia="fr-FR"/>
+        </w:rPr>
+      </w:pPr>
+      <w:r>
+        <w:rPr>
+          <w:rFonts w:eastAsia="Times New Roman" w:cstheme="minorHAnsi"/>
+          <w:b/>
+          <w:bCs/>
+          <w:color w:val="000000"/>
+          <w:lang w:eastAsia="fr-FR"/>
+        </w:rPr>
+        <w:t>DESCRIPTION</w:t>
+      </w:r>
+    </w:p>
+    <w:p>
+      <w:pPr>
+        <w:spacing w:after="225" w:line="240" w:lineRule="auto"/>
+        <w:rPr>
+          <w:rFonts w:eastAsia="Times New Roman" w:cstheme="minorHAnsi"/>
+          <w:color w:val="000000"/>
+          <w:lang w:eastAsia="fr-FR"/>
+        </w:rPr>
+      </w:pPr>
+      <w:r>
+        <w:rPr>
+          <w:rFonts w:eastAsia="Times New Roman" w:cstheme="minorHAnsi"/>
+          <w:b/>
+          <w:bCs/>
+          <w:color w:val="000000"/>
+          <w:lang w:eastAsia="fr-FR"/>
+        </w:rPr>
+        <w:t>Le scénario nominal :</w:t>
+      </w:r>
+    </w:p>
+    <w:p>
+      <w:pPr>
+        <w:pStyle w:val="Paragraphedeliste"/>
+        <w:numPr>
+          <w:ilvl w:val="0"/>
+          <w:numId w:val="17"/>
+        </w:numPr>
+        <w:spacing w:after="225" w:line="240" w:lineRule="auto"/>
+        <w:rPr>
+          <w:rFonts w:eastAsia="Times New Roman" w:cstheme="minorHAnsi"/>
+          <w:i/>
+          <w:color w:val="000000"/>
+          <w:lang w:eastAsia="fr-FR"/>
+        </w:rPr>
+      </w:pPr>
+      <w:r>
+        <w:rPr>
+          <w:rFonts w:eastAsia="Times New Roman" w:cstheme="minorHAnsi"/>
+          <w:b/>
+          <w:color w:val="000000"/>
+          <w:lang w:eastAsia="fr-FR"/>
+        </w:rPr>
+        <w:t xml:space="preserve">Le système </w:t>
+      </w:r>
+      <w:r>
+        <w:rPr>
+          <w:rFonts w:eastAsia="Times New Roman" w:cstheme="minorHAnsi"/>
+          <w:color w:val="000000"/>
+          <w:lang w:eastAsia="fr-FR"/>
+        </w:rPr>
+        <w:t>affiche un récapitulatif de l’achat</w:t>
+      </w:r>
+    </w:p>
+    <w:p>
+      <w:pPr>
+        <w:pStyle w:val="Paragraphedeliste"/>
+        <w:numPr>
+          <w:ilvl w:val="0"/>
+          <w:numId w:val="17"/>
+        </w:numPr>
+        <w:rPr>
+          <w:rFonts w:cstheme="minorHAnsi"/>
+          <w:i/>
+        </w:rPr>
+      </w:pPr>
+      <w:r>
+        <w:rPr>
+          <w:rFonts w:cstheme="minorHAnsi"/>
+          <w:i/>
+        </w:rPr>
+        <w:t xml:space="preserve">L’utilisateur </w:t>
+      </w:r>
+      <w:r>
+        <w:rPr>
+          <w:rFonts w:cstheme="minorHAnsi"/>
+        </w:rPr>
+        <w:t>spécifie la somme re</w:t>
+      </w:r>
+      <w:bookmarkStart w:id="1" w:name="_GoBack"/>
+      <w:bookmarkEnd w:id="1"/>
+      <w:r>
+        <w:rPr>
+          <w:rFonts w:cstheme="minorHAnsi"/>
+        </w:rPr>
+        <w:t>quise, la récupère auprès du client et valide le paiement</w:t>
+      </w:r>
+    </w:p>
+    <w:p>
+      <w:pPr>
+        <w:pStyle w:val="Paragraphedeliste"/>
+        <w:numPr>
+          <w:ilvl w:val="0"/>
+          <w:numId w:val="17"/>
+        </w:numPr>
+        <w:spacing w:after="225" w:line="240" w:lineRule="auto"/>
+        <w:rPr>
+          <w:rFonts w:eastAsia="Times New Roman" w:cstheme="minorHAnsi"/>
+          <w:i/>
+          <w:color w:val="000000"/>
+          <w:lang w:eastAsia="fr-FR"/>
+        </w:rPr>
+      </w:pPr>
+      <w:r>
+        <w:rPr>
+          <w:rFonts w:eastAsia="Times New Roman" w:cstheme="minorHAnsi"/>
+          <w:b/>
+          <w:color w:val="000000"/>
+          <w:lang w:eastAsia="fr-FR"/>
+        </w:rPr>
+        <w:t xml:space="preserve">Le système </w:t>
+      </w:r>
+      <w:r>
+        <w:rPr>
+          <w:rFonts w:eastAsia="Times New Roman" w:cstheme="minorHAnsi"/>
+          <w:color w:val="000000"/>
+          <w:lang w:eastAsia="fr-FR"/>
+        </w:rPr>
+        <w:t>enregistre le paiement</w:t>
+      </w:r>
+    </w:p>
+    <w:p>
+      <w:pPr>
+        <w:pStyle w:val="Paragraphedeliste"/>
+        <w:numPr>
+          <w:ilvl w:val="0"/>
+          <w:numId w:val="17"/>
+        </w:numPr>
+        <w:spacing w:after="225" w:line="240" w:lineRule="auto"/>
+        <w:rPr>
+          <w:rFonts w:eastAsia="Times New Roman" w:cstheme="minorHAnsi"/>
+          <w:i/>
+          <w:color w:val="000000"/>
+          <w:lang w:eastAsia="fr-FR"/>
+        </w:rPr>
+      </w:pPr>
+      <w:r>
+        <w:rPr>
+          <w:rFonts w:eastAsia="Times New Roman" w:cstheme="minorHAnsi"/>
+          <w:b/>
+          <w:color w:val="000000"/>
+          <w:lang w:eastAsia="fr-FR"/>
+        </w:rPr>
+        <w:t xml:space="preserve">Le système </w:t>
+      </w:r>
+      <w:r>
+        <w:rPr>
+          <w:rFonts w:eastAsia="Times New Roman" w:cstheme="minorHAnsi"/>
+          <w:color w:val="000000"/>
+          <w:lang w:eastAsia="fr-FR"/>
+        </w:rPr>
+        <w:t>met à jour le statut de l’objet Commande en indiquant que le règlement a été effectué</w:t>
+      </w:r>
+    </w:p>
+    <w:p>
+      <w:pPr>
+        <w:pStyle w:val="Paragraphedeliste"/>
+        <w:numPr>
+          <w:ilvl w:val="0"/>
+          <w:numId w:val="17"/>
+        </w:numPr>
+        <w:spacing w:after="225" w:line="240" w:lineRule="auto"/>
+        <w:rPr>
+          <w:rFonts w:eastAsia="Times New Roman" w:cstheme="minorHAnsi"/>
+          <w:i/>
+          <w:color w:val="000000"/>
+          <w:lang w:eastAsia="fr-FR"/>
+        </w:rPr>
+      </w:pPr>
+      <w:r>
+        <w:rPr>
+          <w:rFonts w:eastAsia="Times New Roman" w:cstheme="minorHAnsi"/>
+          <w:b/>
+          <w:color w:val="000000"/>
+          <w:lang w:eastAsia="fr-FR"/>
+        </w:rPr>
+        <w:t xml:space="preserve">Le système </w:t>
+      </w:r>
+      <w:r>
+        <w:rPr>
+          <w:rFonts w:eastAsia="Times New Roman" w:cstheme="minorHAnsi"/>
+          <w:color w:val="000000"/>
+          <w:lang w:eastAsia="fr-FR"/>
+        </w:rPr>
+        <w:t>affiche une confirmation de la transaction et envoie le récapitulatif à l’adresse de contact enregistrée dans l’objet Commande</w:t>
+      </w:r>
+    </w:p>
+    <w:p>
+      <w:pPr>
+        <w:rPr>
+          <w:rFonts w:cstheme="minorHAnsi"/>
+        </w:rPr>
+      </w:pPr>
+    </w:p>
+    <w:p>
+      <w:pPr>
+        <w:spacing w:after="225" w:line="240" w:lineRule="auto"/>
+        <w:rPr>
+          <w:rFonts w:eastAsia="Times New Roman" w:cstheme="minorHAnsi"/>
+          <w:color w:val="000000"/>
+          <w:lang w:eastAsia="fr-FR"/>
+        </w:rPr>
+      </w:pPr>
+      <w:r>
+        <w:rPr>
+          <w:rFonts w:eastAsia="Times New Roman" w:cstheme="minorHAnsi"/>
+          <w:b/>
+          <w:bCs/>
+          <w:color w:val="000000"/>
+          <w:lang w:eastAsia="fr-FR"/>
+        </w:rPr>
+        <w:t>Les scénarios alternatifs</w:t>
+      </w:r>
+      <w:r>
+        <w:rPr>
+          <w:rFonts w:eastAsia="Times New Roman" w:cstheme="minorHAnsi"/>
+          <w:color w:val="000000"/>
+          <w:lang w:eastAsia="fr-FR"/>
+        </w:rPr>
+        <w:t> :</w:t>
+      </w:r>
+    </w:p>
+    <w:p>
+      <w:pPr>
+        <w:rPr>
+          <w:rFonts w:eastAsia="Times New Roman" w:cstheme="minorHAnsi"/>
+          <w:color w:val="000000"/>
+          <w:lang w:eastAsia="fr-FR"/>
+        </w:rPr>
+      </w:pPr>
+      <w:r>
+        <w:rPr>
+          <w:rFonts w:eastAsia="Times New Roman" w:cstheme="minorHAnsi"/>
+          <w:color w:val="000000"/>
+          <w:lang w:eastAsia="fr-FR"/>
+        </w:rPr>
+        <w:t xml:space="preserve">2, 4, 5. </w:t>
+      </w:r>
+      <w:r>
+        <w:rPr>
+          <w:rFonts w:eastAsia="Times New Roman" w:cstheme="minorHAnsi"/>
+          <w:i/>
+          <w:color w:val="000000"/>
+          <w:lang w:eastAsia="fr-FR"/>
+        </w:rPr>
+        <w:t>L’utilisateur</w:t>
+      </w:r>
+      <w:r>
+        <w:rPr>
+          <w:rFonts w:eastAsia="Times New Roman" w:cstheme="minorHAnsi"/>
+          <w:color w:val="000000"/>
+          <w:lang w:eastAsia="fr-FR"/>
+        </w:rPr>
+        <w:t xml:space="preserve"> décide de revenir à la page précédente. Les informations saisies lors des cas d’utilisations précédents sont conservées.</w:t>
+      </w:r>
+      <w:r>
+        <w:rPr>
+          <w:rFonts w:eastAsia="Times New Roman" w:cstheme="minorHAnsi"/>
+          <w:color w:val="000000"/>
+          <w:lang w:eastAsia="fr-FR"/>
+        </w:rPr>
+        <w:br/>
+        <w:t xml:space="preserve">2a. </w:t>
+      </w:r>
+      <w:r>
+        <w:rPr>
+          <w:rFonts w:eastAsia="Times New Roman" w:cstheme="minorHAnsi"/>
+          <w:i/>
+          <w:color w:val="000000"/>
+          <w:lang w:eastAsia="fr-FR"/>
+        </w:rPr>
+        <w:t>L’utilisateur</w:t>
+      </w:r>
+      <w:r>
+        <w:rPr>
+          <w:rFonts w:eastAsia="Times New Roman" w:cstheme="minorHAnsi"/>
+          <w:color w:val="000000"/>
+          <w:lang w:eastAsia="fr-FR"/>
+        </w:rPr>
+        <w:t xml:space="preserve"> décide d’utiliser un bon d’achat lors du paiement et renseigne le code du bon d’achat dans le champ prévu à cet effet avant de le faire vérifier</w:t>
+      </w:r>
+      <w:r>
+        <w:rPr>
+          <w:rFonts w:eastAsia="Times New Roman" w:cstheme="minorHAnsi"/>
+          <w:color w:val="000000"/>
+          <w:lang w:eastAsia="fr-FR"/>
+        </w:rPr>
+        <w:br/>
+      </w:r>
+      <w:r>
+        <w:rPr>
+          <w:rFonts w:eastAsia="Times New Roman" w:cstheme="minorHAnsi"/>
+          <w:color w:val="000000"/>
+          <w:lang w:eastAsia="fr-FR"/>
+        </w:rPr>
+        <w:tab/>
+        <w:t xml:space="preserve">6a. Si le code correspond à un bon d’achat valide, celui-ci est mis à jour en indiquant la valeur </w:t>
+      </w:r>
+      <w:r>
+        <w:rPr>
+          <w:rFonts w:eastAsia="Times New Roman" w:cstheme="minorHAnsi"/>
+          <w:color w:val="000000"/>
+          <w:lang w:eastAsia="fr-FR"/>
+        </w:rPr>
+        <w:tab/>
+        <w:t>qu’il a permis de payer</w:t>
+      </w:r>
+    </w:p>
+    <w:p>
+      <w:pPr>
+        <w:rPr>
+          <w:rFonts w:eastAsia="Times New Roman" w:cstheme="minorHAnsi"/>
+          <w:color w:val="000000"/>
+          <w:lang w:eastAsia="fr-FR"/>
+        </w:rPr>
+      </w:pPr>
+    </w:p>
+    <w:p>
+      <w:pPr>
+        <w:rPr>
+          <w:rFonts w:eastAsia="Times New Roman" w:cstheme="minorHAnsi"/>
+          <w:b/>
+          <w:color w:val="000000"/>
+          <w:lang w:eastAsia="fr-FR"/>
+        </w:rPr>
+      </w:pPr>
+      <w:r>
+        <w:rPr>
+          <w:rFonts w:eastAsia="Times New Roman" w:cstheme="minorHAnsi"/>
+          <w:b/>
+          <w:color w:val="000000"/>
+          <w:lang w:eastAsia="fr-FR"/>
+        </w:rPr>
+        <w:t>Les scénarios d’exception :</w:t>
+      </w:r>
+    </w:p>
+    <w:p>
+      <w:pPr>
+        <w:rPr>
+          <w:rFonts w:eastAsia="Times New Roman" w:cstheme="minorHAnsi"/>
+          <w:color w:val="000000"/>
+          <w:lang w:eastAsia="fr-FR"/>
+        </w:rPr>
+      </w:pPr>
+      <w:r>
+        <w:rPr>
+          <w:rFonts w:eastAsia="Times New Roman" w:cstheme="minorHAnsi"/>
+          <w:color w:val="000000"/>
+          <w:lang w:eastAsia="fr-FR"/>
+        </w:rPr>
+        <w:t xml:space="preserve">2a. Le code ne correspond à aucun bon d’achat valide. </w:t>
+      </w:r>
+      <w:r>
+        <w:rPr>
+          <w:rFonts w:eastAsia="Times New Roman" w:cstheme="minorHAnsi"/>
+          <w:b/>
+          <w:color w:val="000000"/>
+          <w:lang w:eastAsia="fr-FR"/>
+        </w:rPr>
+        <w:t>Le système</w:t>
+      </w:r>
+      <w:r>
+        <w:rPr>
+          <w:rFonts w:eastAsia="Times New Roman" w:cstheme="minorHAnsi"/>
+          <w:color w:val="000000"/>
+          <w:lang w:eastAsia="fr-FR"/>
+        </w:rPr>
+        <w:t xml:space="preserve"> affiche un message d’erreur sans changer de page (retour à l’étape 2) </w:t>
+      </w:r>
+      <w:r>
+        <w:rPr>
+          <w:rFonts w:eastAsia="Times New Roman" w:cstheme="minorHAnsi"/>
+          <w:color w:val="000000"/>
+          <w:lang w:eastAsia="fr-FR"/>
+        </w:rPr>
+        <w:br/>
+        <w:t xml:space="preserve">*. Un problème majeur intervient durant le cas d’utilisation, rendant le paiement impossible. </w:t>
+      </w:r>
+      <w:r>
+        <w:rPr>
+          <w:rFonts w:eastAsia="Times New Roman" w:cstheme="minorHAnsi"/>
+          <w:i/>
+          <w:color w:val="000000"/>
+          <w:lang w:eastAsia="fr-FR"/>
+        </w:rPr>
+        <w:t>L’utilisateur</w:t>
+      </w:r>
+      <w:r>
+        <w:rPr>
+          <w:rFonts w:eastAsia="Times New Roman" w:cstheme="minorHAnsi"/>
+          <w:color w:val="000000"/>
+          <w:lang w:eastAsia="fr-FR"/>
+        </w:rPr>
+        <w:t xml:space="preserve"> place la commande en statut « Incident ». </w:t>
+      </w:r>
+      <w:r>
+        <w:rPr>
+          <w:rFonts w:eastAsia="Times New Roman" w:cstheme="minorHAnsi"/>
+          <w:b/>
+          <w:color w:val="000000"/>
+          <w:lang w:eastAsia="fr-FR"/>
+        </w:rPr>
+        <w:t>Le système</w:t>
+      </w:r>
+      <w:r>
+        <w:rPr>
+          <w:rFonts w:eastAsia="Times New Roman" w:cstheme="minorHAnsi"/>
+          <w:color w:val="000000"/>
+          <w:lang w:eastAsia="fr-FR"/>
+        </w:rPr>
+        <w:t xml:space="preserve"> notifie alors un responsable du problème pour intervention manuelle.</w:t>
+      </w:r>
+      <w:r>
+        <w:rPr>
+          <w:rFonts w:eastAsia="Times New Roman" w:cstheme="minorHAnsi"/>
+          <w:color w:val="000000"/>
+          <w:lang w:eastAsia="fr-FR"/>
+        </w:rPr>
+        <w:br/>
+        <w:t xml:space="preserve">*. </w:t>
+      </w:r>
+      <w:r>
+        <w:rPr>
+          <w:rFonts w:eastAsia="Times New Roman" w:cstheme="minorHAnsi"/>
+          <w:i/>
+          <w:color w:val="000000"/>
+          <w:lang w:eastAsia="fr-FR"/>
+        </w:rPr>
+        <w:t xml:space="preserve">L’utilisateur </w:t>
+      </w:r>
+      <w:r>
+        <w:rPr>
+          <w:rFonts w:eastAsia="Times New Roman" w:cstheme="minorHAnsi"/>
+          <w:color w:val="000000"/>
+          <w:lang w:eastAsia="fr-FR"/>
+        </w:rPr>
+        <w:t>ferme la page durant le cas d’utilisation (volontairement ou accidentellement).</w:t>
+      </w:r>
+      <w:r>
+        <w:rPr>
+          <w:rFonts w:eastAsia="Times New Roman" w:cstheme="minorHAnsi"/>
+          <w:color w:val="000000"/>
+          <w:lang w:eastAsia="fr-FR"/>
+        </w:rPr>
+        <w:t xml:space="preserve"> </w:t>
+      </w:r>
+      <w:r>
+        <w:rPr>
+          <w:rFonts w:eastAsia="Times New Roman" w:cstheme="minorHAnsi"/>
+          <w:color w:val="000000"/>
+          <w:lang w:eastAsia="fr-FR"/>
+        </w:rPr>
+        <w:t>(Arrêt du cas d’utilisation)</w:t>
+      </w:r>
+      <w:r>
+        <w:rPr>
+          <w:rFonts w:eastAsia="Times New Roman" w:cstheme="minorHAnsi"/>
+          <w:color w:val="000000"/>
+          <w:lang w:eastAsia="fr-FR"/>
+        </w:rPr>
+        <w:br/>
+      </w:r>
+    </w:p>
+    <w:p>
+      <w:pPr>
+        <w:rPr>
+          <w:rFonts w:cstheme="minorHAnsi"/>
+          <w:b/>
+        </w:rPr>
+      </w:pPr>
+      <w:r>
+        <w:rPr>
+          <w:rFonts w:cstheme="minorHAnsi"/>
+          <w:b/>
+        </w:rPr>
+        <w:t xml:space="preserve">Fin : </w:t>
+      </w:r>
+      <w:r>
+        <w:rPr>
+          <w:rFonts w:cstheme="minorHAnsi"/>
+        </w:rPr>
+        <w:t xml:space="preserve">Scénario nominal : </w:t>
+      </w:r>
+      <w:r>
+        <w:rPr>
+          <w:rFonts w:cstheme="minorHAnsi"/>
+        </w:rPr>
+        <w:t>à l’étape 2 sur décision de l’utilisateur, ou après le point 5</w:t>
+      </w:r>
+    </w:p>
+    <w:p>
+      <w:pPr>
+        <w:rPr>
+          <w:rFonts w:cstheme="minorHAnsi"/>
+        </w:rPr>
+      </w:pPr>
+      <w:proofErr w:type="spellStart"/>
+      <w:r>
+        <w:rPr>
+          <w:rFonts w:cstheme="minorHAnsi"/>
+          <w:b/>
+        </w:rPr>
+        <w:lastRenderedPageBreak/>
+        <w:t>Post-conditions</w:t>
+      </w:r>
+      <w:proofErr w:type="spellEnd"/>
+      <w:r>
+        <w:rPr>
+          <w:rFonts w:cstheme="minorHAnsi"/>
+          <w:b/>
+        </w:rPr>
+        <w:t xml:space="preserve"> : </w:t>
+      </w:r>
+      <w:r>
+        <w:rPr>
+          <w:rFonts w:cstheme="minorHAnsi"/>
+        </w:rPr>
+        <w:t>Le statut de l’objet Commande indique que le règlement a été effectué.</w:t>
+      </w:r>
+      <w:r>
+        <w:rPr>
+          <w:rFonts w:cstheme="minorHAnsi"/>
+          <w:b/>
+        </w:rPr>
+        <w:t xml:space="preserve"> </w:t>
+      </w:r>
+      <w:r>
+        <w:rPr>
+          <w:rFonts w:cstheme="minorHAnsi"/>
+        </w:rPr>
         <w:t>L</w:t>
       </w:r>
       <w:r>
@@ -11132,6 +12325,13 @@
         </w:rPr>
         <w:t>es espèces ou le chèque se trouvent dans la trésorerie du point de vente</w:t>
       </w:r>
+    </w:p>
+    <w:p>
+      <w:pPr>
+        <w:rPr>
+          <w:rFonts w:cstheme="minorHAnsi"/>
+        </w:rPr>
+      </w:pPr>
     </w:p>
     <w:p>
       <w:pPr>
@@ -12050,6 +13250,95 @@
     </w:lvl>
   </w:abstractNum>
   <w:abstractNum w:abstractNumId="10" w15:restartNumberingAfterBreak="0">
+    <w:nsid w:val="4BF245B8"/>
+    <w:multiLevelType w:val="hybridMultilevel"/>
+    <w:tmpl w:val="35463E0E"/>
+    <w:lvl w:ilvl="0" w:tplc="040C000F">
+      <w:start w:val="1"/>
+      <w:numFmt w:val="decimal"/>
+      <w:lvlText w:val="%1."/>
+      <w:lvlJc w:val="left"/>
+      <w:pPr>
+        <w:ind w:left="644" w:hanging="360"/>
+      </w:pPr>
+      <w:rPr>
+        <w:rFonts w:hint="default"/>
+      </w:rPr>
+    </w:lvl>
+    <w:lvl w:ilvl="1" w:tplc="040C0019" w:tentative="1">
+      <w:start w:val="1"/>
+      <w:numFmt w:val="lowerLetter"/>
+      <w:lvlText w:val="%2."/>
+      <w:lvlJc w:val="left"/>
+      <w:pPr>
+        <w:ind w:left="1440" w:hanging="360"/>
+      </w:pPr>
+    </w:lvl>
+    <w:lvl w:ilvl="2" w:tplc="040C001B" w:tentative="1">
+      <w:start w:val="1"/>
+      <w:numFmt w:val="lowerRoman"/>
+      <w:lvlText w:val="%3."/>
+      <w:lvlJc w:val="right"/>
+      <w:pPr>
+        <w:ind w:left="2160" w:hanging="180"/>
+      </w:pPr>
+    </w:lvl>
+    <w:lvl w:ilvl="3" w:tplc="040C000F" w:tentative="1">
+      <w:start w:val="1"/>
+      <w:numFmt w:val="decimal"/>
+      <w:lvlText w:val="%4."/>
+      <w:lvlJc w:val="left"/>
+      <w:pPr>
+        <w:ind w:left="2880" w:hanging="360"/>
+      </w:pPr>
+    </w:lvl>
+    <w:lvl w:ilvl="4" w:tplc="040C0019" w:tentative="1">
+      <w:start w:val="1"/>
+      <w:numFmt w:val="lowerLetter"/>
+      <w:lvlText w:val="%5."/>
+      <w:lvlJc w:val="left"/>
+      <w:pPr>
+        <w:ind w:left="3600" w:hanging="360"/>
+      </w:pPr>
+    </w:lvl>
+    <w:lvl w:ilvl="5" w:tplc="040C001B" w:tentative="1">
+      <w:start w:val="1"/>
+      <w:numFmt w:val="lowerRoman"/>
+      <w:lvlText w:val="%6."/>
+      <w:lvlJc w:val="right"/>
+      <w:pPr>
+        <w:ind w:left="4320" w:hanging="180"/>
+      </w:pPr>
+    </w:lvl>
+    <w:lvl w:ilvl="6" w:tplc="040C000F" w:tentative="1">
+      <w:start w:val="1"/>
+      <w:numFmt w:val="decimal"/>
+      <w:lvlText w:val="%7."/>
+      <w:lvlJc w:val="left"/>
+      <w:pPr>
+        <w:ind w:left="5040" w:hanging="360"/>
+      </w:pPr>
+    </w:lvl>
+    <w:lvl w:ilvl="7" w:tplc="040C0019" w:tentative="1">
+      <w:start w:val="1"/>
+      <w:numFmt w:val="lowerLetter"/>
+      <w:lvlText w:val="%8."/>
+      <w:lvlJc w:val="left"/>
+      <w:pPr>
+        <w:ind w:left="5760" w:hanging="360"/>
+      </w:pPr>
+    </w:lvl>
+    <w:lvl w:ilvl="8" w:tplc="040C001B" w:tentative="1">
+      <w:start w:val="1"/>
+      <w:numFmt w:val="lowerRoman"/>
+      <w:lvlText w:val="%9."/>
+      <w:lvlJc w:val="right"/>
+      <w:pPr>
+        <w:ind w:left="6480" w:hanging="180"/>
+      </w:pPr>
+    </w:lvl>
+  </w:abstractNum>
+  <w:abstractNum w:abstractNumId="11" w15:restartNumberingAfterBreak="0">
     <w:nsid w:val="5C3A5EBD"/>
     <w:multiLevelType w:val="hybridMultilevel"/>
     <w:tmpl w:val="35463E0E"/>
@@ -12138,7 +13427,7 @@
       </w:pPr>
     </w:lvl>
   </w:abstractNum>
-  <w:abstractNum w:abstractNumId="11" w15:restartNumberingAfterBreak="0">
+  <w:abstractNum w:abstractNumId="12" w15:restartNumberingAfterBreak="0">
     <w:nsid w:val="6EA922A4"/>
     <w:multiLevelType w:val="hybridMultilevel"/>
     <w:tmpl w:val="35463E0E"/>
@@ -12227,7 +13516,7 @@
       </w:pPr>
     </w:lvl>
   </w:abstractNum>
-  <w:abstractNum w:abstractNumId="12" w15:restartNumberingAfterBreak="0">
+  <w:abstractNum w:abstractNumId="13" w15:restartNumberingAfterBreak="0">
     <w:nsid w:val="6EC724A4"/>
     <w:multiLevelType w:val="hybridMultilevel"/>
     <w:tmpl w:val="35463E0E"/>
@@ -12316,7 +13605,7 @@
       </w:pPr>
     </w:lvl>
   </w:abstractNum>
-  <w:abstractNum w:abstractNumId="13" w15:restartNumberingAfterBreak="0">
+  <w:abstractNum w:abstractNumId="14" w15:restartNumberingAfterBreak="0">
     <w:nsid w:val="75EF31D1"/>
     <w:multiLevelType w:val="hybridMultilevel"/>
     <w:tmpl w:val="89702810"/>
@@ -12405,8 +13694,186 @@
       </w:pPr>
     </w:lvl>
   </w:abstractNum>
+  <w:abstractNum w:abstractNumId="15" w15:restartNumberingAfterBreak="0">
+    <w:nsid w:val="771D66A8"/>
+    <w:multiLevelType w:val="hybridMultilevel"/>
+    <w:tmpl w:val="35463E0E"/>
+    <w:lvl w:ilvl="0" w:tplc="040C000F">
+      <w:start w:val="1"/>
+      <w:numFmt w:val="decimal"/>
+      <w:lvlText w:val="%1."/>
+      <w:lvlJc w:val="left"/>
+      <w:pPr>
+        <w:ind w:left="644" w:hanging="360"/>
+      </w:pPr>
+      <w:rPr>
+        <w:rFonts w:hint="default"/>
+      </w:rPr>
+    </w:lvl>
+    <w:lvl w:ilvl="1" w:tplc="040C0019" w:tentative="1">
+      <w:start w:val="1"/>
+      <w:numFmt w:val="lowerLetter"/>
+      <w:lvlText w:val="%2."/>
+      <w:lvlJc w:val="left"/>
+      <w:pPr>
+        <w:ind w:left="1440" w:hanging="360"/>
+      </w:pPr>
+    </w:lvl>
+    <w:lvl w:ilvl="2" w:tplc="040C001B" w:tentative="1">
+      <w:start w:val="1"/>
+      <w:numFmt w:val="lowerRoman"/>
+      <w:lvlText w:val="%3."/>
+      <w:lvlJc w:val="right"/>
+      <w:pPr>
+        <w:ind w:left="2160" w:hanging="180"/>
+      </w:pPr>
+    </w:lvl>
+    <w:lvl w:ilvl="3" w:tplc="040C000F" w:tentative="1">
+      <w:start w:val="1"/>
+      <w:numFmt w:val="decimal"/>
+      <w:lvlText w:val="%4."/>
+      <w:lvlJc w:val="left"/>
+      <w:pPr>
+        <w:ind w:left="2880" w:hanging="360"/>
+      </w:pPr>
+    </w:lvl>
+    <w:lvl w:ilvl="4" w:tplc="040C0019" w:tentative="1">
+      <w:start w:val="1"/>
+      <w:numFmt w:val="lowerLetter"/>
+      <w:lvlText w:val="%5."/>
+      <w:lvlJc w:val="left"/>
+      <w:pPr>
+        <w:ind w:left="3600" w:hanging="360"/>
+      </w:pPr>
+    </w:lvl>
+    <w:lvl w:ilvl="5" w:tplc="040C001B" w:tentative="1">
+      <w:start w:val="1"/>
+      <w:numFmt w:val="lowerRoman"/>
+      <w:lvlText w:val="%6."/>
+      <w:lvlJc w:val="right"/>
+      <w:pPr>
+        <w:ind w:left="4320" w:hanging="180"/>
+      </w:pPr>
+    </w:lvl>
+    <w:lvl w:ilvl="6" w:tplc="040C000F" w:tentative="1">
+      <w:start w:val="1"/>
+      <w:numFmt w:val="decimal"/>
+      <w:lvlText w:val="%7."/>
+      <w:lvlJc w:val="left"/>
+      <w:pPr>
+        <w:ind w:left="5040" w:hanging="360"/>
+      </w:pPr>
+    </w:lvl>
+    <w:lvl w:ilvl="7" w:tplc="040C0019" w:tentative="1">
+      <w:start w:val="1"/>
+      <w:numFmt w:val="lowerLetter"/>
+      <w:lvlText w:val="%8."/>
+      <w:lvlJc w:val="left"/>
+      <w:pPr>
+        <w:ind w:left="5760" w:hanging="360"/>
+      </w:pPr>
+    </w:lvl>
+    <w:lvl w:ilvl="8" w:tplc="040C001B" w:tentative="1">
+      <w:start w:val="1"/>
+      <w:numFmt w:val="lowerRoman"/>
+      <w:lvlText w:val="%9."/>
+      <w:lvlJc w:val="right"/>
+      <w:pPr>
+        <w:ind w:left="6480" w:hanging="180"/>
+      </w:pPr>
+    </w:lvl>
+  </w:abstractNum>
+  <w:abstractNum w:abstractNumId="16" w15:restartNumberingAfterBreak="0">
+    <w:nsid w:val="7C8F5B5E"/>
+    <w:multiLevelType w:val="hybridMultilevel"/>
+    <w:tmpl w:val="35463E0E"/>
+    <w:lvl w:ilvl="0" w:tplc="040C000F">
+      <w:start w:val="1"/>
+      <w:numFmt w:val="decimal"/>
+      <w:lvlText w:val="%1."/>
+      <w:lvlJc w:val="left"/>
+      <w:pPr>
+        <w:ind w:left="644" w:hanging="360"/>
+      </w:pPr>
+      <w:rPr>
+        <w:rFonts w:hint="default"/>
+      </w:rPr>
+    </w:lvl>
+    <w:lvl w:ilvl="1" w:tplc="040C0019" w:tentative="1">
+      <w:start w:val="1"/>
+      <w:numFmt w:val="lowerLetter"/>
+      <w:lvlText w:val="%2."/>
+      <w:lvlJc w:val="left"/>
+      <w:pPr>
+        <w:ind w:left="1440" w:hanging="360"/>
+      </w:pPr>
+    </w:lvl>
+    <w:lvl w:ilvl="2" w:tplc="040C001B" w:tentative="1">
+      <w:start w:val="1"/>
+      <w:numFmt w:val="lowerRoman"/>
+      <w:lvlText w:val="%3."/>
+      <w:lvlJc w:val="right"/>
+      <w:pPr>
+        <w:ind w:left="2160" w:hanging="180"/>
+      </w:pPr>
+    </w:lvl>
+    <w:lvl w:ilvl="3" w:tplc="040C000F" w:tentative="1">
+      <w:start w:val="1"/>
+      <w:numFmt w:val="decimal"/>
+      <w:lvlText w:val="%4."/>
+      <w:lvlJc w:val="left"/>
+      <w:pPr>
+        <w:ind w:left="2880" w:hanging="360"/>
+      </w:pPr>
+    </w:lvl>
+    <w:lvl w:ilvl="4" w:tplc="040C0019" w:tentative="1">
+      <w:start w:val="1"/>
+      <w:numFmt w:val="lowerLetter"/>
+      <w:lvlText w:val="%5."/>
+      <w:lvlJc w:val="left"/>
+      <w:pPr>
+        <w:ind w:left="3600" w:hanging="360"/>
+      </w:pPr>
+    </w:lvl>
+    <w:lvl w:ilvl="5" w:tplc="040C001B" w:tentative="1">
+      <w:start w:val="1"/>
+      <w:numFmt w:val="lowerRoman"/>
+      <w:lvlText w:val="%6."/>
+      <w:lvlJc w:val="right"/>
+      <w:pPr>
+        <w:ind w:left="4320" w:hanging="180"/>
+      </w:pPr>
+    </w:lvl>
+    <w:lvl w:ilvl="6" w:tplc="040C000F" w:tentative="1">
+      <w:start w:val="1"/>
+      <w:numFmt w:val="decimal"/>
+      <w:lvlText w:val="%7."/>
+      <w:lvlJc w:val="left"/>
+      <w:pPr>
+        <w:ind w:left="5040" w:hanging="360"/>
+      </w:pPr>
+    </w:lvl>
+    <w:lvl w:ilvl="7" w:tplc="040C0019" w:tentative="1">
+      <w:start w:val="1"/>
+      <w:numFmt w:val="lowerLetter"/>
+      <w:lvlText w:val="%8."/>
+      <w:lvlJc w:val="left"/>
+      <w:pPr>
+        <w:ind w:left="5760" w:hanging="360"/>
+      </w:pPr>
+    </w:lvl>
+    <w:lvl w:ilvl="8" w:tplc="040C001B" w:tentative="1">
+      <w:start w:val="1"/>
+      <w:numFmt w:val="lowerRoman"/>
+      <w:lvlText w:val="%9."/>
+      <w:lvlJc w:val="right"/>
+      <w:pPr>
+        <w:ind w:left="6480" w:hanging="180"/>
+      </w:pPr>
+    </w:lvl>
+  </w:abstractNum>
   <w:num w:numId="1">
-    <w:abstractNumId w:val="12"/>
+    <w:abstractNumId w:val="13"/>
   </w:num>
   <w:num w:numId="2">
     <w:abstractNumId w:val="7"/>
@@ -12433,19 +13900,28 @@
     <w:abstractNumId w:val="9"/>
   </w:num>
   <w:num w:numId="10">
-    <w:abstractNumId w:val="10"/>
+    <w:abstractNumId w:val="11"/>
   </w:num>
   <w:num w:numId="11">
-    <w:abstractNumId w:val="11"/>
+    <w:abstractNumId w:val="12"/>
   </w:num>
   <w:num w:numId="12">
-    <w:abstractNumId w:val="13"/>
+    <w:abstractNumId w:val="14"/>
   </w:num>
   <w:num w:numId="13">
     <w:abstractNumId w:val="5"/>
   </w:num>
   <w:num w:numId="14">
     <w:abstractNumId w:val="0"/>
+  </w:num>
+  <w:num w:numId="15">
+    <w:abstractNumId w:val="10"/>
+  </w:num>
+  <w:num w:numId="16">
+    <w:abstractNumId w:val="15"/>
+  </w:num>
+  <w:num w:numId="17">
+    <w:abstractNumId w:val="16"/>
   </w:num>
 </w:numbering>
 </file>
@@ -13229,7 +14705,7 @@
 </file>
 
 <file path=customXml/itemProps1.xml><?xml version="1.0" encoding="utf-8"?>
-<ds:datastoreItem xmlns:ds="http://schemas.openxmlformats.org/officeDocument/2006/customXml" ds:itemID="{D0BB9BE7-9A2F-4152-8790-AB93BE839947}">
+<ds:datastoreItem xmlns:ds="http://schemas.openxmlformats.org/officeDocument/2006/customXml" ds:itemID="{8FEE46EC-D8BD-4F0B-BE31-08EBE06BBC9B}">
   <ds:schemaRefs>
     <ds:schemaRef ds:uri="http://schemas.openxmlformats.org/officeDocument/2006/bibliography"/>
   </ds:schemaRefs>
